--- a/proyecto.docx
+++ b/proyecto.docx
@@ -154,9 +154,11 @@
       <w:r>
         <w:t>rvicio de Lavandería a Domicilio “</w:t>
       </w:r>
+      <w:proofErr w:type="spellStart"/>
       <w:r>
         <w:t>LavaYa</w:t>
       </w:r>
+      <w:proofErr w:type="spellEnd"/>
       <w:r>
         <w:t>”</w:t>
       </w:r>
@@ -374,6 +376,10 @@
     <w:sdt>
       <w:sdtPr>
         <w:rPr>
+          <w:rFonts w:ascii="Arial" w:eastAsiaTheme="minorHAnsi" w:hAnsi="Arial" w:cstheme="minorBidi"/>
+          <w:color w:val="auto"/>
+          <w:sz w:val="24"/>
+          <w:szCs w:val="22"/>
           <w:lang w:val="es-ES"/>
         </w:rPr>
         <w:id w:val="-1901972564"/>
@@ -384,12 +390,8 @@
       </w:sdtPr>
       <w:sdtEndPr>
         <w:rPr>
-          <w:rFonts w:ascii="Arial" w:eastAsiaTheme="minorHAnsi" w:hAnsi="Arial" w:cstheme="minorBidi"/>
           <w:b/>
           <w:bCs/>
-          <w:color w:val="auto"/>
-          <w:sz w:val="24"/>
-          <w:szCs w:val="22"/>
         </w:rPr>
       </w:sdtEndPr>
       <w:sdtContent>
@@ -455,7 +457,7 @@
           <w:r>
             <w:fldChar w:fldCharType="separate"/>
           </w:r>
-          <w:hyperlink w:anchor="_Toc201911470" w:history="1">
+          <w:hyperlink w:anchor="_Toc201919429" w:history="1">
             <w:r>
               <w:rPr>
                 <w:rStyle w:val="Hipervnculo"/>
@@ -483,7 +485,7 @@
                 <w:noProof/>
                 <w:webHidden/>
               </w:rPr>
-              <w:instrText xml:space="preserve"> PAGEREF _Toc201911470 \h </w:instrText>
+              <w:instrText xml:space="preserve"> PAGEREF _Toc201919429 \h </w:instrText>
             </w:r>
             <w:r>
               <w:rPr>
@@ -528,7 +530,7 @@
               <w:lang w:val="en-US"/>
             </w:rPr>
           </w:pPr>
-          <w:hyperlink w:anchor="_Toc201911471" w:history="1">
+          <w:hyperlink w:anchor="_Toc201919430" w:history="1">
             <w:r>
               <w:rPr>
                 <w:rStyle w:val="Hipervnculo"/>
@@ -556,7 +558,7 @@
                 <w:noProof/>
                 <w:webHidden/>
               </w:rPr>
-              <w:instrText xml:space="preserve"> PAGEREF _Toc201911471 \h </w:instrText>
+              <w:instrText xml:space="preserve"> PAGEREF _Toc201919430 \h </w:instrText>
             </w:r>
             <w:r>
               <w:rPr>
@@ -576,7 +578,7 @@
                 <w:noProof/>
                 <w:webHidden/>
               </w:rPr>
-              <w:t>4</w:t>
+              <w:t>5</w:t>
             </w:r>
             <w:r>
               <w:rPr>
@@ -601,7 +603,7 @@
               <w:lang w:val="en-US"/>
             </w:rPr>
           </w:pPr>
-          <w:hyperlink w:anchor="_Toc201911472" w:history="1">
+          <w:hyperlink w:anchor="_Toc201919431" w:history="1">
             <w:r>
               <w:rPr>
                 <w:rStyle w:val="Hipervnculo"/>
@@ -629,7 +631,7 @@
                 <w:noProof/>
                 <w:webHidden/>
               </w:rPr>
-              <w:instrText xml:space="preserve"> PAGEREF _Toc201911472 \h </w:instrText>
+              <w:instrText xml:space="preserve"> PAGEREF _Toc201919431 \h </w:instrText>
             </w:r>
             <w:r>
               <w:rPr>
@@ -649,7 +651,7 @@
                 <w:noProof/>
                 <w:webHidden/>
               </w:rPr>
-              <w:t>4</w:t>
+              <w:t>8</w:t>
             </w:r>
             <w:r>
               <w:rPr>
@@ -674,7 +676,7 @@
               <w:lang w:val="en-US"/>
             </w:rPr>
           </w:pPr>
-          <w:hyperlink w:anchor="_Toc201911473" w:history="1">
+          <w:hyperlink w:anchor="_Toc201919432" w:history="1">
             <w:r>
               <w:rPr>
                 <w:rStyle w:val="Hipervnculo"/>
@@ -702,7 +704,7 @@
                 <w:noProof/>
                 <w:webHidden/>
               </w:rPr>
-              <w:instrText xml:space="preserve"> PAGEREF _Toc201911473 \h </w:instrText>
+              <w:instrText xml:space="preserve"> PAGEREF _Toc201919432 \h </w:instrText>
             </w:r>
             <w:r>
               <w:rPr>
@@ -722,7 +724,7 @@
                 <w:noProof/>
                 <w:webHidden/>
               </w:rPr>
-              <w:t>4</w:t>
+              <w:t>8</w:t>
             </w:r>
             <w:r>
               <w:rPr>
@@ -747,7 +749,7 @@
               <w:lang w:val="en-US"/>
             </w:rPr>
           </w:pPr>
-          <w:hyperlink w:anchor="_Toc201911474" w:history="1">
+          <w:hyperlink w:anchor="_Toc201919433" w:history="1">
             <w:r>
               <w:rPr>
                 <w:rStyle w:val="Hipervnculo"/>
@@ -775,7 +777,7 @@
                 <w:noProof/>
                 <w:webHidden/>
               </w:rPr>
-              <w:instrText xml:space="preserve"> PAGEREF _Toc201911474 \h </w:instrText>
+              <w:instrText xml:space="preserve"> PAGEREF _Toc201919433 \h </w:instrText>
             </w:r>
             <w:r>
               <w:rPr>
@@ -795,7 +797,7 @@
                 <w:noProof/>
                 <w:webHidden/>
               </w:rPr>
-              <w:t>4</w:t>
+              <w:t>8</w:t>
             </w:r>
             <w:r>
               <w:rPr>
@@ -820,7 +822,7 @@
               <w:lang w:val="en-US"/>
             </w:rPr>
           </w:pPr>
-          <w:hyperlink w:anchor="_Toc201911475" w:history="1">
+          <w:hyperlink w:anchor="_Toc201919434" w:history="1">
             <w:r>
               <w:rPr>
                 <w:rStyle w:val="Hipervnculo"/>
@@ -848,7 +850,7 @@
                 <w:noProof/>
                 <w:webHidden/>
               </w:rPr>
-              <w:instrText xml:space="preserve"> PAGEREF _Toc201911475 \h </w:instrText>
+              <w:instrText xml:space="preserve"> PAGEREF _Toc201919434 \h </w:instrText>
             </w:r>
             <w:r>
               <w:rPr>
@@ -868,7 +870,7 @@
                 <w:noProof/>
                 <w:webHidden/>
               </w:rPr>
-              <w:t>4</w:t>
+              <w:t>9</w:t>
             </w:r>
             <w:r>
               <w:rPr>
@@ -893,7 +895,7 @@
               <w:lang w:val="en-US"/>
             </w:rPr>
           </w:pPr>
-          <w:hyperlink w:anchor="_Toc201911476" w:history="1">
+          <w:hyperlink w:anchor="_Toc201919435" w:history="1">
             <w:r>
               <w:rPr>
                 <w:rStyle w:val="Hipervnculo"/>
@@ -921,7 +923,7 @@
                 <w:noProof/>
                 <w:webHidden/>
               </w:rPr>
-              <w:instrText xml:space="preserve"> PAGEREF _Toc201911476 \h </w:instrText>
+              <w:instrText xml:space="preserve"> PAGEREF _Toc201919435 \h </w:instrText>
             </w:r>
             <w:r>
               <w:rPr>
@@ -941,7 +943,7 @@
                 <w:noProof/>
                 <w:webHidden/>
               </w:rPr>
-              <w:t>4</w:t>
+              <w:t>11</w:t>
             </w:r>
             <w:r>
               <w:rPr>
@@ -966,7 +968,7 @@
               <w:lang w:val="en-US"/>
             </w:rPr>
           </w:pPr>
-          <w:hyperlink w:anchor="_Toc201911477" w:history="1">
+          <w:hyperlink w:anchor="_Toc201919436" w:history="1">
             <w:r>
               <w:rPr>
                 <w:rStyle w:val="Hipervnculo"/>
@@ -994,7 +996,7 @@
                 <w:noProof/>
                 <w:webHidden/>
               </w:rPr>
-              <w:instrText xml:space="preserve"> PAGEREF _Toc201911477 \h </w:instrText>
+              <w:instrText xml:space="preserve"> PAGEREF _Toc201919436 \h </w:instrText>
             </w:r>
             <w:r>
               <w:rPr>
@@ -1014,7 +1016,766 @@
                 <w:noProof/>
                 <w:webHidden/>
               </w:rPr>
-              <w:t>4</w:t>
+              <w:t>13</w:t>
+            </w:r>
+            <w:r>
+              <w:rPr>
+                <w:noProof/>
+                <w:webHidden/>
+              </w:rPr>
+              <w:fldChar w:fldCharType="end"/>
+            </w:r>
+          </w:hyperlink>
+        </w:p>
+        <w:p>
+          <w:pPr>
+            <w:pStyle w:val="TDC2"/>
+            <w:tabs>
+              <w:tab w:val="right" w:pos="9350"/>
+            </w:tabs>
+            <w:rPr>
+              <w:rFonts w:asciiTheme="minorHAnsi" w:eastAsiaTheme="minorEastAsia" w:hAnsiTheme="minorHAnsi"/>
+              <w:b w:val="0"/>
+              <w:noProof/>
+              <w:sz w:val="22"/>
+              <w:lang w:val="en-US"/>
+            </w:rPr>
+          </w:pPr>
+          <w:hyperlink w:anchor="_Toc201919437" w:history="1">
+            <w:r>
+              <w:rPr>
+                <w:rStyle w:val="Hipervnculo"/>
+                <w:noProof/>
+              </w:rPr>
+              <w:t>1. Metodología de Desarrollo de Software:</w:t>
+            </w:r>
+            <w:r>
+              <w:rPr>
+                <w:noProof/>
+                <w:webHidden/>
+              </w:rPr>
+              <w:tab/>
+            </w:r>
+            <w:r>
+              <w:rPr>
+                <w:noProof/>
+                <w:webHidden/>
+              </w:rPr>
+              <w:fldChar w:fldCharType="begin"/>
+            </w:r>
+            <w:r>
+              <w:rPr>
+                <w:noProof/>
+                <w:webHidden/>
+              </w:rPr>
+              <w:instrText xml:space="preserve"> PAGEREF _Toc201919437 \h </w:instrText>
+            </w:r>
+            <w:r>
+              <w:rPr>
+                <w:noProof/>
+                <w:webHidden/>
+              </w:rPr>
+            </w:r>
+            <w:r>
+              <w:rPr>
+                <w:noProof/>
+                <w:webHidden/>
+              </w:rPr>
+              <w:fldChar w:fldCharType="separate"/>
+            </w:r>
+            <w:r>
+              <w:rPr>
+                <w:noProof/>
+                <w:webHidden/>
+              </w:rPr>
+              <w:t>13</w:t>
+            </w:r>
+            <w:r>
+              <w:rPr>
+                <w:noProof/>
+                <w:webHidden/>
+              </w:rPr>
+              <w:fldChar w:fldCharType="end"/>
+            </w:r>
+          </w:hyperlink>
+        </w:p>
+        <w:p>
+          <w:pPr>
+            <w:pStyle w:val="TDC2"/>
+            <w:tabs>
+              <w:tab w:val="right" w:pos="9350"/>
+            </w:tabs>
+            <w:rPr>
+              <w:rFonts w:asciiTheme="minorHAnsi" w:eastAsiaTheme="minorEastAsia" w:hAnsiTheme="minorHAnsi"/>
+              <w:b w:val="0"/>
+              <w:noProof/>
+              <w:sz w:val="22"/>
+              <w:lang w:val="en-US"/>
+            </w:rPr>
+          </w:pPr>
+          <w:hyperlink w:anchor="_Toc201919438" w:history="1">
+            <w:r>
+              <w:rPr>
+                <w:rStyle w:val="Hipervnculo"/>
+                <w:noProof/>
+                <w:lang w:val="es-ES"/>
+              </w:rPr>
+              <w:t>2. Metodologías Ágiles (Scrum):</w:t>
+            </w:r>
+            <w:r>
+              <w:rPr>
+                <w:noProof/>
+                <w:webHidden/>
+              </w:rPr>
+              <w:tab/>
+            </w:r>
+            <w:r>
+              <w:rPr>
+                <w:noProof/>
+                <w:webHidden/>
+              </w:rPr>
+              <w:fldChar w:fldCharType="begin"/>
+            </w:r>
+            <w:r>
+              <w:rPr>
+                <w:noProof/>
+                <w:webHidden/>
+              </w:rPr>
+              <w:instrText xml:space="preserve"> PAGEREF _Toc201919438 \h </w:instrText>
+            </w:r>
+            <w:r>
+              <w:rPr>
+                <w:noProof/>
+                <w:webHidden/>
+              </w:rPr>
+            </w:r>
+            <w:r>
+              <w:rPr>
+                <w:noProof/>
+                <w:webHidden/>
+              </w:rPr>
+              <w:fldChar w:fldCharType="separate"/>
+            </w:r>
+            <w:r>
+              <w:rPr>
+                <w:noProof/>
+                <w:webHidden/>
+              </w:rPr>
+              <w:t>13</w:t>
+            </w:r>
+            <w:r>
+              <w:rPr>
+                <w:noProof/>
+                <w:webHidden/>
+              </w:rPr>
+              <w:fldChar w:fldCharType="end"/>
+            </w:r>
+          </w:hyperlink>
+        </w:p>
+        <w:p>
+          <w:pPr>
+            <w:pStyle w:val="TDC2"/>
+            <w:tabs>
+              <w:tab w:val="right" w:pos="9350"/>
+            </w:tabs>
+            <w:rPr>
+              <w:rFonts w:asciiTheme="minorHAnsi" w:eastAsiaTheme="minorEastAsia" w:hAnsiTheme="minorHAnsi"/>
+              <w:b w:val="0"/>
+              <w:noProof/>
+              <w:sz w:val="22"/>
+              <w:lang w:val="en-US"/>
+            </w:rPr>
+          </w:pPr>
+          <w:hyperlink w:anchor="_Toc201919439" w:history="1">
+            <w:r>
+              <w:rPr>
+                <w:rStyle w:val="Hipervnculo"/>
+                <w:noProof/>
+                <w:lang w:val="es-ES"/>
+              </w:rPr>
+              <w:t>3. Requerimientos de Software (Funcionales y No Funcionales):</w:t>
+            </w:r>
+            <w:r>
+              <w:rPr>
+                <w:noProof/>
+                <w:webHidden/>
+              </w:rPr>
+              <w:tab/>
+            </w:r>
+            <w:r>
+              <w:rPr>
+                <w:noProof/>
+                <w:webHidden/>
+              </w:rPr>
+              <w:fldChar w:fldCharType="begin"/>
+            </w:r>
+            <w:r>
+              <w:rPr>
+                <w:noProof/>
+                <w:webHidden/>
+              </w:rPr>
+              <w:instrText xml:space="preserve"> PAGEREF _Toc201919439 \h </w:instrText>
+            </w:r>
+            <w:r>
+              <w:rPr>
+                <w:noProof/>
+                <w:webHidden/>
+              </w:rPr>
+            </w:r>
+            <w:r>
+              <w:rPr>
+                <w:noProof/>
+                <w:webHidden/>
+              </w:rPr>
+              <w:fldChar w:fldCharType="separate"/>
+            </w:r>
+            <w:r>
+              <w:rPr>
+                <w:noProof/>
+                <w:webHidden/>
+              </w:rPr>
+              <w:t>14</w:t>
+            </w:r>
+            <w:r>
+              <w:rPr>
+                <w:noProof/>
+                <w:webHidden/>
+              </w:rPr>
+              <w:fldChar w:fldCharType="end"/>
+            </w:r>
+          </w:hyperlink>
+        </w:p>
+        <w:p>
+          <w:pPr>
+            <w:pStyle w:val="TDC2"/>
+            <w:tabs>
+              <w:tab w:val="right" w:pos="9350"/>
+            </w:tabs>
+            <w:rPr>
+              <w:rFonts w:asciiTheme="minorHAnsi" w:eastAsiaTheme="minorEastAsia" w:hAnsiTheme="minorHAnsi"/>
+              <w:b w:val="0"/>
+              <w:noProof/>
+              <w:sz w:val="22"/>
+              <w:lang w:val="en-US"/>
+            </w:rPr>
+          </w:pPr>
+          <w:hyperlink w:anchor="_Toc201919440" w:history="1">
+            <w:r>
+              <w:rPr>
+                <w:rStyle w:val="Hipervnculo"/>
+                <w:noProof/>
+                <w:lang w:val="es-ES"/>
+              </w:rPr>
+              <w:t xml:space="preserve">4. </w:t>
+            </w:r>
+            <w:r>
+              <w:rPr>
+                <w:rStyle w:val="Hipervnculo"/>
+                <w:noProof/>
+              </w:rPr>
+              <w:t>Lenguaje</w:t>
+            </w:r>
+            <w:r>
+              <w:rPr>
+                <w:rStyle w:val="Hipervnculo"/>
+                <w:noProof/>
+                <w:lang w:val="es-ES"/>
+              </w:rPr>
+              <w:t xml:space="preserve"> Unificado de </w:t>
+            </w:r>
+            <w:r>
+              <w:rPr>
+                <w:rStyle w:val="Hipervnculo"/>
+                <w:noProof/>
+              </w:rPr>
+              <w:t>Modelado</w:t>
+            </w:r>
+            <w:r>
+              <w:rPr>
+                <w:rStyle w:val="Hipervnculo"/>
+                <w:noProof/>
+                <w:lang w:val="es-ES"/>
+              </w:rPr>
+              <w:t xml:space="preserve"> (UML):</w:t>
+            </w:r>
+            <w:r>
+              <w:rPr>
+                <w:noProof/>
+                <w:webHidden/>
+              </w:rPr>
+              <w:tab/>
+            </w:r>
+            <w:r>
+              <w:rPr>
+                <w:noProof/>
+                <w:webHidden/>
+              </w:rPr>
+              <w:fldChar w:fldCharType="begin"/>
+            </w:r>
+            <w:r>
+              <w:rPr>
+                <w:noProof/>
+                <w:webHidden/>
+              </w:rPr>
+              <w:instrText xml:space="preserve"> PAGEREF _Toc201919440 \h </w:instrText>
+            </w:r>
+            <w:r>
+              <w:rPr>
+                <w:noProof/>
+                <w:webHidden/>
+              </w:rPr>
+            </w:r>
+            <w:r>
+              <w:rPr>
+                <w:noProof/>
+                <w:webHidden/>
+              </w:rPr>
+              <w:fldChar w:fldCharType="separate"/>
+            </w:r>
+            <w:r>
+              <w:rPr>
+                <w:noProof/>
+                <w:webHidden/>
+              </w:rPr>
+              <w:t>14</w:t>
+            </w:r>
+            <w:r>
+              <w:rPr>
+                <w:noProof/>
+                <w:webHidden/>
+              </w:rPr>
+              <w:fldChar w:fldCharType="end"/>
+            </w:r>
+          </w:hyperlink>
+        </w:p>
+        <w:p>
+          <w:pPr>
+            <w:pStyle w:val="TDC2"/>
+            <w:tabs>
+              <w:tab w:val="right" w:pos="9350"/>
+            </w:tabs>
+            <w:rPr>
+              <w:rFonts w:asciiTheme="minorHAnsi" w:eastAsiaTheme="minorEastAsia" w:hAnsiTheme="minorHAnsi"/>
+              <w:b w:val="0"/>
+              <w:noProof/>
+              <w:sz w:val="22"/>
+              <w:lang w:val="en-US"/>
+            </w:rPr>
+          </w:pPr>
+          <w:hyperlink w:anchor="_Toc201919441" w:history="1">
+            <w:r>
+              <w:rPr>
+                <w:rStyle w:val="Hipervnculo"/>
+                <w:noProof/>
+                <w:lang w:val="es-ES"/>
+              </w:rPr>
+              <w:t>5. Arquitectura Cliente-Servidor:</w:t>
+            </w:r>
+            <w:r>
+              <w:rPr>
+                <w:noProof/>
+                <w:webHidden/>
+              </w:rPr>
+              <w:tab/>
+            </w:r>
+            <w:r>
+              <w:rPr>
+                <w:noProof/>
+                <w:webHidden/>
+              </w:rPr>
+              <w:fldChar w:fldCharType="begin"/>
+            </w:r>
+            <w:r>
+              <w:rPr>
+                <w:noProof/>
+                <w:webHidden/>
+              </w:rPr>
+              <w:instrText xml:space="preserve"> PAGEREF _Toc201919441 \h </w:instrText>
+            </w:r>
+            <w:r>
+              <w:rPr>
+                <w:noProof/>
+                <w:webHidden/>
+              </w:rPr>
+            </w:r>
+            <w:r>
+              <w:rPr>
+                <w:noProof/>
+                <w:webHidden/>
+              </w:rPr>
+              <w:fldChar w:fldCharType="separate"/>
+            </w:r>
+            <w:r>
+              <w:rPr>
+                <w:noProof/>
+                <w:webHidden/>
+              </w:rPr>
+              <w:t>14</w:t>
+            </w:r>
+            <w:r>
+              <w:rPr>
+                <w:noProof/>
+                <w:webHidden/>
+              </w:rPr>
+              <w:fldChar w:fldCharType="end"/>
+            </w:r>
+          </w:hyperlink>
+        </w:p>
+        <w:p>
+          <w:pPr>
+            <w:pStyle w:val="TDC2"/>
+            <w:tabs>
+              <w:tab w:val="right" w:pos="9350"/>
+            </w:tabs>
+            <w:rPr>
+              <w:rFonts w:asciiTheme="minorHAnsi" w:eastAsiaTheme="minorEastAsia" w:hAnsiTheme="minorHAnsi"/>
+              <w:b w:val="0"/>
+              <w:noProof/>
+              <w:sz w:val="22"/>
+              <w:lang w:val="en-US"/>
+            </w:rPr>
+          </w:pPr>
+          <w:hyperlink w:anchor="_Toc201919442" w:history="1">
+            <w:r>
+              <w:rPr>
+                <w:rStyle w:val="Hipervnculo"/>
+                <w:noProof/>
+                <w:lang w:val="es-ES"/>
+              </w:rPr>
+              <w:t>6. Aplicación Web:</w:t>
+            </w:r>
+            <w:r>
+              <w:rPr>
+                <w:noProof/>
+                <w:webHidden/>
+              </w:rPr>
+              <w:tab/>
+            </w:r>
+            <w:r>
+              <w:rPr>
+                <w:noProof/>
+                <w:webHidden/>
+              </w:rPr>
+              <w:fldChar w:fldCharType="begin"/>
+            </w:r>
+            <w:r>
+              <w:rPr>
+                <w:noProof/>
+                <w:webHidden/>
+              </w:rPr>
+              <w:instrText xml:space="preserve"> PAGEREF _Toc201919442 \h </w:instrText>
+            </w:r>
+            <w:r>
+              <w:rPr>
+                <w:noProof/>
+                <w:webHidden/>
+              </w:rPr>
+            </w:r>
+            <w:r>
+              <w:rPr>
+                <w:noProof/>
+                <w:webHidden/>
+              </w:rPr>
+              <w:fldChar w:fldCharType="separate"/>
+            </w:r>
+            <w:r>
+              <w:rPr>
+                <w:noProof/>
+                <w:webHidden/>
+              </w:rPr>
+              <w:t>14</w:t>
+            </w:r>
+            <w:r>
+              <w:rPr>
+                <w:noProof/>
+                <w:webHidden/>
+              </w:rPr>
+              <w:fldChar w:fldCharType="end"/>
+            </w:r>
+          </w:hyperlink>
+        </w:p>
+        <w:p>
+          <w:pPr>
+            <w:pStyle w:val="TDC2"/>
+            <w:tabs>
+              <w:tab w:val="right" w:pos="9350"/>
+            </w:tabs>
+            <w:rPr>
+              <w:rFonts w:asciiTheme="minorHAnsi" w:eastAsiaTheme="minorEastAsia" w:hAnsiTheme="minorHAnsi"/>
+              <w:b w:val="0"/>
+              <w:noProof/>
+              <w:sz w:val="22"/>
+              <w:lang w:val="en-US"/>
+            </w:rPr>
+          </w:pPr>
+          <w:hyperlink w:anchor="_Toc201919443" w:history="1">
+            <w:r>
+              <w:rPr>
+                <w:rStyle w:val="Hipervnculo"/>
+                <w:noProof/>
+                <w:lang w:val="es-ES"/>
+              </w:rPr>
+              <w:t>7. Sistema de Gestión de Bases de Datos (SGBD):</w:t>
+            </w:r>
+            <w:r>
+              <w:rPr>
+                <w:noProof/>
+                <w:webHidden/>
+              </w:rPr>
+              <w:tab/>
+            </w:r>
+            <w:r>
+              <w:rPr>
+                <w:noProof/>
+                <w:webHidden/>
+              </w:rPr>
+              <w:fldChar w:fldCharType="begin"/>
+            </w:r>
+            <w:r>
+              <w:rPr>
+                <w:noProof/>
+                <w:webHidden/>
+              </w:rPr>
+              <w:instrText xml:space="preserve"> PAGEREF _Toc201919443 \h </w:instrText>
+            </w:r>
+            <w:r>
+              <w:rPr>
+                <w:noProof/>
+                <w:webHidden/>
+              </w:rPr>
+            </w:r>
+            <w:r>
+              <w:rPr>
+                <w:noProof/>
+                <w:webHidden/>
+              </w:rPr>
+              <w:fldChar w:fldCharType="separate"/>
+            </w:r>
+            <w:r>
+              <w:rPr>
+                <w:noProof/>
+                <w:webHidden/>
+              </w:rPr>
+              <w:t>15</w:t>
+            </w:r>
+            <w:r>
+              <w:rPr>
+                <w:noProof/>
+                <w:webHidden/>
+              </w:rPr>
+              <w:fldChar w:fldCharType="end"/>
+            </w:r>
+          </w:hyperlink>
+        </w:p>
+        <w:p>
+          <w:pPr>
+            <w:pStyle w:val="TDC2"/>
+            <w:tabs>
+              <w:tab w:val="right" w:pos="9350"/>
+            </w:tabs>
+            <w:rPr>
+              <w:rFonts w:asciiTheme="minorHAnsi" w:eastAsiaTheme="minorEastAsia" w:hAnsiTheme="minorHAnsi"/>
+              <w:b w:val="0"/>
+              <w:noProof/>
+              <w:sz w:val="22"/>
+              <w:lang w:val="en-US"/>
+            </w:rPr>
+          </w:pPr>
+          <w:hyperlink w:anchor="_Toc201919444" w:history="1">
+            <w:r>
+              <w:rPr>
+                <w:rStyle w:val="Hipervnculo"/>
+                <w:noProof/>
+                <w:lang w:val="es-ES"/>
+              </w:rPr>
+              <w:t>8. Interfaz de Usuario (UI):</w:t>
+            </w:r>
+            <w:r>
+              <w:rPr>
+                <w:noProof/>
+                <w:webHidden/>
+              </w:rPr>
+              <w:tab/>
+            </w:r>
+            <w:r>
+              <w:rPr>
+                <w:noProof/>
+                <w:webHidden/>
+              </w:rPr>
+              <w:fldChar w:fldCharType="begin"/>
+            </w:r>
+            <w:r>
+              <w:rPr>
+                <w:noProof/>
+                <w:webHidden/>
+              </w:rPr>
+              <w:instrText xml:space="preserve"> PAGEREF _Toc201919444 \h </w:instrText>
+            </w:r>
+            <w:r>
+              <w:rPr>
+                <w:noProof/>
+                <w:webHidden/>
+              </w:rPr>
+            </w:r>
+            <w:r>
+              <w:rPr>
+                <w:noProof/>
+                <w:webHidden/>
+              </w:rPr>
+              <w:fldChar w:fldCharType="separate"/>
+            </w:r>
+            <w:r>
+              <w:rPr>
+                <w:noProof/>
+                <w:webHidden/>
+              </w:rPr>
+              <w:t>15</w:t>
+            </w:r>
+            <w:r>
+              <w:rPr>
+                <w:noProof/>
+                <w:webHidden/>
+              </w:rPr>
+              <w:fldChar w:fldCharType="end"/>
+            </w:r>
+          </w:hyperlink>
+        </w:p>
+        <w:p>
+          <w:pPr>
+            <w:pStyle w:val="TDC2"/>
+            <w:tabs>
+              <w:tab w:val="right" w:pos="9350"/>
+            </w:tabs>
+            <w:rPr>
+              <w:rFonts w:asciiTheme="minorHAnsi" w:eastAsiaTheme="minorEastAsia" w:hAnsiTheme="minorHAnsi"/>
+              <w:b w:val="0"/>
+              <w:noProof/>
+              <w:sz w:val="22"/>
+              <w:lang w:val="en-US"/>
+            </w:rPr>
+          </w:pPr>
+          <w:hyperlink w:anchor="_Toc201919445" w:history="1">
+            <w:r>
+              <w:rPr>
+                <w:rStyle w:val="Hipervnculo"/>
+                <w:noProof/>
+                <w:lang w:val="es-ES"/>
+              </w:rPr>
+              <w:t>9. Experiencia de Usuario (UX):</w:t>
+            </w:r>
+            <w:r>
+              <w:rPr>
+                <w:noProof/>
+                <w:webHidden/>
+              </w:rPr>
+              <w:tab/>
+            </w:r>
+            <w:r>
+              <w:rPr>
+                <w:noProof/>
+                <w:webHidden/>
+              </w:rPr>
+              <w:fldChar w:fldCharType="begin"/>
+            </w:r>
+            <w:r>
+              <w:rPr>
+                <w:noProof/>
+                <w:webHidden/>
+              </w:rPr>
+              <w:instrText xml:space="preserve"> PAGEREF _Toc201919445 \h </w:instrText>
+            </w:r>
+            <w:r>
+              <w:rPr>
+                <w:noProof/>
+                <w:webHidden/>
+              </w:rPr>
+            </w:r>
+            <w:r>
+              <w:rPr>
+                <w:noProof/>
+                <w:webHidden/>
+              </w:rPr>
+              <w:fldChar w:fldCharType="separate"/>
+            </w:r>
+            <w:r>
+              <w:rPr>
+                <w:noProof/>
+                <w:webHidden/>
+              </w:rPr>
+              <w:t>15</w:t>
+            </w:r>
+            <w:r>
+              <w:rPr>
+                <w:noProof/>
+                <w:webHidden/>
+              </w:rPr>
+              <w:fldChar w:fldCharType="end"/>
+            </w:r>
+          </w:hyperlink>
+        </w:p>
+        <w:p>
+          <w:pPr>
+            <w:pStyle w:val="TDC2"/>
+            <w:tabs>
+              <w:tab w:val="right" w:pos="9350"/>
+            </w:tabs>
+            <w:rPr>
+              <w:rFonts w:asciiTheme="minorHAnsi" w:eastAsiaTheme="minorEastAsia" w:hAnsiTheme="minorHAnsi"/>
+              <w:b w:val="0"/>
+              <w:noProof/>
+              <w:sz w:val="22"/>
+              <w:lang w:val="en-US"/>
+            </w:rPr>
+          </w:pPr>
+          <w:hyperlink w:anchor="_Toc201919446" w:history="1">
+            <w:r>
+              <w:rPr>
+                <w:rStyle w:val="Hipervnculo"/>
+                <w:noProof/>
+                <w:lang w:val="es-ES"/>
+              </w:rPr>
+              <w:t>10. Economía Bajo Demanda:</w:t>
+            </w:r>
+            <w:r>
+              <w:rPr>
+                <w:noProof/>
+                <w:webHidden/>
+              </w:rPr>
+              <w:tab/>
+            </w:r>
+            <w:r>
+              <w:rPr>
+                <w:noProof/>
+                <w:webHidden/>
+              </w:rPr>
+              <w:fldChar w:fldCharType="begin"/>
+            </w:r>
+            <w:r>
+              <w:rPr>
+                <w:noProof/>
+                <w:webHidden/>
+              </w:rPr>
+              <w:instrText xml:space="preserve"> PAGEREF _Toc201919446 \h </w:instrText>
+            </w:r>
+            <w:r>
+              <w:rPr>
+                <w:noProof/>
+                <w:webHidden/>
+              </w:rPr>
+            </w:r>
+            <w:r>
+              <w:rPr>
+                <w:noProof/>
+                <w:webHidden/>
+              </w:rPr>
+              <w:fldChar w:fldCharType="separate"/>
+            </w:r>
+            <w:r>
+              <w:rPr>
+                <w:noProof/>
+                <w:webHidden/>
+              </w:rPr>
+              <w:t>16</w:t>
             </w:r>
             <w:r>
               <w:rPr>
@@ -1039,7 +1800,7 @@
               <w:lang w:val="en-US"/>
             </w:rPr>
           </w:pPr>
-          <w:hyperlink w:anchor="_Toc201911478" w:history="1">
+          <w:hyperlink w:anchor="_Toc201919447" w:history="1">
             <w:r>
               <w:rPr>
                 <w:rStyle w:val="Hipervnculo"/>
@@ -1067,7 +1828,7 @@
                 <w:noProof/>
                 <w:webHidden/>
               </w:rPr>
-              <w:instrText xml:space="preserve"> PAGEREF _Toc201911478 \h </w:instrText>
+              <w:instrText xml:space="preserve"> PAGEREF _Toc201919447 \h </w:instrText>
             </w:r>
             <w:r>
               <w:rPr>
@@ -1087,7 +1848,372 @@
                 <w:noProof/>
                 <w:webHidden/>
               </w:rPr>
-              <w:t>4</w:t>
+              <w:t>16</w:t>
+            </w:r>
+            <w:r>
+              <w:rPr>
+                <w:noProof/>
+                <w:webHidden/>
+              </w:rPr>
+              <w:fldChar w:fldCharType="end"/>
+            </w:r>
+          </w:hyperlink>
+        </w:p>
+        <w:p>
+          <w:pPr>
+            <w:pStyle w:val="TDC2"/>
+            <w:tabs>
+              <w:tab w:val="right" w:pos="9350"/>
+            </w:tabs>
+            <w:rPr>
+              <w:rFonts w:asciiTheme="minorHAnsi" w:eastAsiaTheme="minorEastAsia" w:hAnsiTheme="minorHAnsi"/>
+              <w:b w:val="0"/>
+              <w:noProof/>
+              <w:sz w:val="22"/>
+              <w:lang w:val="en-US"/>
+            </w:rPr>
+          </w:pPr>
+          <w:hyperlink w:anchor="_Toc201919448" w:history="1">
+            <w:r>
+              <w:rPr>
+                <w:rStyle w:val="Hipervnculo"/>
+                <w:noProof/>
+                <w:lang w:val="es-ES"/>
+              </w:rPr>
+              <w:t>1. Constitución de la República Bolivariana de Venezuela (1999)</w:t>
+            </w:r>
+            <w:r>
+              <w:rPr>
+                <w:noProof/>
+                <w:webHidden/>
+              </w:rPr>
+              <w:tab/>
+            </w:r>
+            <w:r>
+              <w:rPr>
+                <w:noProof/>
+                <w:webHidden/>
+              </w:rPr>
+              <w:fldChar w:fldCharType="begin"/>
+            </w:r>
+            <w:r>
+              <w:rPr>
+                <w:noProof/>
+                <w:webHidden/>
+              </w:rPr>
+              <w:instrText xml:space="preserve"> PAGEREF _Toc201919448 \h </w:instrText>
+            </w:r>
+            <w:r>
+              <w:rPr>
+                <w:noProof/>
+                <w:webHidden/>
+              </w:rPr>
+            </w:r>
+            <w:r>
+              <w:rPr>
+                <w:noProof/>
+                <w:webHidden/>
+              </w:rPr>
+              <w:fldChar w:fldCharType="separate"/>
+            </w:r>
+            <w:r>
+              <w:rPr>
+                <w:noProof/>
+                <w:webHidden/>
+              </w:rPr>
+              <w:t>16</w:t>
+            </w:r>
+            <w:r>
+              <w:rPr>
+                <w:noProof/>
+                <w:webHidden/>
+              </w:rPr>
+              <w:fldChar w:fldCharType="end"/>
+            </w:r>
+          </w:hyperlink>
+        </w:p>
+        <w:p>
+          <w:pPr>
+            <w:pStyle w:val="TDC2"/>
+            <w:tabs>
+              <w:tab w:val="right" w:pos="9350"/>
+            </w:tabs>
+            <w:rPr>
+              <w:rFonts w:asciiTheme="minorHAnsi" w:eastAsiaTheme="minorEastAsia" w:hAnsiTheme="minorHAnsi"/>
+              <w:b w:val="0"/>
+              <w:noProof/>
+              <w:sz w:val="22"/>
+              <w:lang w:val="en-US"/>
+            </w:rPr>
+          </w:pPr>
+          <w:hyperlink w:anchor="_Toc201919449" w:history="1">
+            <w:r>
+              <w:rPr>
+                <w:rStyle w:val="Hipervnculo"/>
+                <w:noProof/>
+                <w:lang w:val="es-ES"/>
+              </w:rPr>
+              <w:t>2. Ley sobre Mensajes de Datos y Firmas Electrónicas (Decreto-Ley N° 1.204, 2001)</w:t>
+            </w:r>
+            <w:r>
+              <w:rPr>
+                <w:noProof/>
+                <w:webHidden/>
+              </w:rPr>
+              <w:tab/>
+            </w:r>
+            <w:r>
+              <w:rPr>
+                <w:noProof/>
+                <w:webHidden/>
+              </w:rPr>
+              <w:fldChar w:fldCharType="begin"/>
+            </w:r>
+            <w:r>
+              <w:rPr>
+                <w:noProof/>
+                <w:webHidden/>
+              </w:rPr>
+              <w:instrText xml:space="preserve"> PAGEREF _Toc201919449 \h </w:instrText>
+            </w:r>
+            <w:r>
+              <w:rPr>
+                <w:noProof/>
+                <w:webHidden/>
+              </w:rPr>
+            </w:r>
+            <w:r>
+              <w:rPr>
+                <w:noProof/>
+                <w:webHidden/>
+              </w:rPr>
+              <w:fldChar w:fldCharType="separate"/>
+            </w:r>
+            <w:r>
+              <w:rPr>
+                <w:noProof/>
+                <w:webHidden/>
+              </w:rPr>
+              <w:t>17</w:t>
+            </w:r>
+            <w:r>
+              <w:rPr>
+                <w:noProof/>
+                <w:webHidden/>
+              </w:rPr>
+              <w:fldChar w:fldCharType="end"/>
+            </w:r>
+          </w:hyperlink>
+        </w:p>
+        <w:p>
+          <w:pPr>
+            <w:pStyle w:val="TDC2"/>
+            <w:tabs>
+              <w:tab w:val="right" w:pos="9350"/>
+            </w:tabs>
+            <w:rPr>
+              <w:rFonts w:asciiTheme="minorHAnsi" w:eastAsiaTheme="minorEastAsia" w:hAnsiTheme="minorHAnsi"/>
+              <w:b w:val="0"/>
+              <w:noProof/>
+              <w:sz w:val="22"/>
+              <w:lang w:val="en-US"/>
+            </w:rPr>
+          </w:pPr>
+          <w:hyperlink w:anchor="_Toc201919450" w:history="1">
+            <w:r>
+              <w:rPr>
+                <w:rStyle w:val="Hipervnculo"/>
+                <w:noProof/>
+                <w:lang w:val="es-ES"/>
+              </w:rPr>
+              <w:t>3. Ley Especial Contra los Delitos Informáticos (2001)</w:t>
+            </w:r>
+            <w:r>
+              <w:rPr>
+                <w:noProof/>
+                <w:webHidden/>
+              </w:rPr>
+              <w:tab/>
+            </w:r>
+            <w:r>
+              <w:rPr>
+                <w:noProof/>
+                <w:webHidden/>
+              </w:rPr>
+              <w:fldChar w:fldCharType="begin"/>
+            </w:r>
+            <w:r>
+              <w:rPr>
+                <w:noProof/>
+                <w:webHidden/>
+              </w:rPr>
+              <w:instrText xml:space="preserve"> PAGEREF _Toc201919450 \h </w:instrText>
+            </w:r>
+            <w:r>
+              <w:rPr>
+                <w:noProof/>
+                <w:webHidden/>
+              </w:rPr>
+            </w:r>
+            <w:r>
+              <w:rPr>
+                <w:noProof/>
+                <w:webHidden/>
+              </w:rPr>
+              <w:fldChar w:fldCharType="separate"/>
+            </w:r>
+            <w:r>
+              <w:rPr>
+                <w:noProof/>
+                <w:webHidden/>
+              </w:rPr>
+              <w:t>18</w:t>
+            </w:r>
+            <w:r>
+              <w:rPr>
+                <w:noProof/>
+                <w:webHidden/>
+              </w:rPr>
+              <w:fldChar w:fldCharType="end"/>
+            </w:r>
+          </w:hyperlink>
+        </w:p>
+        <w:p>
+          <w:pPr>
+            <w:pStyle w:val="TDC2"/>
+            <w:tabs>
+              <w:tab w:val="right" w:pos="9350"/>
+            </w:tabs>
+            <w:rPr>
+              <w:rFonts w:asciiTheme="minorHAnsi" w:eastAsiaTheme="minorEastAsia" w:hAnsiTheme="minorHAnsi"/>
+              <w:b w:val="0"/>
+              <w:noProof/>
+              <w:sz w:val="22"/>
+              <w:lang w:val="en-US"/>
+            </w:rPr>
+          </w:pPr>
+          <w:hyperlink w:anchor="_Toc201919451" w:history="1">
+            <w:r>
+              <w:rPr>
+                <w:rStyle w:val="Hipervnculo"/>
+                <w:noProof/>
+                <w:lang w:val="es-ES"/>
+              </w:rPr>
+              <w:t>4. Ley sobre el Derecho de Autor (1993)</w:t>
+            </w:r>
+            <w:r>
+              <w:rPr>
+                <w:noProof/>
+                <w:webHidden/>
+              </w:rPr>
+              <w:tab/>
+            </w:r>
+            <w:r>
+              <w:rPr>
+                <w:noProof/>
+                <w:webHidden/>
+              </w:rPr>
+              <w:fldChar w:fldCharType="begin"/>
+            </w:r>
+            <w:r>
+              <w:rPr>
+                <w:noProof/>
+                <w:webHidden/>
+              </w:rPr>
+              <w:instrText xml:space="preserve"> PAGEREF _Toc201919451 \h </w:instrText>
+            </w:r>
+            <w:r>
+              <w:rPr>
+                <w:noProof/>
+                <w:webHidden/>
+              </w:rPr>
+            </w:r>
+            <w:r>
+              <w:rPr>
+                <w:noProof/>
+                <w:webHidden/>
+              </w:rPr>
+              <w:fldChar w:fldCharType="separate"/>
+            </w:r>
+            <w:r>
+              <w:rPr>
+                <w:noProof/>
+                <w:webHidden/>
+              </w:rPr>
+              <w:t>18</w:t>
+            </w:r>
+            <w:r>
+              <w:rPr>
+                <w:noProof/>
+                <w:webHidden/>
+              </w:rPr>
+              <w:fldChar w:fldCharType="end"/>
+            </w:r>
+          </w:hyperlink>
+        </w:p>
+        <w:p>
+          <w:pPr>
+            <w:pStyle w:val="TDC2"/>
+            <w:tabs>
+              <w:tab w:val="right" w:pos="9350"/>
+            </w:tabs>
+            <w:rPr>
+              <w:rFonts w:asciiTheme="minorHAnsi" w:eastAsiaTheme="minorEastAsia" w:hAnsiTheme="minorHAnsi"/>
+              <w:b w:val="0"/>
+              <w:noProof/>
+              <w:sz w:val="22"/>
+              <w:lang w:val="en-US"/>
+            </w:rPr>
+          </w:pPr>
+          <w:hyperlink w:anchor="_Toc201919452" w:history="1">
+            <w:r>
+              <w:rPr>
+                <w:rStyle w:val="Hipervnculo"/>
+                <w:noProof/>
+                <w:lang w:val="es-ES"/>
+              </w:rPr>
+              <w:t>5. Ley Orgánica de Ciencia, Tecnología e Innovación (LOCTI, 2010)</w:t>
+            </w:r>
+            <w:r>
+              <w:rPr>
+                <w:noProof/>
+                <w:webHidden/>
+              </w:rPr>
+              <w:tab/>
+            </w:r>
+            <w:r>
+              <w:rPr>
+                <w:noProof/>
+                <w:webHidden/>
+              </w:rPr>
+              <w:fldChar w:fldCharType="begin"/>
+            </w:r>
+            <w:r>
+              <w:rPr>
+                <w:noProof/>
+                <w:webHidden/>
+              </w:rPr>
+              <w:instrText xml:space="preserve"> PAGEREF _Toc201919452 \h </w:instrText>
+            </w:r>
+            <w:r>
+              <w:rPr>
+                <w:noProof/>
+                <w:webHidden/>
+              </w:rPr>
+            </w:r>
+            <w:r>
+              <w:rPr>
+                <w:noProof/>
+                <w:webHidden/>
+              </w:rPr>
+              <w:fldChar w:fldCharType="separate"/>
+            </w:r>
+            <w:r>
+              <w:rPr>
+                <w:noProof/>
+                <w:webHidden/>
+              </w:rPr>
+              <w:t>19</w:t>
             </w:r>
             <w:r>
               <w:rPr>
@@ -1112,13 +2238,229 @@
               <w:lang w:val="en-US"/>
             </w:rPr>
           </w:pPr>
-          <w:hyperlink w:anchor="_Toc201911479" w:history="1">
+          <w:hyperlink w:anchor="_Toc201919453" w:history="1">
             <w:r>
               <w:rPr>
                 <w:rStyle w:val="Hipervnculo"/>
                 <w:noProof/>
                 <w:lang w:val="es-ES"/>
               </w:rPr>
+              <w:t>Camino metodológico</w:t>
+            </w:r>
+            <w:r>
+              <w:rPr>
+                <w:noProof/>
+                <w:webHidden/>
+              </w:rPr>
+              <w:tab/>
+            </w:r>
+            <w:r>
+              <w:rPr>
+                <w:noProof/>
+                <w:webHidden/>
+              </w:rPr>
+              <w:fldChar w:fldCharType="begin"/>
+            </w:r>
+            <w:r>
+              <w:rPr>
+                <w:noProof/>
+                <w:webHidden/>
+              </w:rPr>
+              <w:instrText xml:space="preserve"> PAGEREF _Toc201919453 \h </w:instrText>
+            </w:r>
+            <w:r>
+              <w:rPr>
+                <w:noProof/>
+                <w:webHidden/>
+              </w:rPr>
+            </w:r>
+            <w:r>
+              <w:rPr>
+                <w:noProof/>
+                <w:webHidden/>
+              </w:rPr>
+              <w:fldChar w:fldCharType="separate"/>
+            </w:r>
+            <w:r>
+              <w:rPr>
+                <w:noProof/>
+                <w:webHidden/>
+              </w:rPr>
+              <w:t>20</w:t>
+            </w:r>
+            <w:r>
+              <w:rPr>
+                <w:noProof/>
+                <w:webHidden/>
+              </w:rPr>
+              <w:fldChar w:fldCharType="end"/>
+            </w:r>
+          </w:hyperlink>
+        </w:p>
+        <w:p>
+          <w:pPr>
+            <w:pStyle w:val="TDC2"/>
+            <w:tabs>
+              <w:tab w:val="right" w:pos="9350"/>
+            </w:tabs>
+            <w:rPr>
+              <w:rFonts w:asciiTheme="minorHAnsi" w:eastAsiaTheme="minorEastAsia" w:hAnsiTheme="minorHAnsi"/>
+              <w:b w:val="0"/>
+              <w:noProof/>
+              <w:sz w:val="22"/>
+              <w:lang w:val="en-US"/>
+            </w:rPr>
+          </w:pPr>
+          <w:hyperlink w:anchor="_Toc201919454" w:history="1">
+            <w:r>
+              <w:rPr>
+                <w:rStyle w:val="Hipervnculo"/>
+                <w:noProof/>
+              </w:rPr>
+              <w:t>Paradigma</w:t>
+            </w:r>
+            <w:r>
+              <w:rPr>
+                <w:noProof/>
+                <w:webHidden/>
+              </w:rPr>
+              <w:tab/>
+            </w:r>
+            <w:r>
+              <w:rPr>
+                <w:noProof/>
+                <w:webHidden/>
+              </w:rPr>
+              <w:fldChar w:fldCharType="begin"/>
+            </w:r>
+            <w:r>
+              <w:rPr>
+                <w:noProof/>
+                <w:webHidden/>
+              </w:rPr>
+              <w:instrText xml:space="preserve"> PAGEREF _Toc201919454 \h </w:instrText>
+            </w:r>
+            <w:r>
+              <w:rPr>
+                <w:noProof/>
+                <w:webHidden/>
+              </w:rPr>
+            </w:r>
+            <w:r>
+              <w:rPr>
+                <w:noProof/>
+                <w:webHidden/>
+              </w:rPr>
+              <w:fldChar w:fldCharType="separate"/>
+            </w:r>
+            <w:r>
+              <w:rPr>
+                <w:noProof/>
+                <w:webHidden/>
+              </w:rPr>
+              <w:t>20</w:t>
+            </w:r>
+            <w:r>
+              <w:rPr>
+                <w:noProof/>
+                <w:webHidden/>
+              </w:rPr>
+              <w:fldChar w:fldCharType="end"/>
+            </w:r>
+          </w:hyperlink>
+        </w:p>
+        <w:p>
+          <w:pPr>
+            <w:pStyle w:val="TDC2"/>
+            <w:tabs>
+              <w:tab w:val="right" w:pos="9350"/>
+            </w:tabs>
+            <w:rPr>
+              <w:rFonts w:asciiTheme="minorHAnsi" w:eastAsiaTheme="minorEastAsia" w:hAnsiTheme="minorHAnsi"/>
+              <w:b w:val="0"/>
+              <w:noProof/>
+              <w:sz w:val="22"/>
+              <w:lang w:val="en-US"/>
+            </w:rPr>
+          </w:pPr>
+          <w:hyperlink w:anchor="_Toc201919455" w:history="1">
+            <w:r>
+              <w:rPr>
+                <w:rStyle w:val="Hipervnculo"/>
+                <w:noProof/>
+              </w:rPr>
+              <w:t>Enfoque</w:t>
+            </w:r>
+            <w:r>
+              <w:rPr>
+                <w:noProof/>
+                <w:webHidden/>
+              </w:rPr>
+              <w:tab/>
+            </w:r>
+            <w:r>
+              <w:rPr>
+                <w:noProof/>
+                <w:webHidden/>
+              </w:rPr>
+              <w:fldChar w:fldCharType="begin"/>
+            </w:r>
+            <w:r>
+              <w:rPr>
+                <w:noProof/>
+                <w:webHidden/>
+              </w:rPr>
+              <w:instrText xml:space="preserve"> PAGEREF _Toc201919455 \h </w:instrText>
+            </w:r>
+            <w:r>
+              <w:rPr>
+                <w:noProof/>
+                <w:webHidden/>
+              </w:rPr>
+            </w:r>
+            <w:r>
+              <w:rPr>
+                <w:noProof/>
+                <w:webHidden/>
+              </w:rPr>
+              <w:fldChar w:fldCharType="separate"/>
+            </w:r>
+            <w:r>
+              <w:rPr>
+                <w:noProof/>
+                <w:webHidden/>
+              </w:rPr>
+              <w:t>21</w:t>
+            </w:r>
+            <w:r>
+              <w:rPr>
+                <w:noProof/>
+                <w:webHidden/>
+              </w:rPr>
+              <w:fldChar w:fldCharType="end"/>
+            </w:r>
+          </w:hyperlink>
+        </w:p>
+        <w:p>
+          <w:pPr>
+            <w:pStyle w:val="TDC2"/>
+            <w:tabs>
+              <w:tab w:val="right" w:pos="9350"/>
+            </w:tabs>
+            <w:rPr>
+              <w:rFonts w:asciiTheme="minorHAnsi" w:eastAsiaTheme="minorEastAsia" w:hAnsiTheme="minorHAnsi"/>
+              <w:b w:val="0"/>
+              <w:noProof/>
+              <w:sz w:val="22"/>
+              <w:lang w:val="en-US"/>
+            </w:rPr>
+          </w:pPr>
+          <w:hyperlink w:anchor="_Toc201919456" w:history="1">
+            <w:r>
+              <w:rPr>
+                <w:rStyle w:val="Hipervnculo"/>
+                <w:noProof/>
+              </w:rPr>
               <w:t>Metodología</w:t>
             </w:r>
             <w:r>
@@ -1140,7 +2482,7 @@
                 <w:noProof/>
                 <w:webHidden/>
               </w:rPr>
-              <w:instrText xml:space="preserve"> PAGEREF _Toc201911479 \h </w:instrText>
+              <w:instrText xml:space="preserve"> PAGEREF _Toc201919456 \h </w:instrText>
             </w:r>
             <w:r>
               <w:rPr>
@@ -1160,7 +2502,7 @@
                 <w:noProof/>
                 <w:webHidden/>
               </w:rPr>
-              <w:t>4</w:t>
+              <w:t>22</w:t>
             </w:r>
             <w:r>
               <w:rPr>
@@ -1185,7 +2527,7 @@
               <w:lang w:val="en-US"/>
             </w:rPr>
           </w:pPr>
-          <w:hyperlink w:anchor="_Toc201911480" w:history="1">
+          <w:hyperlink w:anchor="_Toc201919457" w:history="1">
             <w:r>
               <w:rPr>
                 <w:rStyle w:val="Hipervnculo"/>
@@ -1213,7 +2555,7 @@
                 <w:noProof/>
                 <w:webHidden/>
               </w:rPr>
-              <w:instrText xml:space="preserve"> PAGEREF _Toc201911480 \h </w:instrText>
+              <w:instrText xml:space="preserve"> PAGEREF _Toc201919457 \h </w:instrText>
             </w:r>
             <w:r>
               <w:rPr>
@@ -1233,7 +2575,7 @@
                 <w:noProof/>
                 <w:webHidden/>
               </w:rPr>
-              <w:t>4</w:t>
+              <w:t>23</w:t>
             </w:r>
             <w:r>
               <w:rPr>
@@ -1258,7 +2600,7 @@
               <w:lang w:val="en-US"/>
             </w:rPr>
           </w:pPr>
-          <w:hyperlink w:anchor="_Toc201911481" w:history="1">
+          <w:hyperlink w:anchor="_Toc201919458" w:history="1">
             <w:r>
               <w:rPr>
                 <w:rStyle w:val="Hipervnculo"/>
@@ -1286,7 +2628,7 @@
                 <w:noProof/>
                 <w:webHidden/>
               </w:rPr>
-              <w:instrText xml:space="preserve"> PAGEREF _Toc201911481 \h </w:instrText>
+              <w:instrText xml:space="preserve"> PAGEREF _Toc201919458 \h </w:instrText>
             </w:r>
             <w:r>
               <w:rPr>
@@ -1306,7 +2648,299 @@
                 <w:noProof/>
                 <w:webHidden/>
               </w:rPr>
-              <w:t>4</w:t>
+              <w:t>25</w:t>
+            </w:r>
+            <w:r>
+              <w:rPr>
+                <w:noProof/>
+                <w:webHidden/>
+              </w:rPr>
+              <w:fldChar w:fldCharType="end"/>
+            </w:r>
+          </w:hyperlink>
+        </w:p>
+        <w:p>
+          <w:pPr>
+            <w:pStyle w:val="TDC2"/>
+            <w:tabs>
+              <w:tab w:val="right" w:pos="9350"/>
+            </w:tabs>
+            <w:rPr>
+              <w:rFonts w:asciiTheme="minorHAnsi" w:eastAsiaTheme="minorEastAsia" w:hAnsiTheme="minorHAnsi"/>
+              <w:b w:val="0"/>
+              <w:noProof/>
+              <w:sz w:val="22"/>
+              <w:lang w:val="en-US"/>
+            </w:rPr>
+          </w:pPr>
+          <w:hyperlink w:anchor="_Toc201919459" w:history="1">
+            <w:r>
+              <w:rPr>
+                <w:rStyle w:val="Hipervnculo"/>
+                <w:noProof/>
+                <w:lang w:val="es-ES"/>
+              </w:rPr>
+              <w:t>Población</w:t>
+            </w:r>
+            <w:r>
+              <w:rPr>
+                <w:noProof/>
+                <w:webHidden/>
+              </w:rPr>
+              <w:tab/>
+            </w:r>
+            <w:r>
+              <w:rPr>
+                <w:noProof/>
+                <w:webHidden/>
+              </w:rPr>
+              <w:fldChar w:fldCharType="begin"/>
+            </w:r>
+            <w:r>
+              <w:rPr>
+                <w:noProof/>
+                <w:webHidden/>
+              </w:rPr>
+              <w:instrText xml:space="preserve"> PAGEREF _Toc201919459 \h </w:instrText>
+            </w:r>
+            <w:r>
+              <w:rPr>
+                <w:noProof/>
+                <w:webHidden/>
+              </w:rPr>
+            </w:r>
+            <w:r>
+              <w:rPr>
+                <w:noProof/>
+                <w:webHidden/>
+              </w:rPr>
+              <w:fldChar w:fldCharType="separate"/>
+            </w:r>
+            <w:r>
+              <w:rPr>
+                <w:noProof/>
+                <w:webHidden/>
+              </w:rPr>
+              <w:t>25</w:t>
+            </w:r>
+            <w:r>
+              <w:rPr>
+                <w:noProof/>
+                <w:webHidden/>
+              </w:rPr>
+              <w:fldChar w:fldCharType="end"/>
+            </w:r>
+          </w:hyperlink>
+        </w:p>
+        <w:p>
+          <w:pPr>
+            <w:pStyle w:val="TDC2"/>
+            <w:tabs>
+              <w:tab w:val="right" w:pos="9350"/>
+            </w:tabs>
+            <w:rPr>
+              <w:rFonts w:asciiTheme="minorHAnsi" w:eastAsiaTheme="minorEastAsia" w:hAnsiTheme="minorHAnsi"/>
+              <w:b w:val="0"/>
+              <w:noProof/>
+              <w:sz w:val="22"/>
+              <w:lang w:val="en-US"/>
+            </w:rPr>
+          </w:pPr>
+          <w:hyperlink w:anchor="_Toc201919460" w:history="1">
+            <w:r>
+              <w:rPr>
+                <w:rStyle w:val="Hipervnculo"/>
+                <w:noProof/>
+                <w:lang w:val="es-ES"/>
+              </w:rPr>
+              <w:t>Muestra</w:t>
+            </w:r>
+            <w:r>
+              <w:rPr>
+                <w:noProof/>
+                <w:webHidden/>
+              </w:rPr>
+              <w:tab/>
+            </w:r>
+            <w:r>
+              <w:rPr>
+                <w:noProof/>
+                <w:webHidden/>
+              </w:rPr>
+              <w:fldChar w:fldCharType="begin"/>
+            </w:r>
+            <w:r>
+              <w:rPr>
+                <w:noProof/>
+                <w:webHidden/>
+              </w:rPr>
+              <w:instrText xml:space="preserve"> PAGEREF _Toc201919460 \h </w:instrText>
+            </w:r>
+            <w:r>
+              <w:rPr>
+                <w:noProof/>
+                <w:webHidden/>
+              </w:rPr>
+            </w:r>
+            <w:r>
+              <w:rPr>
+                <w:noProof/>
+                <w:webHidden/>
+              </w:rPr>
+              <w:fldChar w:fldCharType="separate"/>
+            </w:r>
+            <w:r>
+              <w:rPr>
+                <w:noProof/>
+                <w:webHidden/>
+              </w:rPr>
+              <w:t>25</w:t>
+            </w:r>
+            <w:r>
+              <w:rPr>
+                <w:noProof/>
+                <w:webHidden/>
+              </w:rPr>
+              <w:fldChar w:fldCharType="end"/>
+            </w:r>
+          </w:hyperlink>
+        </w:p>
+        <w:p>
+          <w:pPr>
+            <w:pStyle w:val="TDC3"/>
+            <w:tabs>
+              <w:tab w:val="right" w:pos="9350"/>
+            </w:tabs>
+            <w:rPr>
+              <w:rFonts w:asciiTheme="minorHAnsi" w:eastAsiaTheme="minorEastAsia" w:hAnsiTheme="minorHAnsi"/>
+              <w:b w:val="0"/>
+              <w:noProof/>
+              <w:sz w:val="22"/>
+              <w:lang w:val="en-US"/>
+            </w:rPr>
+          </w:pPr>
+          <w:hyperlink w:anchor="_Toc201919461" w:history="1">
+            <w:r>
+              <w:rPr>
+                <w:rStyle w:val="Hipervnculo"/>
+                <w:noProof/>
+                <w:lang w:val="es-ES"/>
+              </w:rPr>
+              <w:t>Personal del Negocio:</w:t>
+            </w:r>
+            <w:r>
+              <w:rPr>
+                <w:noProof/>
+                <w:webHidden/>
+              </w:rPr>
+              <w:tab/>
+            </w:r>
+            <w:r>
+              <w:rPr>
+                <w:noProof/>
+                <w:webHidden/>
+              </w:rPr>
+              <w:fldChar w:fldCharType="begin"/>
+            </w:r>
+            <w:r>
+              <w:rPr>
+                <w:noProof/>
+                <w:webHidden/>
+              </w:rPr>
+              <w:instrText xml:space="preserve"> PAGEREF _Toc201919461 \h </w:instrText>
+            </w:r>
+            <w:r>
+              <w:rPr>
+                <w:noProof/>
+                <w:webHidden/>
+              </w:rPr>
+            </w:r>
+            <w:r>
+              <w:rPr>
+                <w:noProof/>
+                <w:webHidden/>
+              </w:rPr>
+              <w:fldChar w:fldCharType="separate"/>
+            </w:r>
+            <w:r>
+              <w:rPr>
+                <w:noProof/>
+                <w:webHidden/>
+              </w:rPr>
+              <w:t>26</w:t>
+            </w:r>
+            <w:r>
+              <w:rPr>
+                <w:noProof/>
+                <w:webHidden/>
+              </w:rPr>
+              <w:fldChar w:fldCharType="end"/>
+            </w:r>
+          </w:hyperlink>
+        </w:p>
+        <w:p>
+          <w:pPr>
+            <w:pStyle w:val="TDC3"/>
+            <w:tabs>
+              <w:tab w:val="right" w:pos="9350"/>
+            </w:tabs>
+            <w:rPr>
+              <w:rFonts w:asciiTheme="minorHAnsi" w:eastAsiaTheme="minorEastAsia" w:hAnsiTheme="minorHAnsi"/>
+              <w:b w:val="0"/>
+              <w:noProof/>
+              <w:sz w:val="22"/>
+              <w:lang w:val="en-US"/>
+            </w:rPr>
+          </w:pPr>
+          <w:hyperlink w:anchor="_Toc201919462" w:history="1">
+            <w:r>
+              <w:rPr>
+                <w:rStyle w:val="Hipervnculo"/>
+                <w:noProof/>
+                <w:lang w:val="es-ES"/>
+              </w:rPr>
+              <w:t>Clientes Frecuentes:</w:t>
+            </w:r>
+            <w:r>
+              <w:rPr>
+                <w:noProof/>
+                <w:webHidden/>
+              </w:rPr>
+              <w:tab/>
+            </w:r>
+            <w:r>
+              <w:rPr>
+                <w:noProof/>
+                <w:webHidden/>
+              </w:rPr>
+              <w:fldChar w:fldCharType="begin"/>
+            </w:r>
+            <w:r>
+              <w:rPr>
+                <w:noProof/>
+                <w:webHidden/>
+              </w:rPr>
+              <w:instrText xml:space="preserve"> PAGEREF _Toc201919462 \h </w:instrText>
+            </w:r>
+            <w:r>
+              <w:rPr>
+                <w:noProof/>
+                <w:webHidden/>
+              </w:rPr>
+            </w:r>
+            <w:r>
+              <w:rPr>
+                <w:noProof/>
+                <w:webHidden/>
+              </w:rPr>
+              <w:fldChar w:fldCharType="separate"/>
+            </w:r>
+            <w:r>
+              <w:rPr>
+                <w:noProof/>
+                <w:webHidden/>
+              </w:rPr>
+              <w:t>26</w:t>
             </w:r>
             <w:r>
               <w:rPr>
@@ -1331,7 +2965,7 @@
               <w:lang w:val="en-US"/>
             </w:rPr>
           </w:pPr>
-          <w:hyperlink w:anchor="_Toc201911482" w:history="1">
+          <w:hyperlink w:anchor="_Toc201919463" w:history="1">
             <w:r>
               <w:rPr>
                 <w:rStyle w:val="Hipervnculo"/>
@@ -1359,7 +2993,7 @@
                 <w:noProof/>
                 <w:webHidden/>
               </w:rPr>
-              <w:instrText xml:space="preserve"> PAGEREF _Toc201911482 \h </w:instrText>
+              <w:instrText xml:space="preserve"> PAGEREF _Toc201919463 \h </w:instrText>
             </w:r>
             <w:r>
               <w:rPr>
@@ -1379,7 +3013,153 @@
                 <w:noProof/>
                 <w:webHidden/>
               </w:rPr>
-              <w:t>4</w:t>
+              <w:t>27</w:t>
+            </w:r>
+            <w:r>
+              <w:rPr>
+                <w:noProof/>
+                <w:webHidden/>
+              </w:rPr>
+              <w:fldChar w:fldCharType="end"/>
+            </w:r>
+          </w:hyperlink>
+        </w:p>
+        <w:p>
+          <w:pPr>
+            <w:pStyle w:val="TDC2"/>
+            <w:tabs>
+              <w:tab w:val="right" w:pos="9350"/>
+            </w:tabs>
+            <w:rPr>
+              <w:rFonts w:asciiTheme="minorHAnsi" w:eastAsiaTheme="minorEastAsia" w:hAnsiTheme="minorHAnsi"/>
+              <w:b w:val="0"/>
+              <w:noProof/>
+              <w:sz w:val="22"/>
+              <w:lang w:val="en-US"/>
+            </w:rPr>
+          </w:pPr>
+          <w:hyperlink w:anchor="_Toc201919464" w:history="1">
+            <w:r>
+              <w:rPr>
+                <w:rStyle w:val="Hipervnculo"/>
+                <w:noProof/>
+                <w:lang w:val="es-ES"/>
+              </w:rPr>
+              <w:t>Categoría 1: Fragilidad y Dependencia del Proceso Manual</w:t>
+            </w:r>
+            <w:r>
+              <w:rPr>
+                <w:noProof/>
+                <w:webHidden/>
+              </w:rPr>
+              <w:tab/>
+            </w:r>
+            <w:r>
+              <w:rPr>
+                <w:noProof/>
+                <w:webHidden/>
+              </w:rPr>
+              <w:fldChar w:fldCharType="begin"/>
+            </w:r>
+            <w:r>
+              <w:rPr>
+                <w:noProof/>
+                <w:webHidden/>
+              </w:rPr>
+              <w:instrText xml:space="preserve"> PAGEREF _Toc201919464 \h </w:instrText>
+            </w:r>
+            <w:r>
+              <w:rPr>
+                <w:noProof/>
+                <w:webHidden/>
+              </w:rPr>
+            </w:r>
+            <w:r>
+              <w:rPr>
+                <w:noProof/>
+                <w:webHidden/>
+              </w:rPr>
+              <w:fldChar w:fldCharType="separate"/>
+            </w:r>
+            <w:r>
+              <w:rPr>
+                <w:noProof/>
+                <w:webHidden/>
+              </w:rPr>
+              <w:t>27</w:t>
+            </w:r>
+            <w:r>
+              <w:rPr>
+                <w:noProof/>
+                <w:webHidden/>
+              </w:rPr>
+              <w:fldChar w:fldCharType="end"/>
+            </w:r>
+          </w:hyperlink>
+        </w:p>
+        <w:p>
+          <w:pPr>
+            <w:pStyle w:val="TDC2"/>
+            <w:tabs>
+              <w:tab w:val="right" w:pos="9350"/>
+            </w:tabs>
+            <w:rPr>
+              <w:rFonts w:asciiTheme="minorHAnsi" w:eastAsiaTheme="minorEastAsia" w:hAnsiTheme="minorHAnsi"/>
+              <w:b w:val="0"/>
+              <w:noProof/>
+              <w:sz w:val="22"/>
+              <w:lang w:val="en-US"/>
+            </w:rPr>
+          </w:pPr>
+          <w:hyperlink w:anchor="_Toc201919465" w:history="1">
+            <w:r>
+              <w:rPr>
+                <w:rStyle w:val="Hipervnculo"/>
+                <w:noProof/>
+                <w:lang w:val="es-ES"/>
+              </w:rPr>
+              <w:t>Categoría 2: La Brecha entre el Servicio Ofrecido y la Experiencia del Cliente Digital</w:t>
+            </w:r>
+            <w:r>
+              <w:rPr>
+                <w:noProof/>
+                <w:webHidden/>
+              </w:rPr>
+              <w:tab/>
+            </w:r>
+            <w:r>
+              <w:rPr>
+                <w:noProof/>
+                <w:webHidden/>
+              </w:rPr>
+              <w:fldChar w:fldCharType="begin"/>
+            </w:r>
+            <w:r>
+              <w:rPr>
+                <w:noProof/>
+                <w:webHidden/>
+              </w:rPr>
+              <w:instrText xml:space="preserve"> PAGEREF _Toc201919465 \h </w:instrText>
+            </w:r>
+            <w:r>
+              <w:rPr>
+                <w:noProof/>
+                <w:webHidden/>
+              </w:rPr>
+            </w:r>
+            <w:r>
+              <w:rPr>
+                <w:noProof/>
+                <w:webHidden/>
+              </w:rPr>
+              <w:fldChar w:fldCharType="separate"/>
+            </w:r>
+            <w:r>
+              <w:rPr>
+                <w:noProof/>
+                <w:webHidden/>
+              </w:rPr>
+              <w:t>28</w:t>
             </w:r>
             <w:r>
               <w:rPr>
@@ -1404,7 +3184,7 @@
               <w:lang w:val="en-US"/>
             </w:rPr>
           </w:pPr>
-          <w:hyperlink w:anchor="_Toc201911483" w:history="1">
+          <w:hyperlink w:anchor="_Toc201919466" w:history="1">
             <w:r>
               <w:rPr>
                 <w:rStyle w:val="Hipervnculo"/>
@@ -1432,7 +3212,7 @@
                 <w:noProof/>
                 <w:webHidden/>
               </w:rPr>
-              <w:instrText xml:space="preserve"> PAGEREF _Toc201911483 \h </w:instrText>
+              <w:instrText xml:space="preserve"> PAGEREF _Toc201919466 \h </w:instrText>
             </w:r>
             <w:r>
               <w:rPr>
@@ -1452,7 +3232,299 @@
                 <w:noProof/>
                 <w:webHidden/>
               </w:rPr>
-              <w:t>4</w:t>
+              <w:t>29</w:t>
+            </w:r>
+            <w:r>
+              <w:rPr>
+                <w:noProof/>
+                <w:webHidden/>
+              </w:rPr>
+              <w:fldChar w:fldCharType="end"/>
+            </w:r>
+          </w:hyperlink>
+        </w:p>
+        <w:p>
+          <w:pPr>
+            <w:pStyle w:val="TDC2"/>
+            <w:tabs>
+              <w:tab w:val="right" w:pos="9350"/>
+            </w:tabs>
+            <w:rPr>
+              <w:rFonts w:asciiTheme="minorHAnsi" w:eastAsiaTheme="minorEastAsia" w:hAnsiTheme="minorHAnsi"/>
+              <w:b w:val="0"/>
+              <w:noProof/>
+              <w:sz w:val="22"/>
+              <w:lang w:val="en-US"/>
+            </w:rPr>
+          </w:pPr>
+          <w:hyperlink w:anchor="_Toc201919467" w:history="1">
+            <w:r>
+              <w:rPr>
+                <w:rStyle w:val="Hipervnculo"/>
+                <w:noProof/>
+                <w:lang w:val="es-ES"/>
+              </w:rPr>
+              <w:t>1. Recepción y Captura de Solicitudes</w:t>
+            </w:r>
+            <w:r>
+              <w:rPr>
+                <w:noProof/>
+                <w:webHidden/>
+              </w:rPr>
+              <w:tab/>
+            </w:r>
+            <w:r>
+              <w:rPr>
+                <w:noProof/>
+                <w:webHidden/>
+              </w:rPr>
+              <w:fldChar w:fldCharType="begin"/>
+            </w:r>
+            <w:r>
+              <w:rPr>
+                <w:noProof/>
+                <w:webHidden/>
+              </w:rPr>
+              <w:instrText xml:space="preserve"> PAGEREF _Toc201919467 \h </w:instrText>
+            </w:r>
+            <w:r>
+              <w:rPr>
+                <w:noProof/>
+                <w:webHidden/>
+              </w:rPr>
+            </w:r>
+            <w:r>
+              <w:rPr>
+                <w:noProof/>
+                <w:webHidden/>
+              </w:rPr>
+              <w:fldChar w:fldCharType="separate"/>
+            </w:r>
+            <w:r>
+              <w:rPr>
+                <w:noProof/>
+                <w:webHidden/>
+              </w:rPr>
+              <w:t>29</w:t>
+            </w:r>
+            <w:r>
+              <w:rPr>
+                <w:noProof/>
+                <w:webHidden/>
+              </w:rPr>
+              <w:fldChar w:fldCharType="end"/>
+            </w:r>
+          </w:hyperlink>
+        </w:p>
+        <w:p>
+          <w:pPr>
+            <w:pStyle w:val="TDC2"/>
+            <w:tabs>
+              <w:tab w:val="right" w:pos="9350"/>
+            </w:tabs>
+            <w:rPr>
+              <w:rFonts w:asciiTheme="minorHAnsi" w:eastAsiaTheme="minorEastAsia" w:hAnsiTheme="minorHAnsi"/>
+              <w:b w:val="0"/>
+              <w:noProof/>
+              <w:sz w:val="22"/>
+              <w:lang w:val="en-US"/>
+            </w:rPr>
+          </w:pPr>
+          <w:hyperlink w:anchor="_Toc201919468" w:history="1">
+            <w:r>
+              <w:rPr>
+                <w:rStyle w:val="Hipervnculo"/>
+                <w:noProof/>
+                <w:lang w:val="es-ES"/>
+              </w:rPr>
+              <w:t>2. Verificación de Disponibilidad</w:t>
+            </w:r>
+            <w:r>
+              <w:rPr>
+                <w:noProof/>
+                <w:webHidden/>
+              </w:rPr>
+              <w:tab/>
+            </w:r>
+            <w:r>
+              <w:rPr>
+                <w:noProof/>
+                <w:webHidden/>
+              </w:rPr>
+              <w:fldChar w:fldCharType="begin"/>
+            </w:r>
+            <w:r>
+              <w:rPr>
+                <w:noProof/>
+                <w:webHidden/>
+              </w:rPr>
+              <w:instrText xml:space="preserve"> PAGEREF _Toc201919468 \h </w:instrText>
+            </w:r>
+            <w:r>
+              <w:rPr>
+                <w:noProof/>
+                <w:webHidden/>
+              </w:rPr>
+            </w:r>
+            <w:r>
+              <w:rPr>
+                <w:noProof/>
+                <w:webHidden/>
+              </w:rPr>
+              <w:fldChar w:fldCharType="separate"/>
+            </w:r>
+            <w:r>
+              <w:rPr>
+                <w:noProof/>
+                <w:webHidden/>
+              </w:rPr>
+              <w:t>30</w:t>
+            </w:r>
+            <w:r>
+              <w:rPr>
+                <w:noProof/>
+                <w:webHidden/>
+              </w:rPr>
+              <w:fldChar w:fldCharType="end"/>
+            </w:r>
+          </w:hyperlink>
+        </w:p>
+        <w:p>
+          <w:pPr>
+            <w:pStyle w:val="TDC2"/>
+            <w:tabs>
+              <w:tab w:val="right" w:pos="9350"/>
+            </w:tabs>
+            <w:rPr>
+              <w:rFonts w:asciiTheme="minorHAnsi" w:eastAsiaTheme="minorEastAsia" w:hAnsiTheme="minorHAnsi"/>
+              <w:b w:val="0"/>
+              <w:noProof/>
+              <w:sz w:val="22"/>
+              <w:lang w:val="en-US"/>
+            </w:rPr>
+          </w:pPr>
+          <w:hyperlink w:anchor="_Toc201919469" w:history="1">
+            <w:r>
+              <w:rPr>
+                <w:rStyle w:val="Hipervnculo"/>
+                <w:noProof/>
+                <w:lang w:val="es-ES"/>
+              </w:rPr>
+              <w:t>3. Confirmación del Pedido y Agendamiento</w:t>
+            </w:r>
+            <w:r>
+              <w:rPr>
+                <w:noProof/>
+                <w:webHidden/>
+              </w:rPr>
+              <w:tab/>
+            </w:r>
+            <w:r>
+              <w:rPr>
+                <w:noProof/>
+                <w:webHidden/>
+              </w:rPr>
+              <w:fldChar w:fldCharType="begin"/>
+            </w:r>
+            <w:r>
+              <w:rPr>
+                <w:noProof/>
+                <w:webHidden/>
+              </w:rPr>
+              <w:instrText xml:space="preserve"> PAGEREF _Toc201919469 \h </w:instrText>
+            </w:r>
+            <w:r>
+              <w:rPr>
+                <w:noProof/>
+                <w:webHidden/>
+              </w:rPr>
+            </w:r>
+            <w:r>
+              <w:rPr>
+                <w:noProof/>
+                <w:webHidden/>
+              </w:rPr>
+              <w:fldChar w:fldCharType="separate"/>
+            </w:r>
+            <w:r>
+              <w:rPr>
+                <w:noProof/>
+                <w:webHidden/>
+              </w:rPr>
+              <w:t>30</w:t>
+            </w:r>
+            <w:r>
+              <w:rPr>
+                <w:noProof/>
+                <w:webHidden/>
+              </w:rPr>
+              <w:fldChar w:fldCharType="end"/>
+            </w:r>
+          </w:hyperlink>
+        </w:p>
+        <w:p>
+          <w:pPr>
+            <w:pStyle w:val="TDC2"/>
+            <w:tabs>
+              <w:tab w:val="right" w:pos="9350"/>
+            </w:tabs>
+            <w:rPr>
+              <w:rFonts w:asciiTheme="minorHAnsi" w:eastAsiaTheme="minorEastAsia" w:hAnsiTheme="minorHAnsi"/>
+              <w:b w:val="0"/>
+              <w:noProof/>
+              <w:sz w:val="22"/>
+              <w:lang w:val="en-US"/>
+            </w:rPr>
+          </w:pPr>
+          <w:hyperlink w:anchor="_Toc201919470" w:history="1">
+            <w:r>
+              <w:rPr>
+                <w:rStyle w:val="Hipervnculo"/>
+                <w:noProof/>
+                <w:lang w:val="es-ES"/>
+              </w:rPr>
+              <w:t>4. Gestión de la Logística y Ejecución del Servicio</w:t>
+            </w:r>
+            <w:r>
+              <w:rPr>
+                <w:noProof/>
+                <w:webHidden/>
+              </w:rPr>
+              <w:tab/>
+            </w:r>
+            <w:r>
+              <w:rPr>
+                <w:noProof/>
+                <w:webHidden/>
+              </w:rPr>
+              <w:fldChar w:fldCharType="begin"/>
+            </w:r>
+            <w:r>
+              <w:rPr>
+                <w:noProof/>
+                <w:webHidden/>
+              </w:rPr>
+              <w:instrText xml:space="preserve"> PAGEREF _Toc201919470 \h </w:instrText>
+            </w:r>
+            <w:r>
+              <w:rPr>
+                <w:noProof/>
+                <w:webHidden/>
+              </w:rPr>
+            </w:r>
+            <w:r>
+              <w:rPr>
+                <w:noProof/>
+                <w:webHidden/>
+              </w:rPr>
+              <w:fldChar w:fldCharType="separate"/>
+            </w:r>
+            <w:r>
+              <w:rPr>
+                <w:noProof/>
+                <w:webHidden/>
+              </w:rPr>
+              <w:t>31</w:t>
             </w:r>
             <w:r>
               <w:rPr>
@@ -1477,7 +3549,7 @@
               <w:lang w:val="en-US"/>
             </w:rPr>
           </w:pPr>
-          <w:hyperlink w:anchor="_Toc201911484" w:history="1">
+          <w:hyperlink w:anchor="_Toc201919471" w:history="1">
             <w:r>
               <w:rPr>
                 <w:rStyle w:val="Hipervnculo"/>
@@ -1505,7 +3577,7 @@
                 <w:noProof/>
                 <w:webHidden/>
               </w:rPr>
-              <w:instrText xml:space="preserve"> PAGEREF _Toc201911484 \h </w:instrText>
+              <w:instrText xml:space="preserve"> PAGEREF _Toc201919471 \h </w:instrText>
             </w:r>
             <w:r>
               <w:rPr>
@@ -1525,7 +3597,7 @@
                 <w:noProof/>
                 <w:webHidden/>
               </w:rPr>
-              <w:t>4</w:t>
+              <w:t>32</w:t>
             </w:r>
             <w:r>
               <w:rPr>
@@ -1550,7 +3622,7 @@
               <w:lang w:val="en-US"/>
             </w:rPr>
           </w:pPr>
-          <w:hyperlink w:anchor="_Toc201911485" w:history="1">
+          <w:hyperlink w:anchor="_Toc201919472" w:history="1">
             <w:r>
               <w:rPr>
                 <w:rStyle w:val="Hipervnculo"/>
@@ -1578,7 +3650,7 @@
                 <w:noProof/>
                 <w:webHidden/>
               </w:rPr>
-              <w:instrText xml:space="preserve"> PAGEREF _Toc201911485 \h </w:instrText>
+              <w:instrText xml:space="preserve"> PAGEREF _Toc201919472 \h </w:instrText>
             </w:r>
             <w:r>
               <w:rPr>
@@ -1598,7 +3670,7 @@
                 <w:noProof/>
                 <w:webHidden/>
               </w:rPr>
-              <w:t>4</w:t>
+              <w:t>32</w:t>
             </w:r>
             <w:r>
               <w:rPr>
@@ -1623,7 +3695,7 @@
               <w:lang w:val="en-US"/>
             </w:rPr>
           </w:pPr>
-          <w:hyperlink w:anchor="_Toc201911486" w:history="1">
+          <w:hyperlink w:anchor="_Toc201919473" w:history="1">
             <w:r>
               <w:rPr>
                 <w:rStyle w:val="Hipervnculo"/>
@@ -1651,7 +3723,7 @@
                 <w:noProof/>
                 <w:webHidden/>
               </w:rPr>
-              <w:instrText xml:space="preserve"> PAGEREF _Toc201911486 \h </w:instrText>
+              <w:instrText xml:space="preserve"> PAGEREF _Toc201919473 \h </w:instrText>
             </w:r>
             <w:r>
               <w:rPr>
@@ -1671,7 +3743,7 @@
                 <w:noProof/>
                 <w:webHidden/>
               </w:rPr>
-              <w:t>4</w:t>
+              <w:t>32</w:t>
             </w:r>
             <w:r>
               <w:rPr>
@@ -1691,29 +3763,6 @@
     </w:sdt>
     <w:p>
       <w:pPr>
-        <w:pStyle w:val="Ttulo1"/>
-        <w:rPr>
-          <w:lang w:val="es-ES"/>
-        </w:rPr>
-      </w:pPr>
-      <w:bookmarkStart w:id="0" w:name="_Toc201911470"/>
-      <w:r>
-        <w:rPr>
-          <w:lang w:val="es-ES"/>
-        </w:rPr>
-        <w:lastRenderedPageBreak/>
-        <w:t>Introducción</w:t>
-      </w:r>
-      <w:bookmarkEnd w:id="0"/>
-      <w:r>
-        <w:rPr>
-          <w:lang w:val="es-ES"/>
-        </w:rPr>
-        <w:t xml:space="preserve"> </w:t>
-      </w:r>
-    </w:p>
-    <w:p>
-      <w:pPr>
         <w:spacing w:line="259" w:lineRule="auto"/>
         <w:ind w:firstLine="0"/>
         <w:jc w:val="left"/>
@@ -1724,7 +3773,7 @@
           <w:lang w:val="es-ES"/>
         </w:rPr>
       </w:pPr>
-      <w:bookmarkStart w:id="1" w:name="_Toc201911471"/>
+      <w:bookmarkStart w:id="0" w:name="_Toc201919429"/>
       <w:r>
         <w:rPr>
           <w:lang w:val="es-ES"/>
@@ -1739,6 +3788,98 @@
           <w:lang w:val="es-ES"/>
         </w:rPr>
       </w:pPr>
+      <w:r>
+        <w:rPr>
+          <w:lang w:val="es-ES"/>
+        </w:rPr>
+        <w:lastRenderedPageBreak/>
+        <w:t>Introducción</w:t>
+      </w:r>
+      <w:bookmarkEnd w:id="0"/>
+      <w:r>
+        <w:rPr>
+          <w:lang w:val="es-ES"/>
+        </w:rPr>
+        <w:t xml:space="preserve"> </w:t>
+      </w:r>
+    </w:p>
+    <w:p>
+      <w:pPr>
+        <w:rPr>
+          <w:lang w:val="es-ES"/>
+        </w:rPr>
+      </w:pPr>
+      <w:bookmarkStart w:id="1" w:name="_GoBack"/>
+      <w:bookmarkEnd w:id="1"/>
+    </w:p>
+    <w:p>
+      <w:r>
+        <w:t xml:space="preserve">En el siglo XXI, la transformación digital ha rediseñado la forma en que las personas acceden a bienes y servicios. Plataformas como Uber, </w:t>
+      </w:r>
+      <w:proofErr w:type="spellStart"/>
+      <w:r>
+        <w:t>Airbnb</w:t>
+      </w:r>
+      <w:proofErr w:type="spellEnd"/>
+      <w:r>
+        <w:t xml:space="preserve"> y </w:t>
+      </w:r>
+      <w:proofErr w:type="spellStart"/>
+      <w:r>
+        <w:t>Rappi</w:t>
+      </w:r>
+      <w:proofErr w:type="spellEnd"/>
+      <w:r>
+        <w:t xml:space="preserve"> han instaurado un nuevo estándar: inmediatez, personalización y autoservicio, redefiniendo por completo las expectativas del consumidor moderno. Este fenómeno global no solo ha impactado a las grandes corporaciones, sino que también ha impuesto nuevos retos para los pequeños y medianos negocios que buscan mantenerse competitivos en un entorno donde la tecnología ya no es un lujo, sino una necesidad.</w:t>
+      </w:r>
+    </w:p>
+    <w:p>
+      <w:r>
+        <w:t>En Latinoamérica, y particularmente en Venezuela, esta brecha tecnológica es aún más visible. Muchos servicios locales operan todavía con mecanismos manuales que, aunque funcionales, presentan limitaciones claras en términos de escalabilidad, eficiencia y calidad de atención. Es en este contexto que surge el presente proyecto: el desarrollo de una aplicación web para automatizar la gestión de pedidos, reservas y logística de “</w:t>
+      </w:r>
+      <w:proofErr w:type="spellStart"/>
+      <w:r>
+        <w:t>LavaYa</w:t>
+      </w:r>
+      <w:proofErr w:type="spellEnd"/>
+      <w:r>
+        <w:t>”, un emprendimiento emergente de lavandería a domicilio.</w:t>
+      </w:r>
+    </w:p>
+    <w:p>
+      <w:pPr>
+        <w:rPr>
+          <w:lang w:val="es-ES"/>
+        </w:rPr>
+      </w:pPr>
+    </w:p>
+    <w:p>
+      <w:pPr>
+        <w:spacing w:line="259" w:lineRule="auto"/>
+        <w:ind w:firstLine="0"/>
+        <w:jc w:val="left"/>
+        <w:rPr>
+          <w:rFonts w:eastAsiaTheme="majorEastAsia" w:cstheme="majorBidi"/>
+          <w:b/>
+          <w:szCs w:val="32"/>
+          <w:lang w:val="es-ES"/>
+        </w:rPr>
+      </w:pPr>
+      <w:r>
+        <w:rPr>
+          <w:lang w:val="es-ES"/>
+        </w:rPr>
+        <w:br w:type="page"/>
+      </w:r>
+    </w:p>
+    <w:p>
+      <w:pPr>
+        <w:pStyle w:val="Ttulo1"/>
+        <w:rPr>
+          <w:lang w:val="es-ES"/>
+        </w:rPr>
+      </w:pPr>
+      <w:bookmarkStart w:id="2" w:name="_Toc201919430"/>
       <w:r>
         <w:rPr>
           <w:lang w:val="es-ES"/>
@@ -1746,7 +3887,7 @@
         <w:lastRenderedPageBreak/>
         <w:t>Planteamiento del problema</w:t>
       </w:r>
-      <w:bookmarkEnd w:id="1"/>
+      <w:bookmarkEnd w:id="2"/>
     </w:p>
     <w:p>
       <w:pPr>
@@ -1796,7 +3937,35 @@
         <w:rPr>
           <w:lang w:val="es-ES"/>
         </w:rPr>
-        <w:t xml:space="preserve"> Plataformas como Uber, Rappi o Airbnb han redefinido las expectativas del cliente, quien ahora espera poder solicitar, personalizar, pagar y rastrear un servicio con solo unos pocos clics, desde cualquier lugar y en cualquier momento. Esta evolución tecnológica ha obligado a las empresas, sin importar su tamaño, a digitalizar sus procesos para no solo sobrevivir, sino también para competir y crecer en un mercado cada vez más exigente.</w:t>
+        <w:t xml:space="preserve"> Plataformas como Uber, </w:t>
+      </w:r>
+      <w:proofErr w:type="spellStart"/>
+      <w:r>
+        <w:rPr>
+          <w:lang w:val="es-ES"/>
+        </w:rPr>
+        <w:t>Rappi</w:t>
+      </w:r>
+      <w:proofErr w:type="spellEnd"/>
+      <w:r>
+        <w:rPr>
+          <w:lang w:val="es-ES"/>
+        </w:rPr>
+        <w:t xml:space="preserve"> o </w:t>
+      </w:r>
+      <w:proofErr w:type="spellStart"/>
+      <w:r>
+        <w:rPr>
+          <w:lang w:val="es-ES"/>
+        </w:rPr>
+        <w:t>Airbnb</w:t>
+      </w:r>
+      <w:proofErr w:type="spellEnd"/>
+      <w:r>
+        <w:rPr>
+          <w:lang w:val="es-ES"/>
+        </w:rPr>
+        <w:t xml:space="preserve"> han redefinido las expectativas del cliente, quien ahora espera poder solicitar, personalizar, pagar y rastrear un servicio con solo unos pocos clics, desde cualquier lugar y en cualquier momento. Esta evolución tecnológica ha obligado a las empresas, sin importar su tamaño, a digitalizar sus procesos para no solo sobrevivir, sino también para competir y crecer en un mercado cada vez más exigente.</w:t>
       </w:r>
     </w:p>
     <w:p>
@@ -1847,7 +4016,21 @@
         <w:rPr>
           <w:lang w:val="es-ES"/>
         </w:rPr>
-        <w:t>Es de hace notar que si</w:t>
+        <w:t xml:space="preserve">Es de hace notar </w:t>
+      </w:r>
+      <w:proofErr w:type="gramStart"/>
+      <w:r>
+        <w:rPr>
+          <w:lang w:val="es-ES"/>
+        </w:rPr>
+        <w:t>que</w:t>
+      </w:r>
+      <w:proofErr w:type="gramEnd"/>
+      <w:r>
+        <w:rPr>
+          <w:lang w:val="es-ES"/>
+        </w:rPr>
+        <w:t xml:space="preserve"> si</w:t>
       </w:r>
       <w:r>
         <w:rPr>
@@ -1858,7 +4041,15 @@
     </w:p>
     <w:p>
       <w:r>
-        <w:t>En este contexto se encuentra "LavaYa", un negocio emergente dedicado al alquiler de lavadoras por horas a domicilio. Actualmente, la totalidad de su gestión operativa se realiza de forma manual. Las solicitudes de servicio se reciben a través de llamadas telefónicas y mensajes de WhatsApp, y se registran en una agenda física o una hoja de cálculo simple. La asignación de lavadoras y la programación de rutas de entrega y recogida dependen de la revisión manual del calendario por parte del personal.</w:t>
+        <w:t>En este contexto se encuentra "</w:t>
+      </w:r>
+      <w:proofErr w:type="spellStart"/>
+      <w:r>
+        <w:t>LavaYa</w:t>
+      </w:r>
+      <w:proofErr w:type="spellEnd"/>
+      <w:r>
+        <w:t>", un negocio emergente dedicado al alquiler de lavadoras por horas a domicilio. Actualmente, la totalidad de su gestión operativa se realiza de forma manual. Las solicitudes de servicio se reciben a través de llamadas telefónicas y mensajes de WhatsApp, y se registran en una agenda física o una hoja de cálculo simple. La asignación de lavadoras y la programación de rutas de entrega y recogida dependen de la revisión manual del calendario por parte del personal.</w:t>
       </w:r>
     </w:p>
     <w:p>
@@ -1870,11 +4061,19 @@
       <w:r>
         <w:t>Cabe señalar que e</w:t>
       </w:r>
-      <w:r>
-        <w:rPr>
-          <w:lang w:val="es-ES"/>
-        </w:rPr>
-        <w:t>sta metodología de trabajo, aunque ha permitido el funcionamiento inicial del negocio, acarrea una serie de problemas críticos que limitan su eficiencia y potencial de crecimiento:</w:t>
+      <w:proofErr w:type="spellStart"/>
+      <w:r>
+        <w:rPr>
+          <w:lang w:val="es-ES"/>
+        </w:rPr>
+        <w:t>sta</w:t>
+      </w:r>
+      <w:proofErr w:type="spellEnd"/>
+      <w:r>
+        <w:rPr>
+          <w:lang w:val="es-ES"/>
+        </w:rPr>
+        <w:t xml:space="preserve"> metodología de trabajo, aunque ha permitido el funcionamiento inicial del negocio, acarrea una serie de problemas críticos que limitan su eficiencia y potencial de crecimiento:</w:t>
       </w:r>
     </w:p>
     <w:p>
@@ -1993,25 +4192,52 @@
           <w:lang w:val="es-ES"/>
         </w:rPr>
       </w:pPr>
-      <w:bookmarkStart w:id="2" w:name="_Toc201911472"/>
-      <w:r>
-        <w:rPr>
-          <w:lang w:val="es-ES"/>
-        </w:rPr>
-        <w:t>¿Cuáles son los requerimientos funcionales y no funcionales que debe cumplir un sistema web para solucionar las deficiencias operativas del proceso actual de "LavaYa"?</w:t>
-      </w:r>
-    </w:p>
-    <w:p>
-      <w:pPr>
-        <w:rPr>
-          <w:lang w:val="es-ES"/>
-        </w:rPr>
-      </w:pPr>
-      <w:r>
-        <w:rPr>
-          <w:lang w:val="es-ES"/>
-        </w:rPr>
-        <w:t>¿Qué arquitectura de software, modelo de datos y diseño de interfaz de usuario permitirían construir una plataforma que sea escalable, eficiente y fácil de usar, tanto para los administradores de "LavaYa" como para sus clientes?</w:t>
+      <w:r>
+        <w:rPr>
+          <w:lang w:val="es-ES"/>
+        </w:rPr>
+        <w:t>¿Cuáles son los requerimientos funcionales y no funcionales que debe cumplir un sistema web para solucionar las deficiencias operativas del proceso actual de "</w:t>
+      </w:r>
+      <w:proofErr w:type="spellStart"/>
+      <w:r>
+        <w:rPr>
+          <w:lang w:val="es-ES"/>
+        </w:rPr>
+        <w:t>LavaYa</w:t>
+      </w:r>
+      <w:proofErr w:type="spellEnd"/>
+      <w:r>
+        <w:rPr>
+          <w:lang w:val="es-ES"/>
+        </w:rPr>
+        <w:t>"?</w:t>
+      </w:r>
+    </w:p>
+    <w:p>
+      <w:pPr>
+        <w:rPr>
+          <w:lang w:val="es-ES"/>
+        </w:rPr>
+      </w:pPr>
+      <w:r>
+        <w:rPr>
+          <w:lang w:val="es-ES"/>
+        </w:rPr>
+        <w:t>¿Qué arquitectura de software, modelo de datos y diseño de interfaz de usuario permitirían construir una plataforma que sea escalable, eficiente y fácil de usar, tanto para los administradores de "</w:t>
+      </w:r>
+      <w:proofErr w:type="spellStart"/>
+      <w:r>
+        <w:rPr>
+          <w:lang w:val="es-ES"/>
+        </w:rPr>
+        <w:t>LavaYa</w:t>
+      </w:r>
+      <w:proofErr w:type="spellEnd"/>
+      <w:r>
+        <w:rPr>
+          <w:lang w:val="es-ES"/>
+        </w:rPr>
+        <w:t>" como para sus clientes?</w:t>
       </w:r>
     </w:p>
     <w:p>
@@ -2025,7 +4251,21 @@
           <w:lang w:val="es-ES"/>
         </w:rPr>
         <w:lastRenderedPageBreak/>
-        <w:t>¿De qué manera la implementación de un prototipo funcional puede validar el diseño propuesto y demostrar la viabilidad de automatizar la gestión de pedidos, reservas y logística para el negocio "LavaYa"?</w:t>
+        <w:t>¿De qué manera la implementación de un prototipo funcional puede validar el diseño propuesto y demostrar la viabilidad de automatizar la gestión de pedidos, reservas y logística para el negocio "</w:t>
+      </w:r>
+      <w:proofErr w:type="spellStart"/>
+      <w:r>
+        <w:rPr>
+          <w:lang w:val="es-ES"/>
+        </w:rPr>
+        <w:t>LavaYa</w:t>
+      </w:r>
+      <w:proofErr w:type="spellEnd"/>
+      <w:r>
+        <w:rPr>
+          <w:lang w:val="es-ES"/>
+        </w:rPr>
+        <w:t>"?</w:t>
       </w:r>
     </w:p>
     <w:p>
@@ -2048,13 +4288,14 @@
           <w:lang w:val="es-ES"/>
         </w:rPr>
       </w:pPr>
+      <w:bookmarkStart w:id="3" w:name="_Toc201919431"/>
       <w:r>
         <w:rPr>
           <w:lang w:val="es-ES"/>
         </w:rPr>
         <w:t>Objetivos</w:t>
       </w:r>
-      <w:bookmarkEnd w:id="2"/>
+      <w:bookmarkEnd w:id="3"/>
     </w:p>
     <w:p>
       <w:pPr>
@@ -2063,14 +4304,14 @@
           <w:lang w:val="es-ES"/>
         </w:rPr>
       </w:pPr>
-      <w:bookmarkStart w:id="3" w:name="_Toc201911473"/>
+      <w:bookmarkStart w:id="4" w:name="_Toc201919432"/>
       <w:r>
         <w:rPr>
           <w:lang w:val="es-ES"/>
         </w:rPr>
         <w:t>General</w:t>
       </w:r>
-      <w:bookmarkEnd w:id="3"/>
+      <w:bookmarkEnd w:id="4"/>
     </w:p>
     <w:p>
       <w:r>
@@ -2094,9 +4335,11 @@
       <w:r>
         <w:t>rvicio de Lavandería a Domicilio “</w:t>
       </w:r>
+      <w:proofErr w:type="spellStart"/>
       <w:r>
         <w:t>LavaYa</w:t>
       </w:r>
+      <w:proofErr w:type="spellEnd"/>
       <w:r>
         <w:t>”</w:t>
       </w:r>
@@ -2118,14 +4361,14 @@
           <w:lang w:val="es-ES"/>
         </w:rPr>
       </w:pPr>
-      <w:bookmarkStart w:id="4" w:name="_Toc201911474"/>
+      <w:bookmarkStart w:id="5" w:name="_Toc201919433"/>
       <w:r>
         <w:rPr>
           <w:lang w:val="es-ES"/>
         </w:rPr>
         <w:t>Específicos</w:t>
       </w:r>
-      <w:bookmarkEnd w:id="4"/>
+      <w:bookmarkEnd w:id="5"/>
     </w:p>
     <w:p>
       <w:pPr>
@@ -2152,7 +4395,21 @@
         <w:rPr>
           <w:lang w:val="es-ES"/>
         </w:rPr>
-        <w:t> los requerimientos funcionales y no funcionales del sistema, identificando los procesos clave a automatizar en el negocio "LavaYa" para la gestión de pedidos, reservas y seguimiento de clientes.</w:t>
+        <w:t> los requerimientos funcionales y no funcionales del sistema, identificando los procesos clave a automatizar en el negocio "</w:t>
+      </w:r>
+      <w:proofErr w:type="spellStart"/>
+      <w:r>
+        <w:rPr>
+          <w:lang w:val="es-ES"/>
+        </w:rPr>
+        <w:t>LavaYa</w:t>
+      </w:r>
+      <w:proofErr w:type="spellEnd"/>
+      <w:r>
+        <w:rPr>
+          <w:lang w:val="es-ES"/>
+        </w:rPr>
+        <w:t>" para la gestión de pedidos, reservas y seguimiento de clientes.</w:t>
       </w:r>
     </w:p>
     <w:p>
@@ -2223,7 +4480,7 @@
           <w:lang w:val="es-ES"/>
         </w:rPr>
       </w:pPr>
-      <w:bookmarkStart w:id="5" w:name="_Toc201911475"/>
+      <w:bookmarkStart w:id="6" w:name="_Toc201919434"/>
       <w:r>
         <w:rPr>
           <w:lang w:val="es-ES"/>
@@ -2231,7 +4488,7 @@
         <w:lastRenderedPageBreak/>
         <w:t>Justificación</w:t>
       </w:r>
-      <w:bookmarkEnd w:id="5"/>
+      <w:bookmarkEnd w:id="6"/>
       <w:r>
         <w:rPr>
           <w:lang w:val="es-ES"/>
@@ -2256,7 +4513,21 @@
         <w:rPr>
           <w:lang w:val="es-ES"/>
         </w:rPr>
-        <w:t>La presente investigación trasciende el objetivo de optimizar las operaciones de un único negocio para proponer una solución tecnológica que responde a problemáticas de mayor alcance social, económico y ambiental. Su pertinencia no reside únicamente en la creación de una herramienta para la empresa "LavaYa", sino en su capacidad para actuar como un puente entre la innovación y las necesidades cotidianas de la comunidad, demostrando cómo la tecnología puede ser un motor de bienestar y desarrollo sostenible.</w:t>
+        <w:t>La presente investigación trasciende el objetivo de optimizar las operaciones de un único negocio para proponer una solución tecnológica que responde a problemáticas de mayor alcance social, económico y ambiental. Su pertinencia no reside únicamente en la creación de una herramienta para la empresa "</w:t>
+      </w:r>
+      <w:proofErr w:type="spellStart"/>
+      <w:r>
+        <w:rPr>
+          <w:lang w:val="es-ES"/>
+        </w:rPr>
+        <w:t>LavaYa</w:t>
+      </w:r>
+      <w:proofErr w:type="spellEnd"/>
+      <w:r>
+        <w:rPr>
+          <w:lang w:val="es-ES"/>
+        </w:rPr>
+        <w:t>", sino en su capacidad para actuar como un puente entre la innovación y las necesidades cotidianas de la comunidad, demostrando cómo la tecnología puede ser un motor de bienestar y desarrollo sostenible.</w:t>
       </w:r>
     </w:p>
     <w:p>
@@ -2300,7 +4571,21 @@
         <w:rPr>
           <w:lang w:val="es-ES"/>
         </w:rPr>
-        <w:t xml:space="preserve"> como "LavaYa" puedan competir en un mercado cada vez más digitalizado, generando empleo y fortaleciendo la economía desde su base.</w:t>
+        <w:t xml:space="preserve"> como "</w:t>
+      </w:r>
+      <w:proofErr w:type="spellStart"/>
+      <w:r>
+        <w:rPr>
+          <w:lang w:val="es-ES"/>
+        </w:rPr>
+        <w:t>LavaYa</w:t>
+      </w:r>
+      <w:proofErr w:type="spellEnd"/>
+      <w:r>
+        <w:rPr>
+          <w:lang w:val="es-ES"/>
+        </w:rPr>
+        <w:t>" puedan competir en un mercado cada vez más digitalizado, generando empleo y fortaleciendo la economía desde su base.</w:t>
       </w:r>
     </w:p>
     <w:p>
@@ -2390,7 +4675,7 @@
           <w:lang w:val="es-ES"/>
         </w:rPr>
       </w:pPr>
-      <w:bookmarkStart w:id="6" w:name="_Toc201911476"/>
+      <w:bookmarkStart w:id="7" w:name="_Toc201919435"/>
       <w:r>
         <w:rPr>
           <w:lang w:val="es-ES"/>
@@ -2398,7 +4683,7 @@
         <w:lastRenderedPageBreak/>
         <w:t>Antecedentes</w:t>
       </w:r>
-      <w:bookmarkEnd w:id="6"/>
+      <w:bookmarkEnd w:id="7"/>
       <w:r>
         <w:rPr>
           <w:lang w:val="es-ES"/>
@@ -2451,13 +4736,43 @@
           <w:b/>
           <w:lang w:val="es-ES"/>
         </w:rPr>
-        <w:t>Análisis, Diseño e Implementación de un Sistema Web para la Gestión de Servicios y Control de Clientes en la Empresa de Lavandería 'Clean Express'</w:t>
-      </w:r>
-      <w:r>
-        <w:rPr>
-          <w:lang w:val="es-ES"/>
-        </w:rPr>
-        <w:t xml:space="preserve">". Esta investigación tuvo como objetivo principal automatizar los procesos operativos y el control de clientes para una empresa de lavandería tradicional, con el fin de reducir los errores manuales y mejorar la eficiencia. Para realizar esta investigación, Pérez y Gómez hicieron uso de la metodología RUP (Proceso Unificado de Rational), enfocándose en un análisis disciplinado de los requerimientos y un modelado detallado de los casos de uso del negocio. Entre sus principales hallazgos, demostraron que la implementación del sistema logró una reducción del 40% en el tiempo administrativo, eliminó por completo los errores en la gestión de prendas y, gracias a la creación de una base de datos centralizada, incrementó la fidelización de clientes en un 15%. </w:t>
+        <w:t>Análisis, Diseño e Implementación de un Sistema Web para la Gestión de Servicios y Control de Clientes en la Empresa de Lavandería '</w:t>
+      </w:r>
+      <w:proofErr w:type="spellStart"/>
+      <w:r>
+        <w:rPr>
+          <w:b/>
+          <w:lang w:val="es-ES"/>
+        </w:rPr>
+        <w:t>Clean</w:t>
+      </w:r>
+      <w:proofErr w:type="spellEnd"/>
+      <w:r>
+        <w:rPr>
+          <w:b/>
+          <w:lang w:val="es-ES"/>
+        </w:rPr>
+        <w:t xml:space="preserve"> Express'</w:t>
+      </w:r>
+      <w:r>
+        <w:rPr>
+          <w:lang w:val="es-ES"/>
+        </w:rPr>
+        <w:t xml:space="preserve">". Esta investigación tuvo como objetivo principal automatizar los procesos operativos y el control de clientes para una empresa de lavandería tradicional, con el fin de reducir los errores manuales y mejorar la eficiencia. Para realizar esta investigación, Pérez y Gómez hicieron uso de la metodología RUP (Proceso Unificado de </w:t>
+      </w:r>
+      <w:proofErr w:type="spellStart"/>
+      <w:r>
+        <w:rPr>
+          <w:lang w:val="es-ES"/>
+        </w:rPr>
+        <w:t>Rational</w:t>
+      </w:r>
+      <w:proofErr w:type="spellEnd"/>
+      <w:r>
+        <w:rPr>
+          <w:lang w:val="es-ES"/>
+        </w:rPr>
+        <w:t xml:space="preserve">), enfocándose en un análisis disciplinado de los requerimientos y un modelado detallado de los casos de uso del negocio. Entre sus principales hallazgos, demostraron que la implementación del sistema logró una reducción del 40% en el tiempo administrativo, eliminó por completo los errores en la gestión de prendas y, gracias a la creación de una base de datos centralizada, incrementó la fidelización de clientes en un 15%. </w:t>
       </w:r>
     </w:p>
     <w:p>
@@ -2471,7 +4786,21 @@
           <w:lang w:val="es-ES"/>
         </w:rPr>
         <w:lastRenderedPageBreak/>
-        <w:t>Este antecedente fue de gran utilidad para la presente investigación porque valida la problemática central de la ineficiencia en procesos manuales y, además, su enfoque metodológico con RUP proporciona una base sólida para guiar la fase de análisis y diseño de la solución para "LavaYa", sirviendo sus resultados como un referente para medir el impacto.</w:t>
+        <w:t>Este antecedente fue de gran utilidad para la presente investigación porque valida la problemática central de la ineficiencia en procesos manuales y, además, su enfoque metodológico con RUP proporciona una base sólida para guiar la fase de análisis y diseño de la solución para "</w:t>
+      </w:r>
+      <w:proofErr w:type="spellStart"/>
+      <w:r>
+        <w:rPr>
+          <w:lang w:val="es-ES"/>
+        </w:rPr>
+        <w:t>LavaYa</w:t>
+      </w:r>
+      <w:proofErr w:type="spellEnd"/>
+      <w:r>
+        <w:rPr>
+          <w:lang w:val="es-ES"/>
+        </w:rPr>
+        <w:t>", sirviendo sus resultados como un referente para medir el impacto.</w:t>
       </w:r>
     </w:p>
     <w:p>
@@ -2497,20 +4826,62 @@
         <w:rPr>
           <w:lang w:val="es-ES"/>
         </w:rPr>
-        <w:t xml:space="preserve">". Esta investigación tuvo como objetivo desarrollar una plataforma móvil para gestionar el alquiler de servicios a domicilio, explorando un modelo de negocio directamente análogo al de "LavaYa". Para realizar esta investigación, Salas y Mendoza hicieron uso de la Metodología Ágil Scrum, la cual les permitió desarrollar el producto de manera iterativa e incremental, adaptándose con flexibilidad a la retroalimentación de los usuarios finales. Sus hallazgos fueron cruciales, destacando que la experiencia de usuario (UX) y la implementación de un sistema de notificaciones en tiempo real son factores críticos para generar confianza y asegurar la adopción del servicio. Asimismo, identificaron la gestión logística como el principal desafío técnico. </w:t>
-      </w:r>
-    </w:p>
-    <w:p>
-      <w:pPr>
-        <w:rPr>
-          <w:lang w:val="es-ES"/>
-        </w:rPr>
-      </w:pPr>
-      <w:r>
-        <w:rPr>
-          <w:lang w:val="es-ES"/>
-        </w:rPr>
-        <w:t>Este antecedente fue de gran utilidad para la presente investigación porque, al tratar con un modelo de negocio de alquiler a domicilio, ofrece una perspectiva invaluable sobre los desafíos de la logística y la interacción con el cliente. Sus conclusiones reafirman la necesidad de priorizar el diseño de la interfaz y la comunicación automática, aspectos que serán considerados como requisitos esenciales en el desarrollo de la aplicación para "LavaYa".</w:t>
+        <w:t>". Esta investigación tuvo como objetivo desarrollar una plataforma móvil para gestionar el alquiler de servicios a domicilio, explorando un modelo de negocio directamente análogo al de "</w:t>
+      </w:r>
+      <w:proofErr w:type="spellStart"/>
+      <w:r>
+        <w:rPr>
+          <w:lang w:val="es-ES"/>
+        </w:rPr>
+        <w:t>LavaYa</w:t>
+      </w:r>
+      <w:proofErr w:type="spellEnd"/>
+      <w:r>
+        <w:rPr>
+          <w:lang w:val="es-ES"/>
+        </w:rPr>
+        <w:t xml:space="preserve">". Para realizar esta investigación, Salas y Mendoza hicieron uso de la Metodología Ágil </w:t>
+      </w:r>
+      <w:proofErr w:type="spellStart"/>
+      <w:r>
+        <w:rPr>
+          <w:lang w:val="es-ES"/>
+        </w:rPr>
+        <w:t>Scrum</w:t>
+      </w:r>
+      <w:proofErr w:type="spellEnd"/>
+      <w:r>
+        <w:rPr>
+          <w:lang w:val="es-ES"/>
+        </w:rPr>
+        <w:t xml:space="preserve">, la cual les permitió desarrollar el producto de manera iterativa e incremental, adaptándose con flexibilidad a la retroalimentación de los usuarios finales. Sus hallazgos fueron cruciales, destacando que la experiencia de usuario (UX) y la implementación de un sistema de notificaciones en tiempo real son factores críticos para generar confianza y asegurar la adopción del servicio. Asimismo, identificaron la gestión logística como el principal desafío técnico. </w:t>
+      </w:r>
+    </w:p>
+    <w:p>
+      <w:pPr>
+        <w:rPr>
+          <w:lang w:val="es-ES"/>
+        </w:rPr>
+      </w:pPr>
+      <w:r>
+        <w:rPr>
+          <w:lang w:val="es-ES"/>
+        </w:rPr>
+        <w:t>Este antecedente fue de gran utilidad para la presente investigación porque, al tratar con un modelo de negocio de alquiler a domicilio, ofrece una perspectiva invaluable sobre los desafíos de la logística y la interacción con el cliente. Sus conclusiones reafirman la necesidad de priorizar el diseño de la interfaz y la comunicación automática, aspectos que serán considerados como requisitos esenciales en el desarrollo de la aplicación para "</w:t>
+      </w:r>
+      <w:proofErr w:type="spellStart"/>
+      <w:r>
+        <w:rPr>
+          <w:lang w:val="es-ES"/>
+        </w:rPr>
+        <w:t>LavaYa</w:t>
+      </w:r>
+      <w:proofErr w:type="spellEnd"/>
+      <w:r>
+        <w:rPr>
+          <w:lang w:val="es-ES"/>
+        </w:rPr>
+        <w:t>".</w:t>
       </w:r>
     </w:p>
     <w:p>
@@ -2520,7 +4891,7 @@
           <w:lang w:val="es-ES"/>
         </w:rPr>
       </w:pPr>
-      <w:bookmarkStart w:id="7" w:name="_Toc201911477"/>
+      <w:bookmarkStart w:id="8" w:name="_Toc201919436"/>
       <w:r>
         <w:rPr>
           <w:lang w:val="es-ES"/>
@@ -2528,7 +4899,7 @@
         <w:lastRenderedPageBreak/>
         <w:t>Bases teóricas</w:t>
       </w:r>
-      <w:bookmarkEnd w:id="7"/>
+      <w:bookmarkEnd w:id="8"/>
       <w:r>
         <w:rPr>
           <w:lang w:val="es-ES"/>
@@ -2567,21 +4938,37 @@
       <w:pPr>
         <w:pStyle w:val="Ttulo2"/>
       </w:pPr>
+      <w:bookmarkStart w:id="9" w:name="_Toc201919437"/>
       <w:r>
         <w:t>1. Metodología de Desarrollo de Software:</w:t>
       </w:r>
-    </w:p>
-    <w:p>
-      <w:pPr>
-        <w:rPr>
-          <w:lang w:val="es-ES"/>
-        </w:rPr>
-      </w:pPr>
-      <w:r>
-        <w:rPr>
-          <w:lang w:val="es-ES"/>
-        </w:rPr>
-        <w:t>Según autores como Pressman (2010), una metodología de desarrollo es un marco de trabajo estructurado que se utiliza para planificar, gestionar y controlar el proceso de creación de un sistema de información. Establece las fases, tareas, roles y herramientas a emplear.</w:t>
+      <w:bookmarkEnd w:id="9"/>
+    </w:p>
+    <w:p>
+      <w:pPr>
+        <w:rPr>
+          <w:lang w:val="es-ES"/>
+        </w:rPr>
+      </w:pPr>
+      <w:r>
+        <w:rPr>
+          <w:lang w:val="es-ES"/>
+        </w:rPr>
+        <w:t xml:space="preserve">Según autores como </w:t>
+      </w:r>
+      <w:proofErr w:type="spellStart"/>
+      <w:r>
+        <w:rPr>
+          <w:lang w:val="es-ES"/>
+        </w:rPr>
+        <w:t>Pressman</w:t>
+      </w:r>
+      <w:proofErr w:type="spellEnd"/>
+      <w:r>
+        <w:rPr>
+          <w:lang w:val="es-ES"/>
+        </w:rPr>
+        <w:t xml:space="preserve"> (2010), una metodología de desarrollo es un marco de trabajo estructurado que se utiliza para planificar, gestionar y controlar el proceso de creación de un sistema de información. Establece las fases, tareas, roles y herramientas a emplear.</w:t>
       </w:r>
     </w:p>
     <w:p>
@@ -2598,24 +4985,68 @@
           <w:lang w:val="es-ES"/>
         </w:rPr>
       </w:pPr>
-      <w:r>
-        <w:rPr>
-          <w:lang w:val="es-ES"/>
-        </w:rPr>
-        <w:t>2. Metodologías Ágiles (Scrum):</w:t>
-      </w:r>
-    </w:p>
-    <w:p>
-      <w:pPr>
-        <w:rPr>
-          <w:lang w:val="es-ES"/>
-        </w:rPr>
-      </w:pPr>
-      <w:r>
-        <w:rPr>
-          <w:lang w:val="es-ES"/>
-        </w:rPr>
-        <w:t>Es un enfoque iterativo e incremental para la gestión de proyectos y el desarrollo de software. En lugar de una planificación completa al inicio, Scrum permite adaptarse a los cambios a través de ciclos cortos de trabajo llamados "Sprints". Se valora la colaboración con el cliente, el software funcional sobre la documentación extensiva y la respuesta rápida al cambio.</w:t>
+      <w:bookmarkStart w:id="10" w:name="_Toc201919438"/>
+      <w:r>
+        <w:rPr>
+          <w:lang w:val="es-ES"/>
+        </w:rPr>
+        <w:t>2. Metodologías Ágiles (</w:t>
+      </w:r>
+      <w:proofErr w:type="spellStart"/>
+      <w:r>
+        <w:rPr>
+          <w:lang w:val="es-ES"/>
+        </w:rPr>
+        <w:t>Scrum</w:t>
+      </w:r>
+      <w:proofErr w:type="spellEnd"/>
+      <w:r>
+        <w:rPr>
+          <w:lang w:val="es-ES"/>
+        </w:rPr>
+        <w:t>):</w:t>
+      </w:r>
+      <w:bookmarkEnd w:id="10"/>
+    </w:p>
+    <w:p>
+      <w:pPr>
+        <w:rPr>
+          <w:lang w:val="es-ES"/>
+        </w:rPr>
+      </w:pPr>
+      <w:r>
+        <w:rPr>
+          <w:lang w:val="es-ES"/>
+        </w:rPr>
+        <w:t xml:space="preserve">Es un enfoque iterativo e incremental para la gestión de proyectos y el desarrollo de software. En lugar de una planificación completa al inicio, </w:t>
+      </w:r>
+      <w:proofErr w:type="spellStart"/>
+      <w:r>
+        <w:rPr>
+          <w:lang w:val="es-ES"/>
+        </w:rPr>
+        <w:t>Scrum</w:t>
+      </w:r>
+      <w:proofErr w:type="spellEnd"/>
+      <w:r>
+        <w:rPr>
+          <w:lang w:val="es-ES"/>
+        </w:rPr>
+        <w:t xml:space="preserve"> permite adaptarse a los cambios a través de ciclos cortos de trabajo llamados "</w:t>
+      </w:r>
+      <w:proofErr w:type="spellStart"/>
+      <w:r>
+        <w:rPr>
+          <w:lang w:val="es-ES"/>
+        </w:rPr>
+        <w:t>Sprints</w:t>
+      </w:r>
+      <w:proofErr w:type="spellEnd"/>
+      <w:r>
+        <w:rPr>
+          <w:lang w:val="es-ES"/>
+        </w:rPr>
+        <w:t>". Se valora la colaboración con el cliente, el software funcional sobre la documentación extensiva y la respuesta rápida al cambio.</w:t>
       </w:r>
     </w:p>
     <w:p>
@@ -2632,6 +5063,7 @@
           <w:lang w:val="es-ES"/>
         </w:rPr>
       </w:pPr>
+      <w:bookmarkStart w:id="11" w:name="_Toc201919439"/>
       <w:r>
         <w:rPr>
           <w:lang w:val="es-ES"/>
@@ -2639,6 +5071,7 @@
         <w:lastRenderedPageBreak/>
         <w:t>3. Requerimientos de Software (Funcionales y No Funcionales):</w:t>
       </w:r>
+      <w:bookmarkEnd w:id="11"/>
     </w:p>
     <w:p>
       <w:pPr>
@@ -2667,6 +5100,7 @@
           <w:lang w:val="es-ES"/>
         </w:rPr>
       </w:pPr>
+      <w:bookmarkStart w:id="12" w:name="_Toc201919440"/>
       <w:r>
         <w:rPr>
           <w:lang w:val="es-ES"/>
@@ -2691,6 +5125,7 @@
         </w:rPr>
         <w:t xml:space="preserve"> (UML):</w:t>
       </w:r>
+      <w:bookmarkEnd w:id="12"/>
     </w:p>
     <w:p>
       <w:pPr>
@@ -2719,12 +5154,14 @@
           <w:lang w:val="es-ES"/>
         </w:rPr>
       </w:pPr>
+      <w:bookmarkStart w:id="13" w:name="_Toc201919441"/>
       <w:r>
         <w:rPr>
           <w:lang w:val="es-ES"/>
         </w:rPr>
         <w:t>5. Arquitectura Cliente-Servidor:</w:t>
       </w:r>
+      <w:bookmarkEnd w:id="13"/>
     </w:p>
     <w:p>
       <w:pPr>
@@ -2753,12 +5190,14 @@
           <w:lang w:val="es-ES"/>
         </w:rPr>
       </w:pPr>
+      <w:bookmarkStart w:id="14" w:name="_Toc201919442"/>
       <w:r>
         <w:rPr>
           <w:lang w:val="es-ES"/>
         </w:rPr>
         <w:t>6. Aplicación Web:</w:t>
       </w:r>
+      <w:bookmarkEnd w:id="14"/>
     </w:p>
     <w:p>
       <w:pPr>
@@ -2787,24 +5226,54 @@
           <w:lang w:val="es-ES"/>
         </w:rPr>
       </w:pPr>
+      <w:bookmarkStart w:id="15" w:name="_Toc201919443"/>
       <w:r>
         <w:rPr>
           <w:lang w:val="es-ES"/>
         </w:rPr>
         <w:t>7. Sistema de Gestión de Bases de Datos (SGBD):</w:t>
       </w:r>
-    </w:p>
-    <w:p>
-      <w:pPr>
-        <w:rPr>
-          <w:lang w:val="es-ES"/>
-        </w:rPr>
-      </w:pPr>
-      <w:r>
-        <w:rPr>
-          <w:lang w:val="es-ES"/>
-        </w:rPr>
-        <w:t>Es un conjunto de programas que permiten el almacenamiento, modificación y extracción de la información en una base de datos, además de proporcionar herramientas para controlar el acceso, asegurar la integridad y administrar la seguridad. Ejemplos comunes son MySQL, PostgreSQL o SQL Server.</w:t>
+      <w:bookmarkEnd w:id="15"/>
+    </w:p>
+    <w:p>
+      <w:pPr>
+        <w:rPr>
+          <w:lang w:val="es-ES"/>
+        </w:rPr>
+      </w:pPr>
+      <w:r>
+        <w:rPr>
+          <w:lang w:val="es-ES"/>
+        </w:rPr>
+        <w:t xml:space="preserve">Es un conjunto de programas que permiten el almacenamiento, modificación y extracción de la información en una base de datos, además de proporcionar herramientas para controlar el acceso, asegurar la integridad y administrar la seguridad. Ejemplos comunes son </w:t>
+      </w:r>
+      <w:proofErr w:type="spellStart"/>
+      <w:r>
+        <w:rPr>
+          <w:lang w:val="es-ES"/>
+        </w:rPr>
+        <w:t>MySQL</w:t>
+      </w:r>
+      <w:proofErr w:type="spellEnd"/>
+      <w:r>
+        <w:rPr>
+          <w:lang w:val="es-ES"/>
+        </w:rPr>
+        <w:t xml:space="preserve">, </w:t>
+      </w:r>
+      <w:proofErr w:type="spellStart"/>
+      <w:r>
+        <w:rPr>
+          <w:lang w:val="es-ES"/>
+        </w:rPr>
+        <w:t>PostgreSQL</w:t>
+      </w:r>
+      <w:proofErr w:type="spellEnd"/>
+      <w:r>
+        <w:rPr>
+          <w:lang w:val="es-ES"/>
+        </w:rPr>
+        <w:t xml:space="preserve"> o SQL Server.</w:t>
       </w:r>
     </w:p>
     <w:p>
@@ -2821,12 +5290,14 @@
           <w:lang w:val="es-ES"/>
         </w:rPr>
       </w:pPr>
+      <w:bookmarkStart w:id="16" w:name="_Toc201919444"/>
       <w:r>
         <w:rPr>
           <w:lang w:val="es-ES"/>
         </w:rPr>
         <w:t>8. Interfaz de Usuario (UI):</w:t>
       </w:r>
+      <w:bookmarkEnd w:id="16"/>
     </w:p>
     <w:p>
       <w:pPr>
@@ -2861,12 +5332,14 @@
           <w:lang w:val="es-ES"/>
         </w:rPr>
       </w:pPr>
+      <w:bookmarkStart w:id="17" w:name="_Toc201919445"/>
       <w:r>
         <w:rPr>
           <w:lang w:val="es-ES"/>
         </w:rPr>
         <w:t>9. Experiencia de Usuario (UX):</w:t>
       </w:r>
+      <w:bookmarkEnd w:id="17"/>
     </w:p>
     <w:p>
       <w:pPr>
@@ -2895,6 +5368,7 @@
           <w:lang w:val="es-ES"/>
         </w:rPr>
       </w:pPr>
+      <w:bookmarkStart w:id="18" w:name="_Toc201919446"/>
       <w:r>
         <w:rPr>
           <w:lang w:val="es-ES"/>
@@ -2902,18 +5376,33 @@
         <w:lastRenderedPageBreak/>
         <w:t>10. Economía Bajo Demanda:</w:t>
       </w:r>
-    </w:p>
-    <w:p>
-      <w:pPr>
-        <w:rPr>
-          <w:lang w:val="es-ES"/>
-        </w:rPr>
-      </w:pPr>
-      <w:r>
-        <w:rPr>
-          <w:lang w:val="es-ES"/>
-        </w:rPr>
-        <w:t>Es un modelo económico en el cual la demanda de los consumidores se satisface de manera inmediata a través de la provisión de bienes y servicios mediante plataformas tecnológicas. Ejemplos icónicos son Uber o Rappi.</w:t>
+      <w:bookmarkEnd w:id="18"/>
+    </w:p>
+    <w:p>
+      <w:pPr>
+        <w:rPr>
+          <w:lang w:val="es-ES"/>
+        </w:rPr>
+      </w:pPr>
+      <w:r>
+        <w:rPr>
+          <w:lang w:val="es-ES"/>
+        </w:rPr>
+        <w:t xml:space="preserve">Es un modelo económico en el cual la demanda de los consumidores se satisface de manera inmediata a través de la provisión de bienes y servicios mediante plataformas tecnológicas. Ejemplos icónicos son Uber o </w:t>
+      </w:r>
+      <w:proofErr w:type="spellStart"/>
+      <w:r>
+        <w:rPr>
+          <w:lang w:val="es-ES"/>
+        </w:rPr>
+        <w:t>Rappi</w:t>
+      </w:r>
+      <w:proofErr w:type="spellEnd"/>
+      <w:r>
+        <w:rPr>
+          <w:lang w:val="es-ES"/>
+        </w:rPr>
+        <w:t>.</w:t>
       </w:r>
     </w:p>
     <w:p>
@@ -2930,33 +5419,47 @@
           <w:lang w:val="es-ES"/>
         </w:rPr>
       </w:pPr>
-      <w:bookmarkStart w:id="8" w:name="_Toc201911478"/>
+      <w:bookmarkStart w:id="19" w:name="_Toc201919447"/>
       <w:r>
         <w:rPr>
           <w:lang w:val="es-ES"/>
         </w:rPr>
         <w:t>Bases legales</w:t>
       </w:r>
-      <w:bookmarkEnd w:id="8"/>
-    </w:p>
-    <w:p>
-      <w:pPr>
-        <w:rPr>
-          <w:lang w:val="es-ES"/>
-        </w:rPr>
-      </w:pPr>
-    </w:p>
-    <w:p>
-      <w:pPr>
-        <w:rPr>
-          <w:lang w:val="es-ES"/>
-        </w:rPr>
-      </w:pPr>
-      <w:r>
-        <w:rPr>
-          <w:lang w:val="es-ES"/>
-        </w:rPr>
-        <w:t>El desarrollo e implementación del sistema de gestión para el negocio "LavaYa" no solo responde a una necesidad tecnológica y operativa, sino que también se enmarca y se rige por el ordenamiento jurídico de la República Bolivariana de Venezuela. Las siguientes leyes, decretos y mandatos constitucionales conforman el marco legal que sustenta y regula la presente investigación en sus distintas dimensiones: tecnológica, comercial, de protección de datos y de derechos de autor.</w:t>
+      <w:bookmarkEnd w:id="19"/>
+    </w:p>
+    <w:p>
+      <w:pPr>
+        <w:rPr>
+          <w:lang w:val="es-ES"/>
+        </w:rPr>
+      </w:pPr>
+    </w:p>
+    <w:p>
+      <w:pPr>
+        <w:rPr>
+          <w:lang w:val="es-ES"/>
+        </w:rPr>
+      </w:pPr>
+      <w:r>
+        <w:rPr>
+          <w:lang w:val="es-ES"/>
+        </w:rPr>
+        <w:t>El desarrollo e implementación del sistema de gestión para el negocio "</w:t>
+      </w:r>
+      <w:proofErr w:type="spellStart"/>
+      <w:r>
+        <w:rPr>
+          <w:lang w:val="es-ES"/>
+        </w:rPr>
+        <w:t>LavaYa</w:t>
+      </w:r>
+      <w:proofErr w:type="spellEnd"/>
+      <w:r>
+        <w:rPr>
+          <w:lang w:val="es-ES"/>
+        </w:rPr>
+        <w:t>" no solo responde a una necesidad tecnológica y operativa, sino que también se enmarca y se rige por el ordenamiento jurídico de la República Bolivariana de Venezuela. Las siguientes leyes, decretos y mandatos constitucionales conforman el marco legal que sustenta y regula la presente investigación en sus distintas dimensiones: tecnológica, comercial, de protección de datos y de derechos de autor.</w:t>
       </w:r>
     </w:p>
     <w:p>
@@ -2973,12 +5476,14 @@
           <w:lang w:val="es-ES"/>
         </w:rPr>
       </w:pPr>
+      <w:bookmarkStart w:id="20" w:name="_Toc201919448"/>
       <w:r>
         <w:rPr>
           <w:lang w:val="es-ES"/>
         </w:rPr>
         <w:t>1. Constitución de la República Bolivariana de Venezuela (1999)</w:t>
       </w:r>
+      <w:bookmarkEnd w:id="20"/>
     </w:p>
     <w:p>
       <w:pPr>
@@ -3010,7 +5515,21 @@
         <w:rPr>
           <w:lang w:val="es-ES"/>
         </w:rPr>
-        <w:t>Este artículo establece la obligación constitucional de diseñar el sistema "LavaYa" con mecanismos de seguridad que protejan los datos personales de los clientes (nombres, direcciones, teléfonos, historial de pedidos), asegurando la confidencialidad de su información.</w:t>
+        <w:t>Este artículo establece la obligación constitucional de diseñar el sistema "</w:t>
+      </w:r>
+      <w:proofErr w:type="spellStart"/>
+      <w:r>
+        <w:rPr>
+          <w:lang w:val="es-ES"/>
+        </w:rPr>
+        <w:t>LavaYa</w:t>
+      </w:r>
+      <w:proofErr w:type="spellEnd"/>
+      <w:r>
+        <w:rPr>
+          <w:lang w:val="es-ES"/>
+        </w:rPr>
+        <w:t>" con mecanismos de seguridad que protejan los datos personales de los clientes (nombres, direcciones, teléfonos, historial de pedidos), asegurando la confidencialidad de su información.</w:t>
       </w:r>
     </w:p>
     <w:p>
@@ -3083,7 +5602,21 @@
         <w:rPr>
           <w:lang w:val="es-ES"/>
         </w:rPr>
-        <w:t>El sistema debe ser diseñado para ofrecer al cliente de "LavaYa" información clara, precisa y transparente sobre los servicios, precios, términos y condiciones del alquiler, garantizando así su derecho como consumidor.</w:t>
+        <w:t>El sistema debe ser diseñado para ofrecer al cliente de "</w:t>
+      </w:r>
+      <w:proofErr w:type="spellStart"/>
+      <w:r>
+        <w:rPr>
+          <w:lang w:val="es-ES"/>
+        </w:rPr>
+        <w:t>LavaYa</w:t>
+      </w:r>
+      <w:proofErr w:type="spellEnd"/>
+      <w:r>
+        <w:rPr>
+          <w:lang w:val="es-ES"/>
+        </w:rPr>
+        <w:t>" información clara, precisa y transparente sobre los servicios, precios, términos y condiciones del alquiler, garantizando así su derecho como consumidor.</w:t>
       </w:r>
     </w:p>
     <w:p>
@@ -3100,12 +5633,14 @@
           <w:lang w:val="es-ES"/>
         </w:rPr>
       </w:pPr>
+      <w:bookmarkStart w:id="21" w:name="_Toc201919449"/>
       <w:r>
         <w:rPr>
           <w:lang w:val="es-ES"/>
         </w:rPr>
         <w:t>2. Ley sobre Mensajes de Datos y Firmas Electrónicas (Decreto-Ley N° 1.204, 2001)</w:t>
       </w:r>
+      <w:bookmarkEnd w:id="21"/>
     </w:p>
     <w:p>
       <w:pPr>
@@ -3150,7 +5685,21 @@
         <w:rPr>
           <w:lang w:val="es-ES"/>
         </w:rPr>
-        <w:t xml:space="preserve">Es el pilar legal que permite que todo el proceso de negocio de "LavaYa" se realice digitalmente. Las reservas, confirmaciones de pedido, acuerdos de términos y </w:t>
+        <w:t>Es el pilar legal que permite que todo el proceso de negocio de "</w:t>
+      </w:r>
+      <w:proofErr w:type="spellStart"/>
+      <w:r>
+        <w:rPr>
+          <w:lang w:val="es-ES"/>
+        </w:rPr>
+        <w:t>LavaYa</w:t>
+      </w:r>
+      <w:proofErr w:type="spellEnd"/>
+      <w:r>
+        <w:rPr>
+          <w:lang w:val="es-ES"/>
+        </w:rPr>
+        <w:t xml:space="preserve">" se realice digitalmente. Las reservas, confirmaciones de pedido, acuerdos de términos y </w:t>
       </w:r>
       <w:r>
         <w:rPr>
@@ -3174,12 +5723,14 @@
           <w:lang w:val="es-ES"/>
         </w:rPr>
       </w:pPr>
+      <w:bookmarkStart w:id="22" w:name="_Toc201919450"/>
       <w:r>
         <w:rPr>
           <w:lang w:val="es-ES"/>
         </w:rPr>
         <w:t>3. Ley Especial Contra los Delitos Informáticos (2001)</w:t>
       </w:r>
+      <w:bookmarkEnd w:id="22"/>
     </w:p>
     <w:p>
       <w:pPr>
@@ -3253,12 +5804,14 @@
           <w:lang w:val="es-ES"/>
         </w:rPr>
       </w:pPr>
+      <w:bookmarkStart w:id="23" w:name="_Toc201919451"/>
       <w:r>
         <w:rPr>
           <w:lang w:val="es-ES"/>
         </w:rPr>
         <w:t>4. Ley sobre el Derecho de Autor (1993)</w:t>
       </w:r>
+      <w:bookmarkEnd w:id="23"/>
     </w:p>
     <w:p>
       <w:pPr>
@@ -3313,6 +5866,7 @@
           <w:lang w:val="es-ES"/>
         </w:rPr>
       </w:pPr>
+      <w:bookmarkStart w:id="24" w:name="_Toc201919452"/>
       <w:r>
         <w:rPr>
           <w:lang w:val="es-ES"/>
@@ -3320,6 +5874,7 @@
         <w:lastRenderedPageBreak/>
         <w:t>5. Ley Orgánica de Ciencia, Tecnología e Innovación (LOCTI, 2010)</w:t>
       </w:r>
+      <w:bookmarkEnd w:id="24"/>
     </w:p>
     <w:p>
       <w:pPr>
@@ -3397,12 +5952,14 @@
           <w:lang w:val="es-ES"/>
         </w:rPr>
       </w:pPr>
+      <w:bookmarkStart w:id="25" w:name="_Toc201919453"/>
       <w:r>
         <w:rPr>
           <w:lang w:val="es-ES"/>
         </w:rPr>
         <w:t>Camino metodológico</w:t>
       </w:r>
+      <w:bookmarkEnd w:id="25"/>
     </w:p>
     <w:p/>
     <w:p>
@@ -3412,7 +5969,23 @@
     </w:p>
     <w:p>
       <w:r>
-        <w:t>Autores como Ander Egg (2000) la definen como una disciplina que se encarga de estudiar los diferentes métodos de investigación científica, proporcionando las herramientas necesarias para su correcta aplicación.</w:t>
+        <w:t xml:space="preserve">Autores como </w:t>
+      </w:r>
+      <w:proofErr w:type="spellStart"/>
+      <w:r>
+        <w:t>Ander</w:t>
+      </w:r>
+      <w:proofErr w:type="spellEnd"/>
+      <w:r>
+        <w:t xml:space="preserve"> </w:t>
+      </w:r>
+      <w:proofErr w:type="spellStart"/>
+      <w:r>
+        <w:t>Egg</w:t>
+      </w:r>
+      <w:proofErr w:type="spellEnd"/>
+      <w:r>
+        <w:t xml:space="preserve"> (2000) la definen como una disciplina que se encarga de estudiar los diferentes métodos de investigación científica, proporcionando las herramientas necesarias para su correcta aplicación.</w:t>
       </w:r>
     </w:p>
     <w:p/>
@@ -3420,15 +5993,17 @@
       <w:pPr>
         <w:pStyle w:val="Ttulo2"/>
       </w:pPr>
-      <w:bookmarkStart w:id="9" w:name="_Toc183768402"/>
-      <w:bookmarkStart w:id="10" w:name="_Toc183768458"/>
-      <w:bookmarkStart w:id="11" w:name="_Toc184008610"/>
+      <w:bookmarkStart w:id="26" w:name="_Toc183768402"/>
+      <w:bookmarkStart w:id="27" w:name="_Toc183768458"/>
+      <w:bookmarkStart w:id="28" w:name="_Toc184008610"/>
+      <w:bookmarkStart w:id="29" w:name="_Toc201919454"/>
       <w:r>
         <w:t>Paradigma</w:t>
       </w:r>
-      <w:bookmarkEnd w:id="9"/>
-      <w:bookmarkEnd w:id="10"/>
-      <w:bookmarkEnd w:id="11"/>
+      <w:bookmarkEnd w:id="26"/>
+      <w:bookmarkEnd w:id="27"/>
+      <w:bookmarkEnd w:id="28"/>
+      <w:bookmarkEnd w:id="29"/>
     </w:p>
     <w:p>
       <w:r>
@@ -3443,7 +6018,15 @@
     <w:p>
       <w:r>
         <w:lastRenderedPageBreak/>
-        <w:t>Autores como Jonassen (1999) destacan el papel fundamental de la experiencia en el aprendizaje constructivista. En el contexto del software, esto significa que los desarrolladores aprenden mejor a través de la práctica y la experimentación con diferentes herramientas, tecnologías y metodologías.</w:t>
+        <w:t xml:space="preserve">Autores como </w:t>
+      </w:r>
+      <w:proofErr w:type="spellStart"/>
+      <w:r>
+        <w:t>Jonassen</w:t>
+      </w:r>
+      <w:proofErr w:type="spellEnd"/>
+      <w:r>
+        <w:t xml:space="preserve"> (1999) destacan el papel fundamental de la experiencia en el aprendizaje constructivista. En el contexto del software, esto significa que los desarrolladores aprenden mejor a través de la práctica y la experimentación con diferentes herramientas, tecnologías y metodologías.</w:t>
       </w:r>
     </w:p>
     <w:p>
@@ -3456,22 +6039,40 @@
       <w:pPr>
         <w:pStyle w:val="Ttulo2"/>
       </w:pPr>
-      <w:bookmarkStart w:id="12" w:name="_Toc183768403"/>
-      <w:bookmarkStart w:id="13" w:name="_Toc183768459"/>
-      <w:bookmarkStart w:id="14" w:name="_Toc184008611"/>
+      <w:bookmarkStart w:id="30" w:name="_Toc183768403"/>
+      <w:bookmarkStart w:id="31" w:name="_Toc183768459"/>
+      <w:bookmarkStart w:id="32" w:name="_Toc184008611"/>
+      <w:bookmarkStart w:id="33" w:name="_Toc201919455"/>
       <w:r>
         <w:t>Enfoque</w:t>
       </w:r>
-      <w:bookmarkEnd w:id="12"/>
-      <w:bookmarkEnd w:id="13"/>
-      <w:bookmarkEnd w:id="14"/>
-    </w:p>
-    <w:p>
-      <w:r>
-        <w:t xml:space="preserve">El presente proyecto se enmarca en un enfoque metodológico mixto, el cual combina estratégicamente las fortalezas de la investigación cualitativa y cuantitativa para ofrecer una comprensión más profunda y completa del fenómeno en estudio. Esta sinergia de métodos, como lo señala Creswell (2014), "permite a los investigadores obtener una visión más completa </w:t>
-      </w:r>
-      <w:r>
-        <w:t>y ma-tizada de la investigación</w:t>
+      <w:bookmarkEnd w:id="30"/>
+      <w:bookmarkEnd w:id="31"/>
+      <w:bookmarkEnd w:id="32"/>
+      <w:bookmarkEnd w:id="33"/>
+    </w:p>
+    <w:p>
+      <w:r>
+        <w:t xml:space="preserve">El presente proyecto se enmarca en un enfoque metodológico mixto, el cual combina estratégicamente las fortalezas de la investigación cualitativa y cuantitativa para ofrecer una comprensión más profunda y completa del fenómeno en estudio. Esta sinergia de métodos, como lo señala </w:t>
+      </w:r>
+      <w:proofErr w:type="spellStart"/>
+      <w:r>
+        <w:t>Creswell</w:t>
+      </w:r>
+      <w:proofErr w:type="spellEnd"/>
+      <w:r>
+        <w:t xml:space="preserve"> (2014), "permite a los investigadores obtener una visión más completa </w:t>
+      </w:r>
+      <w:r>
+        <w:t xml:space="preserve">y </w:t>
+      </w:r>
+      <w:proofErr w:type="spellStart"/>
+      <w:r>
+        <w:t>ma</w:t>
+      </w:r>
+      <w:proofErr w:type="spellEnd"/>
+      <w:r>
+        <w:t>-tizada de la investigación</w:t>
       </w:r>
       <w:r>
         <w:t>"</w:t>
@@ -3491,11 +6092,13 @@
     <w:p/>
     <w:p>
       <w:pPr>
-        <w:pStyle w:val="Ttulo3"/>
-      </w:pPr>
+        <w:pStyle w:val="Ttulo2"/>
+      </w:pPr>
+      <w:bookmarkStart w:id="34" w:name="_Toc201919456"/>
       <w:r>
         <w:t>Metodología</w:t>
       </w:r>
+      <w:bookmarkEnd w:id="34"/>
     </w:p>
     <w:p>
       <w:r>
@@ -3516,7 +6119,15 @@
     </w:p>
     <w:p>
       <w:r>
-        <w:t>En palabras de Orlando Fals Borda, pionero de este enfoque, la IAP "es una praxis que busca la emancipación de las comunidades, mediante la acción, la reflexión y la transformación de la realidad social."</w:t>
+        <w:t xml:space="preserve">En palabras de Orlando </w:t>
+      </w:r>
+      <w:proofErr w:type="spellStart"/>
+      <w:r>
+        <w:t>Fals</w:t>
+      </w:r>
+      <w:proofErr w:type="spellEnd"/>
+      <w:r>
+        <w:t xml:space="preserve"> Borda, pionero de este enfoque, la IAP "es una praxis que busca la emancipación de las comunidades, mediante la acción, la reflexión y la transformación de la realidad social."</w:t>
       </w:r>
     </w:p>
     <w:p>
@@ -3530,7 +6141,25 @@
         <w:t>les. Al involucrar a los usuarios desde las primeras etapas del proyecto, se puede obtener una comprensión profunda de sus necesidades y expectativas.</w:t>
       </w:r>
     </w:p>
-    <w:p/>
+    <w:p>
+      <w:pPr>
+        <w:spacing w:line="259" w:lineRule="auto"/>
+        <w:ind w:firstLine="0"/>
+        <w:jc w:val="left"/>
+        <w:rPr>
+          <w:rFonts w:eastAsiaTheme="majorEastAsia" w:cstheme="majorBidi"/>
+          <w:b/>
+          <w:szCs w:val="32"/>
+          <w:lang w:val="es-ES"/>
+        </w:rPr>
+      </w:pPr>
+      <w:r>
+        <w:rPr>
+          <w:lang w:val="es-ES"/>
+        </w:rPr>
+        <w:br w:type="page"/>
+      </w:r>
+    </w:p>
     <w:p>
       <w:pPr>
         <w:pStyle w:val="Ttulo1"/>
@@ -3538,7 +6167,7 @@
           <w:lang w:val="es-ES"/>
         </w:rPr>
       </w:pPr>
-      <w:bookmarkStart w:id="15" w:name="_Toc201911480"/>
+      <w:bookmarkStart w:id="35" w:name="_Toc201919457"/>
       <w:r>
         <w:rPr>
           <w:lang w:val="es-ES"/>
@@ -3546,7 +6175,193 @@
         <w:lastRenderedPageBreak/>
         <w:t>Técnicas de recolección de datos</w:t>
       </w:r>
-      <w:bookmarkEnd w:id="15"/>
+      <w:bookmarkEnd w:id="35"/>
+    </w:p>
+    <w:p>
+      <w:pPr>
+        <w:rPr>
+          <w:lang w:val="es-ES"/>
+        </w:rPr>
+      </w:pPr>
+    </w:p>
+    <w:p>
+      <w:pPr>
+        <w:rPr>
+          <w:lang w:val="es-ES"/>
+        </w:rPr>
+      </w:pPr>
+      <w:r>
+        <w:rPr>
+          <w:lang w:val="es-ES"/>
+        </w:rPr>
+        <w:t xml:space="preserve">De acuerdo con Hernández </w:t>
+      </w:r>
+      <w:proofErr w:type="spellStart"/>
+      <w:r>
+        <w:rPr>
+          <w:lang w:val="es-ES"/>
+        </w:rPr>
+        <w:t>Sampieri</w:t>
+      </w:r>
+      <w:proofErr w:type="spellEnd"/>
+      <w:r>
+        <w:rPr>
+          <w:lang w:val="es-ES"/>
+        </w:rPr>
+        <w:t>, Fernández Collado y Baptista Lucio (2014), las técnicas de recolección de datos son los procedimientos estandarizados utilizados para recopilar información relevante, mientras que los instrumentos son las herramientas físicas o digitales que se emplean para aplicar dichas técnicas. En consecuencia, la selección adecuada de técnicas e instrumentos es crucial para garantizar la validez y fiabilidad de los resultados de la investigación.</w:t>
+      </w:r>
+    </w:p>
+    <w:p>
+      <w:pPr>
+        <w:rPr>
+          <w:lang w:val="es-ES"/>
+        </w:rPr>
+      </w:pPr>
+      <w:r>
+        <w:rPr>
+          <w:lang w:val="es-ES"/>
+        </w:rPr>
+        <w:t>En relación con lo anterior, la presente investigación empleó las siguientes técnicas de recolección de datos:</w:t>
+      </w:r>
+    </w:p>
+    <w:p>
+      <w:pPr>
+        <w:rPr>
+          <w:lang w:val="es-ES"/>
+        </w:rPr>
+      </w:pPr>
+      <w:r>
+        <w:rPr>
+          <w:b/>
+          <w:lang w:val="es-ES"/>
+        </w:rPr>
+        <w:t>Entrevista:</w:t>
+      </w:r>
+      <w:r>
+        <w:rPr>
+          <w:lang w:val="es-ES"/>
+        </w:rPr>
+        <w:t xml:space="preserve"> Según lo define Carlos </w:t>
+      </w:r>
+      <w:proofErr w:type="spellStart"/>
+      <w:r>
+        <w:rPr>
+          <w:lang w:val="es-ES"/>
+        </w:rPr>
+        <w:t>Lolrs</w:t>
+      </w:r>
+      <w:proofErr w:type="spellEnd"/>
+      <w:r>
+        <w:rPr>
+          <w:lang w:val="es-ES"/>
+        </w:rPr>
+        <w:t xml:space="preserve"> (2010), la entrevista es una conversación planificada y dirigida entre el investigador y el participante, cuyo objetivo es obtener información profunda y detallada sobre un tema específico. En el presente estudio, específicamente, esta técnica se empleó con el propósito de recopilar información de primera mano directamente de los participantes relevantes dentro de la comunidad estudiada. </w:t>
+      </w:r>
+    </w:p>
+    <w:p>
+      <w:pPr>
+        <w:rPr>
+          <w:lang w:val="es-ES"/>
+        </w:rPr>
+      </w:pPr>
+      <w:r>
+        <w:rPr>
+          <w:b/>
+          <w:lang w:val="es-ES"/>
+        </w:rPr>
+        <w:t>Observación Directa:</w:t>
+      </w:r>
+      <w:r>
+        <w:rPr>
+          <w:lang w:val="es-ES"/>
+        </w:rPr>
+        <w:t xml:space="preserve"> Por otro lado, y tal como señala Martínez (2006), la observación directa consiste en el registro sistemático de comportamientos, interacciones y eventos tal como ocurren en el entorno natural o institucional del objeto de estudio. </w:t>
+      </w:r>
+    </w:p>
+    <w:p>
+      <w:pPr>
+        <w:rPr>
+          <w:lang w:val="es-ES"/>
+        </w:rPr>
+      </w:pPr>
+      <w:r>
+        <w:rPr>
+          <w:lang w:val="es-ES"/>
+        </w:rPr>
+        <w:t xml:space="preserve">En esta investigación, en particular, la observación directa se utilizó para registrar comportamientos, interacciones y eventos relevantes dentro de la comunidad, </w:t>
+      </w:r>
+      <w:r>
+        <w:rPr>
+          <w:lang w:val="es-ES"/>
+        </w:rPr>
+        <w:lastRenderedPageBreak/>
+        <w:t>permitiendo al investigador presenciar y documentar la realidad social en su contexto natural. Así, esta técnica complementó la información obtenida a través de las entrevistas, ofreciendo una perspectiva contextualizada y más rica del fenómeno en estudio.</w:t>
+      </w:r>
+    </w:p>
+    <w:p>
+      <w:pPr>
+        <w:rPr>
+          <w:lang w:val="es-ES"/>
+        </w:rPr>
+      </w:pPr>
+      <w:r>
+        <w:rPr>
+          <w:lang w:val="es-ES"/>
+        </w:rPr>
+        <w:t>Para la aplicación efectiva de las técnicas descritas, se emplearon los siguientes instrumentos:</w:t>
+      </w:r>
+    </w:p>
+    <w:p>
+      <w:pPr>
+        <w:rPr>
+          <w:lang w:val="es-ES"/>
+        </w:rPr>
+      </w:pPr>
+      <w:r>
+        <w:rPr>
+          <w:lang w:val="es-ES"/>
+        </w:rPr>
+        <w:t xml:space="preserve">Guion de Entrevista: Tal como lo describe Rojas Soriano (2007), el guion de entrevista es una herramienta que proporciona una estructura organizada para la conversación entre el investigador y el participante, asegurando la cobertura de los temas relevantes para la investigación. </w:t>
+      </w:r>
+    </w:p>
+    <w:p>
+      <w:pPr>
+        <w:rPr>
+          <w:lang w:val="es-ES"/>
+        </w:rPr>
+      </w:pPr>
+      <w:r>
+        <w:rPr>
+          <w:lang w:val="es-ES"/>
+        </w:rPr>
+        <w:t>En este orden de ideas, dentro de la comunidad se utilizaron varios guiones de entrevistas los cuales fueron usados para distintos miembros de la comunidad.</w:t>
+      </w:r>
+    </w:p>
+    <w:p>
+      <w:pPr>
+        <w:rPr>
+          <w:lang w:val="es-ES"/>
+        </w:rPr>
+      </w:pPr>
+    </w:p>
+    <w:p>
+      <w:pPr>
+        <w:spacing w:line="259" w:lineRule="auto"/>
+        <w:ind w:firstLine="0"/>
+        <w:jc w:val="left"/>
+        <w:rPr>
+          <w:rFonts w:eastAsiaTheme="majorEastAsia" w:cstheme="majorBidi"/>
+          <w:b/>
+          <w:szCs w:val="32"/>
+          <w:lang w:val="es-ES"/>
+        </w:rPr>
+      </w:pPr>
+      <w:r>
+        <w:rPr>
+          <w:lang w:val="es-ES"/>
+        </w:rPr>
+        <w:br w:type="page"/>
+      </w:r>
     </w:p>
     <w:p>
       <w:pPr>
@@ -3555,14 +6370,404 @@
           <w:lang w:val="es-ES"/>
         </w:rPr>
       </w:pPr>
-      <w:bookmarkStart w:id="16" w:name="_Toc201911481"/>
-      <w:r>
-        <w:rPr>
-          <w:lang w:val="es-ES"/>
-        </w:rPr>
+      <w:bookmarkStart w:id="36" w:name="_Toc201919458"/>
+      <w:r>
+        <w:rPr>
+          <w:lang w:val="es-ES"/>
+        </w:rPr>
+        <w:lastRenderedPageBreak/>
         <w:t>Población y muestra</w:t>
       </w:r>
-      <w:bookmarkEnd w:id="16"/>
+      <w:bookmarkEnd w:id="36"/>
+    </w:p>
+    <w:p>
+      <w:pPr>
+        <w:rPr>
+          <w:lang w:val="es-ES"/>
+        </w:rPr>
+      </w:pPr>
+    </w:p>
+    <w:p>
+      <w:pPr>
+        <w:rPr>
+          <w:lang w:val="es-ES"/>
+        </w:rPr>
+      </w:pPr>
+      <w:r>
+        <w:rPr>
+          <w:lang w:val="es-ES"/>
+        </w:rPr>
+        <w:t>Para la recolección de datos necesaria para el análisis de requerimientos del sistema (Objetivo Específico 1), se ha definido una población y se ha seleccionado una muestra representativa que permitirá obtener información precisa y relevante tanto desde la perspectiva interna del negocio como desde la externa del cliente.</w:t>
+      </w:r>
+    </w:p>
+    <w:p>
+      <w:pPr>
+        <w:rPr>
+          <w:lang w:val="es-ES"/>
+        </w:rPr>
+      </w:pPr>
+    </w:p>
+    <w:p>
+      <w:pPr>
+        <w:pStyle w:val="Ttulo2"/>
+        <w:rPr>
+          <w:lang w:val="es-ES"/>
+        </w:rPr>
+      </w:pPr>
+      <w:bookmarkStart w:id="37" w:name="_Toc201919459"/>
+      <w:r>
+        <w:rPr>
+          <w:lang w:val="es-ES"/>
+        </w:rPr>
+        <w:t>Población</w:t>
+      </w:r>
+      <w:bookmarkEnd w:id="37"/>
+    </w:p>
+    <w:p>
+      <w:pPr>
+        <w:rPr>
+          <w:lang w:val="es-ES"/>
+        </w:rPr>
+      </w:pPr>
+      <w:r>
+        <w:rPr>
+          <w:lang w:val="es-ES"/>
+        </w:rPr>
+        <w:t>El universo total de estudio está constituido por el personal directamente involucrado en la gestión y operación del negocio "</w:t>
+      </w:r>
+      <w:proofErr w:type="spellStart"/>
+      <w:r>
+        <w:rPr>
+          <w:lang w:val="es-ES"/>
+        </w:rPr>
+        <w:t>LavaYa</w:t>
+      </w:r>
+      <w:proofErr w:type="spellEnd"/>
+      <w:r>
+        <w:rPr>
+          <w:lang w:val="es-ES"/>
+        </w:rPr>
+        <w:t>". Esta población se considera finita y accesible, c</w:t>
+      </w:r>
+      <w:r>
+        <w:rPr>
+          <w:lang w:val="es-ES"/>
+        </w:rPr>
+        <w:t>ompuesta por un total de dos</w:t>
+      </w:r>
+      <w:r>
+        <w:rPr>
+          <w:lang w:val="es-ES"/>
+        </w:rPr>
+        <w:t xml:space="preserve"> individuos que desempeñan los roles clave en la operación diaria:</w:t>
+      </w:r>
+    </w:p>
+    <w:p>
+      <w:pPr>
+        <w:rPr>
+          <w:lang w:val="es-ES"/>
+        </w:rPr>
+      </w:pPr>
+      <w:r>
+        <w:rPr>
+          <w:lang w:val="es-ES"/>
+        </w:rPr>
+        <w:t>Gerente/Administrador</w:t>
+      </w:r>
+      <w:r>
+        <w:rPr>
+          <w:lang w:val="es-ES"/>
+        </w:rPr>
+        <w:t>: Responsable de la atención al cliente, recepción de pedidos, planificación del calendario, facturación y gestión general del negocio.</w:t>
+      </w:r>
+    </w:p>
+    <w:p>
+      <w:pPr>
+        <w:rPr>
+          <w:lang w:val="es-ES"/>
+        </w:rPr>
+      </w:pPr>
+      <w:r>
+        <w:rPr>
+          <w:lang w:val="es-ES"/>
+        </w:rPr>
+        <w:t>Ope</w:t>
+      </w:r>
+      <w:r>
+        <w:rPr>
+          <w:lang w:val="es-ES"/>
+        </w:rPr>
+        <w:t>rador/Encargado de Logística</w:t>
+      </w:r>
+      <w:r>
+        <w:rPr>
+          <w:lang w:val="es-ES"/>
+        </w:rPr>
+        <w:t>: Responsable de la preparación, entrega y recogida de las lavadoras, así como del mantenimiento básico de los equipos.</w:t>
+      </w:r>
+    </w:p>
+    <w:p>
+      <w:pPr>
+        <w:rPr>
+          <w:lang w:val="es-ES"/>
+        </w:rPr>
+      </w:pPr>
+    </w:p>
+    <w:p>
+      <w:pPr>
+        <w:pStyle w:val="Ttulo2"/>
+        <w:rPr>
+          <w:lang w:val="es-ES"/>
+        </w:rPr>
+      </w:pPr>
+      <w:bookmarkStart w:id="38" w:name="_Toc201919460"/>
+      <w:r>
+        <w:rPr>
+          <w:lang w:val="es-ES"/>
+        </w:rPr>
+        <w:t>Muestra</w:t>
+      </w:r>
+      <w:bookmarkEnd w:id="38"/>
+    </w:p>
+    <w:p>
+      <w:pPr>
+        <w:rPr>
+          <w:lang w:val="es-ES"/>
+        </w:rPr>
+      </w:pPr>
+      <w:r>
+        <w:rPr>
+          <w:lang w:val="es-ES"/>
+        </w:rPr>
+        <w:t>Dada la naturaleza del proyecto, que busca mejorar tanto los procesos internos como la experiencia del usuario final, la muestra seleccionada es de tipo mixta, incluyendo a todos los miembros de la población interna y a un grupo selecto de</w:t>
+      </w:r>
+      <w:r>
+        <w:rPr>
+          <w:lang w:val="es-ES"/>
+        </w:rPr>
+        <w:t xml:space="preserve"> la población externa</w:t>
+      </w:r>
+      <w:r>
+        <w:rPr>
+          <w:lang w:val="es-ES"/>
+        </w:rPr>
+        <w:t>.</w:t>
+      </w:r>
+    </w:p>
+    <w:p>
+      <w:pPr>
+        <w:rPr>
+          <w:lang w:val="es-ES"/>
+        </w:rPr>
+      </w:pPr>
+      <w:r>
+        <w:rPr>
+          <w:lang w:val="es-ES"/>
+        </w:rPr>
+        <w:lastRenderedPageBreak/>
+        <w:t>La muestra seleccionada para esta investigación está com</w:t>
+      </w:r>
+      <w:r>
+        <w:rPr>
+          <w:lang w:val="es-ES"/>
+        </w:rPr>
+        <w:t xml:space="preserve">puesta por un total de cinco </w:t>
+      </w:r>
+      <w:r>
+        <w:rPr>
+          <w:lang w:val="es-ES"/>
+        </w:rPr>
+        <w:t>individuos</w:t>
+      </w:r>
+      <w:r>
+        <w:rPr>
+          <w:lang w:val="es-ES"/>
+        </w:rPr>
+        <w:t>, distribuidos de la siguiente manera:</w:t>
+      </w:r>
+    </w:p>
+    <w:p>
+      <w:pPr>
+        <w:pStyle w:val="Ttulo3"/>
+        <w:rPr>
+          <w:lang w:val="es-ES"/>
+        </w:rPr>
+      </w:pPr>
+      <w:bookmarkStart w:id="39" w:name="_Toc201919461"/>
+      <w:r>
+        <w:rPr>
+          <w:lang w:val="es-ES"/>
+        </w:rPr>
+        <w:t>Personal de</w:t>
+      </w:r>
+      <w:r>
+        <w:rPr>
+          <w:lang w:val="es-ES"/>
+        </w:rPr>
+        <w:t>l Negocio</w:t>
+      </w:r>
+      <w:r>
+        <w:rPr>
+          <w:lang w:val="es-ES"/>
+        </w:rPr>
+        <w:t>:</w:t>
+      </w:r>
+      <w:bookmarkEnd w:id="39"/>
+    </w:p>
+    <w:p>
+      <w:pPr>
+        <w:pStyle w:val="Prrafodelista"/>
+        <w:numPr>
+          <w:ilvl w:val="0"/>
+          <w:numId w:val="5"/>
+        </w:numPr>
+        <w:rPr>
+          <w:lang w:val="es-ES"/>
+        </w:rPr>
+      </w:pPr>
+      <w:r>
+        <w:rPr>
+          <w:lang w:val="es-ES"/>
+        </w:rPr>
+        <w:t xml:space="preserve">Gerente/Administrador </w:t>
+      </w:r>
+    </w:p>
+    <w:p>
+      <w:pPr>
+        <w:pStyle w:val="Prrafodelista"/>
+        <w:numPr>
+          <w:ilvl w:val="0"/>
+          <w:numId w:val="4"/>
+        </w:numPr>
+        <w:rPr>
+          <w:lang w:val="es-ES"/>
+        </w:rPr>
+      </w:pPr>
+      <w:r>
+        <w:rPr>
+          <w:lang w:val="es-ES"/>
+        </w:rPr>
+        <w:t>Ope</w:t>
+      </w:r>
+      <w:r>
+        <w:rPr>
+          <w:lang w:val="es-ES"/>
+        </w:rPr>
+        <w:t>rador/Encargado de Logística</w:t>
+      </w:r>
+    </w:p>
+    <w:p>
+      <w:pPr>
+        <w:pStyle w:val="Ttulo3"/>
+        <w:rPr>
+          <w:lang w:val="es-ES"/>
+        </w:rPr>
+      </w:pPr>
+      <w:bookmarkStart w:id="40" w:name="_Toc201919462"/>
+      <w:r>
+        <w:rPr>
+          <w:lang w:val="es-ES"/>
+        </w:rPr>
+        <w:t>C</w:t>
+      </w:r>
+      <w:r>
+        <w:rPr>
+          <w:lang w:val="es-ES"/>
+        </w:rPr>
+        <w:t>lientes Frecuentes:</w:t>
+      </w:r>
+      <w:bookmarkEnd w:id="40"/>
+    </w:p>
+    <w:p>
+      <w:pPr>
+        <w:pStyle w:val="Prrafodelista"/>
+        <w:numPr>
+          <w:ilvl w:val="0"/>
+          <w:numId w:val="4"/>
+        </w:numPr>
+        <w:rPr>
+          <w:lang w:val="es-ES"/>
+        </w:rPr>
+      </w:pPr>
+      <w:r>
+        <w:rPr>
+          <w:lang w:val="es-ES"/>
+        </w:rPr>
+        <w:t>Cliente 1 (Estudiante universitario)</w:t>
+      </w:r>
+    </w:p>
+    <w:p>
+      <w:pPr>
+        <w:pStyle w:val="Prrafodelista"/>
+        <w:numPr>
+          <w:ilvl w:val="0"/>
+          <w:numId w:val="4"/>
+        </w:numPr>
+        <w:rPr>
+          <w:lang w:val="es-ES"/>
+        </w:rPr>
+      </w:pPr>
+      <w:r>
+        <w:rPr>
+          <w:lang w:val="es-ES"/>
+        </w:rPr>
+        <w:t>Cliente 2 (Jefa</w:t>
+      </w:r>
+      <w:r>
+        <w:rPr>
+          <w:lang w:val="es-ES"/>
+        </w:rPr>
+        <w:t xml:space="preserve"> de un hogar familiar)</w:t>
+      </w:r>
+    </w:p>
+    <w:p>
+      <w:pPr>
+        <w:pStyle w:val="Prrafodelista"/>
+        <w:numPr>
+          <w:ilvl w:val="0"/>
+          <w:numId w:val="4"/>
+        </w:numPr>
+        <w:rPr>
+          <w:lang w:val="es-ES"/>
+        </w:rPr>
+      </w:pPr>
+      <w:r>
+        <w:rPr>
+          <w:lang w:val="es-ES"/>
+        </w:rPr>
+        <w:t>Cliente 3 (P</w:t>
+      </w:r>
+      <w:r>
+        <w:rPr>
+          <w:lang w:val="es-ES"/>
+        </w:rPr>
+        <w:t>rofesional joven que vive solo</w:t>
+      </w:r>
+      <w:r>
+        <w:rPr>
+          <w:lang w:val="es-ES"/>
+        </w:rPr>
+        <w:t>)</w:t>
+      </w:r>
+    </w:p>
+    <w:p>
+      <w:pPr>
+        <w:spacing w:line="259" w:lineRule="auto"/>
+        <w:ind w:firstLine="0"/>
+        <w:jc w:val="left"/>
+        <w:rPr>
+          <w:rFonts w:eastAsiaTheme="majorEastAsia" w:cstheme="majorBidi"/>
+          <w:b/>
+          <w:szCs w:val="32"/>
+          <w:lang w:val="es-ES"/>
+        </w:rPr>
+      </w:pPr>
+      <w:r>
+        <w:rPr>
+          <w:lang w:val="es-ES"/>
+        </w:rPr>
+        <w:br w:type="page"/>
+      </w:r>
     </w:p>
     <w:p>
       <w:pPr>
@@ -3571,14 +6776,229 @@
           <w:lang w:val="es-ES"/>
         </w:rPr>
       </w:pPr>
-      <w:bookmarkStart w:id="17" w:name="_Toc201911482"/>
-      <w:r>
-        <w:rPr>
-          <w:lang w:val="es-ES"/>
-        </w:rPr>
+      <w:bookmarkStart w:id="41" w:name="_Toc201919463"/>
+      <w:r>
+        <w:rPr>
+          <w:lang w:val="es-ES"/>
+        </w:rPr>
+        <w:lastRenderedPageBreak/>
         <w:t>Análisis de datos</w:t>
       </w:r>
-      <w:bookmarkEnd w:id="17"/>
+      <w:bookmarkEnd w:id="41"/>
+    </w:p>
+    <w:p>
+      <w:pPr>
+        <w:rPr>
+          <w:lang w:val="es-ES"/>
+        </w:rPr>
+      </w:pPr>
+    </w:p>
+    <w:p>
+      <w:pPr>
+        <w:rPr>
+          <w:lang w:val="es-ES"/>
+        </w:rPr>
+      </w:pPr>
+      <w:r>
+        <w:rPr>
+          <w:lang w:val="es-ES"/>
+        </w:rPr>
+        <w:t>Una vez aplicadas las entrevistas no estructur</w:t>
+      </w:r>
+      <w:r>
+        <w:rPr>
+          <w:lang w:val="es-ES"/>
+        </w:rPr>
+        <w:t xml:space="preserve">adas a la muestra seleccionada </w:t>
+      </w:r>
+      <w:r>
+        <w:rPr>
+          <w:lang w:val="es-ES"/>
+        </w:rPr>
+        <w:t>compuesta por el Gerente/Administrador, el Operador de Logís</w:t>
+      </w:r>
+      <w:r>
+        <w:rPr>
+          <w:lang w:val="es-ES"/>
+        </w:rPr>
+        <w:t>tica y tres clientes frecuentes</w:t>
+      </w:r>
+      <w:r>
+        <w:rPr>
+          <w:lang w:val="es-ES"/>
+        </w:rPr>
+        <w:t>, se procedió a transcribir, categorizar e interpretar la información obtenida</w:t>
+      </w:r>
+      <w:r>
+        <w:rPr>
+          <w:lang w:val="es-ES"/>
+        </w:rPr>
+        <w:t>.</w:t>
+      </w:r>
+    </w:p>
+    <w:p>
+      <w:pPr>
+        <w:rPr>
+          <w:lang w:val="es-ES"/>
+        </w:rPr>
+      </w:pPr>
+    </w:p>
+    <w:p>
+      <w:pPr>
+        <w:pStyle w:val="Ttulo2"/>
+        <w:rPr>
+          <w:lang w:val="es-ES"/>
+        </w:rPr>
+      </w:pPr>
+      <w:bookmarkStart w:id="42" w:name="_Toc201919464"/>
+      <w:r>
+        <w:rPr>
+          <w:lang w:val="es-ES"/>
+        </w:rPr>
+        <w:t>Categoría 1: Fragilidad y Dependencia del Proceso Manual</w:t>
+      </w:r>
+      <w:bookmarkEnd w:id="42"/>
+    </w:p>
+    <w:p>
+      <w:pPr>
+        <w:rPr>
+          <w:lang w:val="es-ES"/>
+        </w:rPr>
+      </w:pPr>
+      <w:r>
+        <w:rPr>
+          <w:lang w:val="es-ES"/>
+        </w:rPr>
+        <w:t>Un tema recurrente y central en las entrevistas con el personal del negocio fue la fragilidad del sistema actual. El Gerente/Administrador manifestó que la gestión descansa casi por completo en su memoria y en una agenda física. Expresó textualmente: "Todo está en mi cabeza y en la libreta. Si me enfermo un día o se me pierde la agenda, el negocio literalmente se detiene. A veces se me cruzan los pedidos de WhatsApp con las llamadas, y he llegado a agendar dos clientes a la misma hora para la misma lavadora".</w:t>
+      </w:r>
+    </w:p>
+    <w:p>
+      <w:pPr>
+        <w:rPr>
+          <w:lang w:val="es-ES"/>
+        </w:rPr>
+      </w:pPr>
+      <w:r>
+        <w:rPr>
+          <w:lang w:val="es-ES"/>
+        </w:rPr>
+        <w:t>Esta percepción fue corroborada por el Operador de Logística, quien señaló las consecuencias directas de esta desorganización: "Mi mayor problema es la comunicación. A veces recibo una dirección por mensaje de texto que después el gerente corrige, o llego a una casa y el cliente cambió la hora y a mí nadie me avisó. Perdemos tiempo y gasolina".</w:t>
+      </w:r>
+    </w:p>
+    <w:p>
+      <w:pPr>
+        <w:rPr>
+          <w:lang w:val="es-ES"/>
+        </w:rPr>
+      </w:pPr>
+      <w:r>
+        <w:rPr>
+          <w:b/>
+          <w:lang w:val="es-ES"/>
+        </w:rPr>
+        <w:t>Interpretación:</w:t>
+      </w:r>
+      <w:r>
+        <w:rPr>
+          <w:lang w:val="es-ES"/>
+        </w:rPr>
+        <w:t xml:space="preserve"> Se evidencia una dependencia crítica en una sola persona y en herramientas análogas no integradas. La falta de una fuente única y centralizada de </w:t>
+      </w:r>
+      <w:r>
+        <w:rPr>
+          <w:lang w:val="es-ES"/>
+        </w:rPr>
+        <w:lastRenderedPageBreak/>
+        <w:t>información es la causa raíz de los errores operativos, la ineficiencia y el estrés laboral, validando plenamente la problemática planteada en la investigación.</w:t>
+      </w:r>
+    </w:p>
+    <w:p>
+      <w:pPr>
+        <w:pStyle w:val="Ttulo2"/>
+        <w:rPr>
+          <w:lang w:val="es-ES"/>
+        </w:rPr>
+      </w:pPr>
+      <w:bookmarkStart w:id="43" w:name="_Toc201919465"/>
+      <w:r>
+        <w:rPr>
+          <w:lang w:val="es-ES"/>
+        </w:rPr>
+        <w:t>Categoría 2: La Brecha entre el Servicio Ofrecido y la Experiencia del Cliente Digital</w:t>
+      </w:r>
+      <w:bookmarkEnd w:id="43"/>
+    </w:p>
+    <w:p>
+      <w:pPr>
+        <w:rPr>
+          <w:lang w:val="es-ES"/>
+        </w:rPr>
+      </w:pPr>
+      <w:r>
+        <w:rPr>
+          <w:lang w:val="es-ES"/>
+        </w:rPr>
+        <w:t>Las entrevistas con los clientes revelaron una clara desconexión entre la calidad del servicio (que consideran buena) y la experiencia para solicitarlo.</w:t>
+      </w:r>
+    </w:p>
+    <w:p>
+      <w:pPr>
+        <w:rPr>
+          <w:lang w:val="es-ES"/>
+        </w:rPr>
+      </w:pPr>
+      <w:r>
+        <w:rPr>
+          <w:lang w:val="es-ES"/>
+        </w:rPr>
+        <w:t>El cliente estudiante expresó una necesidad de inmediatez y autoservicio: "Me gustaría poder meterme a una página web o app, ver en un calendario qué horas están libres y reservar yo mismo, sin tener que esperar a que me respondan un WhatsApp. Es lo que hago para todo lo demás".</w:t>
+      </w:r>
+    </w:p>
+    <w:p>
+      <w:pPr>
+        <w:rPr>
+          <w:lang w:val="es-ES"/>
+        </w:rPr>
+      </w:pPr>
+      <w:r>
+        <w:rPr>
+          <w:lang w:val="es-ES"/>
+        </w:rPr>
+        <w:t>La clienta jefa de hogar enfatizó la importancia de la confianza y la planificación: "Para mí es vital tener una confirmación formal, como un correo electrónico. Y un recordatorio el día anterior sería fantástico, porque con tantas cosas en la cabeza, a veces se me olvida. Eso me daría mucha tranquilidad".</w:t>
+      </w:r>
+    </w:p>
+    <w:p>
+      <w:pPr>
+        <w:rPr>
+          <w:lang w:val="es-ES"/>
+        </w:rPr>
+      </w:pPr>
+      <w:r>
+        <w:rPr>
+          <w:lang w:val="es-ES"/>
+        </w:rPr>
+        <w:t>El cliente profesional joven se centró en la transparencia y la eficiencia: "El proceso de llamar o escribir para preguntar por disponibilidad y precio se siente anticuado. Preferiría ver todo claro desde el principio: selecciono la máquina, la hora, y veo el costo total antes de confirmar".</w:t>
+      </w:r>
+    </w:p>
+    <w:p>
+      <w:pPr>
+        <w:rPr>
+          <w:lang w:val="es-ES"/>
+        </w:rPr>
+      </w:pPr>
+      <w:r>
+        <w:rPr>
+          <w:b/>
+          <w:lang w:val="es-ES"/>
+        </w:rPr>
+        <w:t>Interpretación:</w:t>
+      </w:r>
+      <w:r>
+        <w:rPr>
+          <w:lang w:val="es-ES"/>
+        </w:rPr>
+        <w:t xml:space="preserve"> Los clientes, acostumbrados a las plataformas de la economía bajo demanda, esperan un nivel de autonomía, transparencia y comunicación automatizada que el sistema manual actual no puede ofrecer. La necesidad de un canal digital formal y de autoservicio no es un lujo, sino una expectativa fundamental del usuario moderno.</w:t>
+      </w:r>
     </w:p>
     <w:p>
       <w:pPr>
@@ -3587,14 +7007,15 @@
           <w:lang w:val="es-ES"/>
         </w:rPr>
       </w:pPr>
-      <w:bookmarkStart w:id="18" w:name="_Toc201911483"/>
-      <w:r>
-        <w:rPr>
-          <w:lang w:val="es-ES"/>
-        </w:rPr>
+      <w:bookmarkStart w:id="44" w:name="_Toc201919466"/>
+      <w:r>
+        <w:rPr>
+          <w:lang w:val="es-ES"/>
+        </w:rPr>
+        <w:lastRenderedPageBreak/>
         <w:t>Descripción del sistema actual</w:t>
       </w:r>
-      <w:bookmarkEnd w:id="18"/>
+      <w:bookmarkEnd w:id="44"/>
       <w:r>
         <w:rPr>
           <w:lang w:val="es-ES"/>
@@ -3604,19 +7025,395 @@
     </w:p>
     <w:p>
       <w:pPr>
+        <w:rPr>
+          <w:lang w:val="es-ES"/>
+        </w:rPr>
+      </w:pPr>
+    </w:p>
+    <w:p>
+      <w:pPr>
+        <w:rPr>
+          <w:lang w:val="es-ES"/>
+        </w:rPr>
+      </w:pPr>
+      <w:r>
+        <w:rPr>
+          <w:lang w:val="es-ES"/>
+        </w:rPr>
+        <w:t>El sistema</w:t>
+      </w:r>
+      <w:r>
+        <w:rPr>
+          <w:lang w:val="es-ES"/>
+        </w:rPr>
+        <w:t xml:space="preserve"> actual del negocio "</w:t>
+      </w:r>
+      <w:proofErr w:type="spellStart"/>
+      <w:r>
+        <w:rPr>
+          <w:lang w:val="es-ES"/>
+        </w:rPr>
+        <w:t>LavaYa</w:t>
+      </w:r>
+      <w:proofErr w:type="spellEnd"/>
+      <w:r>
+        <w:rPr>
+          <w:lang w:val="es-ES"/>
+        </w:rPr>
+        <w:t>" no corresponde a una plataforma tecnológica integrada, sino a un conjunto de procesos manuales, secuenciales y fragmentados, que dependen en gran medida de herramientas de comunicación genéricas y registros físicos. A continuación, se detalla el flujo de trabajo operativo desde la solicitud de un cliente hasta la finalización del servicio.</w:t>
+      </w:r>
+    </w:p>
+    <w:p>
+      <w:pPr>
+        <w:pStyle w:val="Ttulo2"/>
+        <w:rPr>
+          <w:lang w:val="es-ES"/>
+        </w:rPr>
+      </w:pPr>
+      <w:bookmarkStart w:id="45" w:name="_Toc201919467"/>
+      <w:r>
+        <w:rPr>
+          <w:lang w:val="es-ES"/>
+        </w:rPr>
+        <w:t>1. Recepción y Captura de Solicitudes</w:t>
+      </w:r>
+      <w:bookmarkEnd w:id="45"/>
+    </w:p>
+    <w:p>
+      <w:pPr>
+        <w:rPr>
+          <w:lang w:val="es-ES"/>
+        </w:rPr>
+      </w:pPr>
+      <w:r>
+        <w:rPr>
+          <w:lang w:val="es-ES"/>
+        </w:rPr>
+        <w:t>El primer punto de contacto con el cliente se realiza a través de dos canales principales:</w:t>
+      </w:r>
+    </w:p>
+    <w:p>
+      <w:pPr>
+        <w:rPr>
+          <w:lang w:val="es-ES"/>
+        </w:rPr>
+      </w:pPr>
+      <w:r>
+        <w:rPr>
+          <w:b/>
+          <w:lang w:val="es-ES"/>
+        </w:rPr>
+        <w:t>Llamadas telefónicas:</w:t>
+      </w:r>
+      <w:r>
+        <w:rPr>
+          <w:lang w:val="es-ES"/>
+        </w:rPr>
+        <w:t xml:space="preserve"> El cliente llama directamente al número de teléfono del negocio. El Gerente/Administrador atiende la llamada y anota los detalles del pedido a mano en una agenda física o en una hoja de papel suelta.</w:t>
+      </w:r>
+    </w:p>
+    <w:p>
+      <w:pPr>
+        <w:rPr>
+          <w:lang w:val="es-ES"/>
+        </w:rPr>
+      </w:pPr>
+      <w:r>
+        <w:rPr>
+          <w:b/>
+          <w:lang w:val="es-ES"/>
+        </w:rPr>
+        <w:t>Mensajería por WhatsApp:</w:t>
+      </w:r>
+      <w:r>
+        <w:rPr>
+          <w:lang w:val="es-ES"/>
+        </w:rPr>
+        <w:t xml:space="preserve"> El cliente envía un mensaje solicitando el servicio. Esto inicia una conversación asíncrona donde el Gerente debe preguntar de forma manual por todos los datos necesarios: nombre, tipo de lavadora deseada, dirección de entrega, y fecha y hora solicitada.</w:t>
+      </w:r>
+    </w:p>
+    <w:p>
+      <w:pPr>
+        <w:rPr>
+          <w:lang w:val="es-ES"/>
+        </w:rPr>
+      </w:pPr>
+    </w:p>
+    <w:p>
+      <w:pPr>
+        <w:spacing w:line="259" w:lineRule="auto"/>
+        <w:ind w:firstLine="0"/>
+        <w:jc w:val="left"/>
+        <w:rPr>
+          <w:rFonts w:eastAsiaTheme="majorEastAsia" w:cstheme="majorBidi"/>
+          <w:b/>
+          <w:szCs w:val="26"/>
+          <w:lang w:val="es-ES"/>
+        </w:rPr>
+      </w:pPr>
+      <w:r>
+        <w:rPr>
+          <w:lang w:val="es-ES"/>
+        </w:rPr>
+        <w:br w:type="page"/>
+      </w:r>
+    </w:p>
+    <w:p>
+      <w:pPr>
+        <w:pStyle w:val="Ttulo2"/>
+        <w:rPr>
+          <w:lang w:val="es-ES"/>
+        </w:rPr>
+      </w:pPr>
+      <w:bookmarkStart w:id="46" w:name="_Toc201919468"/>
+      <w:r>
+        <w:rPr>
+          <w:lang w:val="es-ES"/>
+        </w:rPr>
+        <w:lastRenderedPageBreak/>
+        <w:t>2. Verificación de Disponibilidad</w:t>
+      </w:r>
+      <w:bookmarkEnd w:id="46"/>
+    </w:p>
+    <w:p>
+      <w:pPr>
+        <w:rPr>
+          <w:lang w:val="es-ES"/>
+        </w:rPr>
+      </w:pPr>
+      <w:r>
+        <w:rPr>
+          <w:lang w:val="es-ES"/>
+        </w:rPr>
+        <w:t>Una vez que se tiene la solicitud del cliente, el Gerente debe verificar la disponibilidad de los equipos y del personal. Este proceso implica:</w:t>
+      </w:r>
+    </w:p>
+    <w:p>
+      <w:pPr>
+        <w:rPr>
+          <w:lang w:val="es-ES"/>
+        </w:rPr>
+      </w:pPr>
+      <w:r>
+        <w:rPr>
+          <w:b/>
+          <w:lang w:val="es-ES"/>
+        </w:rPr>
+        <w:t>Consulta de la Agenda Física:</w:t>
+      </w:r>
+      <w:r>
+        <w:rPr>
+          <w:lang w:val="es-ES"/>
+        </w:rPr>
+        <w:t xml:space="preserve"> El Gerente revisa la agenda para ver si la lavadora y el horario solicitados no se cruzan con otra reserva ya existente.</w:t>
+      </w:r>
+    </w:p>
+    <w:p>
+      <w:pPr>
+        <w:rPr>
+          <w:lang w:val="es-ES"/>
+        </w:rPr>
+      </w:pPr>
+      <w:r>
+        <w:rPr>
+          <w:b/>
+          <w:lang w:val="es-ES"/>
+        </w:rPr>
+        <w:t>Coordinación Mental o Verbal:</w:t>
+      </w:r>
+      <w:r>
+        <w:rPr>
+          <w:lang w:val="es-ES"/>
+        </w:rPr>
+        <w:t xml:space="preserve"> El Gerente debe estimar mentalmente los tiempos de traslado y la duración del servicio para asegurar que el Operador de Logística tendrá tiempo suficiente para cumplir con la ruta del día. A menudo, esto requiere una llamada o mensaje adicional al Operador para confirmar su disponibilidad.</w:t>
+      </w:r>
+    </w:p>
+    <w:p>
+      <w:pPr>
+        <w:rPr>
+          <w:lang w:val="es-ES"/>
+        </w:rPr>
+      </w:pPr>
+    </w:p>
+    <w:p>
+      <w:pPr>
+        <w:pStyle w:val="Ttulo2"/>
+        <w:rPr>
+          <w:lang w:val="es-ES"/>
+        </w:rPr>
+      </w:pPr>
+      <w:bookmarkStart w:id="47" w:name="_Toc201919469"/>
+      <w:r>
+        <w:rPr>
+          <w:lang w:val="es-ES"/>
+        </w:rPr>
+        <w:t>3. Confirmación del Pedido y Agendamiento</w:t>
+      </w:r>
+      <w:bookmarkEnd w:id="47"/>
+    </w:p>
+    <w:p>
+      <w:pPr>
+        <w:rPr>
+          <w:lang w:val="es-ES"/>
+        </w:rPr>
+      </w:pPr>
+      <w:r>
+        <w:rPr>
+          <w:lang w:val="es-ES"/>
+        </w:rPr>
+        <w:t>Si se confirma la disponibilidad, el Gerente procede a:</w:t>
+      </w:r>
+    </w:p>
+    <w:p>
+      <w:pPr>
+        <w:rPr>
+          <w:lang w:val="es-ES"/>
+        </w:rPr>
+      </w:pPr>
+      <w:r>
+        <w:rPr>
+          <w:lang w:val="es-ES"/>
+        </w:rPr>
+        <w:t>Confirmar al cliente: Se le responde al cliente por el mismo canal (llamada o WhatsApp) que su pedido ha sido agendado. No se envía una confirmación formal o un registro escrito unificado.</w:t>
+      </w:r>
+    </w:p>
+    <w:p>
+      <w:pPr>
+        <w:rPr>
+          <w:lang w:val="es-ES"/>
+        </w:rPr>
+      </w:pPr>
+      <w:r>
+        <w:rPr>
+          <w:lang w:val="es-ES"/>
+        </w:rPr>
+        <w:t>Registrar en la Agenda: Se anota en la agenda física el nombre del cliente, la dirección, la hora y la lavadora asignada. Este registro es la única "fuente de verdad" del sistema.</w:t>
+      </w:r>
+    </w:p>
+    <w:p>
+      <w:pPr>
+        <w:spacing w:line="259" w:lineRule="auto"/>
+        <w:ind w:firstLine="0"/>
+        <w:jc w:val="left"/>
+        <w:rPr>
+          <w:lang w:val="es-ES"/>
+        </w:rPr>
+      </w:pPr>
+      <w:r>
+        <w:rPr>
+          <w:lang w:val="es-ES"/>
+        </w:rPr>
+        <w:br w:type="page"/>
+      </w:r>
+    </w:p>
+    <w:p>
+      <w:pPr>
+        <w:pStyle w:val="Ttulo2"/>
+        <w:rPr>
+          <w:lang w:val="es-ES"/>
+        </w:rPr>
+      </w:pPr>
+      <w:bookmarkStart w:id="48" w:name="_Toc201919470"/>
+      <w:r>
+        <w:rPr>
+          <w:lang w:val="es-ES"/>
+        </w:rPr>
+        <w:lastRenderedPageBreak/>
+        <w:t>4. Gestión de la Logística y Ejecución del Servicio</w:t>
+      </w:r>
+      <w:bookmarkEnd w:id="48"/>
+    </w:p>
+    <w:p>
+      <w:pPr>
+        <w:rPr>
+          <w:lang w:val="es-ES"/>
+        </w:rPr>
+      </w:pPr>
+      <w:r>
+        <w:rPr>
+          <w:lang w:val="es-ES"/>
+        </w:rPr>
+        <w:t>El día del servicio, el flujo es el siguiente:</w:t>
+      </w:r>
+    </w:p>
+    <w:p>
+      <w:pPr>
+        <w:rPr>
+          <w:lang w:val="es-ES"/>
+        </w:rPr>
+      </w:pPr>
+      <w:r>
+        <w:rPr>
+          <w:b/>
+          <w:lang w:val="es-ES"/>
+        </w:rPr>
+        <w:t>Comunicación de la Ruta Diaria:</w:t>
+      </w:r>
+      <w:r>
+        <w:rPr>
+          <w:lang w:val="es-ES"/>
+        </w:rPr>
+        <w:t xml:space="preserve"> El Gerente informa al Operador de Logística sobre la ruta del día, usualmente enviando por WhatsApp una foto de la página de la agenda o transcribiendo las direcciones y horarios en una serie de mensajes.</w:t>
+      </w:r>
+    </w:p>
+    <w:p>
+      <w:pPr>
+        <w:rPr>
+          <w:lang w:val="es-ES"/>
+        </w:rPr>
+      </w:pPr>
+      <w:r>
+        <w:rPr>
+          <w:b/>
+          <w:lang w:val="es-ES"/>
+        </w:rPr>
+        <w:t>Ejecución:</w:t>
+      </w:r>
+      <w:r>
+        <w:rPr>
+          <w:lang w:val="es-ES"/>
+        </w:rPr>
+        <w:t xml:space="preserve"> El Operador realiza las entregas y recogidas basándose en la información fragmentada recibida. Cualquier cambio de último minuto (cancelación, retraso del cliente) debe ser comunicado de inmediato entre el Operador, el Gerente y, a veces, el cliente, creando un triángulo de comunicación ineficiente.</w:t>
+      </w:r>
+    </w:p>
+    <w:p>
+      <w:pPr>
+        <w:spacing w:line="259" w:lineRule="auto"/>
+        <w:ind w:firstLine="0"/>
+        <w:jc w:val="left"/>
+        <w:rPr>
+          <w:rFonts w:eastAsiaTheme="majorEastAsia" w:cstheme="majorBidi"/>
+          <w:b/>
+          <w:szCs w:val="32"/>
+          <w:lang w:val="es-ES"/>
+        </w:rPr>
+      </w:pPr>
+      <w:r>
+        <w:rPr>
+          <w:lang w:val="es-ES"/>
+        </w:rPr>
+        <w:br w:type="page"/>
+      </w:r>
+    </w:p>
+    <w:p>
+      <w:pPr>
         <w:pStyle w:val="Ttulo1"/>
-        <w:rPr>
-          <w:lang w:val="es-ES"/>
-        </w:rPr>
-      </w:pPr>
-      <w:bookmarkStart w:id="19" w:name="_Toc201911484"/>
-      <w:r>
-        <w:rPr>
-          <w:lang w:val="es-ES"/>
-        </w:rPr>
+        <w:tabs>
+          <w:tab w:val="left" w:pos="1134"/>
+        </w:tabs>
+        <w:rPr>
+          <w:lang w:val="es-ES"/>
+        </w:rPr>
+      </w:pPr>
+      <w:bookmarkStart w:id="49" w:name="_Toc201919471"/>
+      <w:r>
+        <w:rPr>
+          <w:lang w:val="es-ES"/>
+        </w:rPr>
+        <w:lastRenderedPageBreak/>
         <w:t>Diagramas UML</w:t>
       </w:r>
-      <w:bookmarkEnd w:id="19"/>
+      <w:bookmarkEnd w:id="49"/>
     </w:p>
     <w:p>
       <w:pPr>
@@ -3625,14 +7422,14 @@
           <w:lang w:val="es-ES"/>
         </w:rPr>
       </w:pPr>
-      <w:bookmarkStart w:id="20" w:name="_Toc201911485"/>
+      <w:bookmarkStart w:id="50" w:name="_Toc201919472"/>
       <w:r>
         <w:rPr>
           <w:lang w:val="es-ES"/>
         </w:rPr>
         <w:t>Diseño y ejecución del sistema</w:t>
       </w:r>
-      <w:bookmarkEnd w:id="20"/>
+      <w:bookmarkEnd w:id="50"/>
     </w:p>
     <w:p>
       <w:pPr>
@@ -3641,22 +7438,14 @@
           <w:lang w:val="es-ES"/>
         </w:rPr>
       </w:pPr>
-      <w:bookmarkStart w:id="21" w:name="_Toc201911486"/>
-      <w:r>
-        <w:rPr>
-          <w:lang w:val="es-ES"/>
-        </w:rPr>
-        <w:t>Conclusión y recomendacion</w:t>
-      </w:r>
-      <w:bookmarkStart w:id="22" w:name="_GoBack"/>
-      <w:bookmarkEnd w:id="22"/>
-      <w:r>
-        <w:rPr>
-          <w:lang w:val="es-ES"/>
-        </w:rPr>
-        <w:t>es</w:t>
-      </w:r>
-      <w:bookmarkEnd w:id="21"/>
+      <w:bookmarkStart w:id="51" w:name="_Toc201919473"/>
+      <w:r>
+        <w:rPr>
+          <w:lang w:val="es-ES"/>
+        </w:rPr>
+        <w:t>Conclusión y recomendaciones</w:t>
+      </w:r>
+      <w:bookmarkEnd w:id="51"/>
     </w:p>
     <w:sectPr>
       <w:pgSz w:w="12240" w:h="15840"/>
@@ -3671,6 +7460,119 @@
 <file path=word/numbering.xml><?xml version="1.0" encoding="utf-8"?>
 <w:numbering xmlns:wpc="http://schemas.microsoft.com/office/word/2010/wordprocessingCanvas" xmlns:cx="http://schemas.microsoft.com/office/drawing/2014/chartex" xmlns:mc="http://schemas.openxmlformats.org/markup-compatibility/2006" xmlns:o="urn:schemas-microsoft-com:office:office" xmlns:r="http://schemas.openxmlformats.org/officeDocument/2006/relationships" xmlns:m="http://schemas.openxmlformats.org/officeDocument/2006/math" xmlns:v="urn:schemas-microsoft-com:vml" xmlns:wp14="http://schemas.microsoft.com/office/word/2010/wordprocessingDrawing" xmlns:wp="http://schemas.openxmlformats.org/drawingml/2006/wordprocessingDrawing" xmlns:w10="urn:schemas-microsoft-com:office:word" xmlns:w="http://schemas.openxmlformats.org/wordprocessingml/2006/main" xmlns:w14="http://schemas.microsoft.com/office/word/2010/wordml" xmlns:w15="http://schemas.microsoft.com/office/word/2012/wordml" xmlns:w16se="http://schemas.microsoft.com/office/word/2015/wordml/symex" xmlns:wpg="http://schemas.microsoft.com/office/word/2010/wordprocessingGroup" xmlns:wpi="http://schemas.microsoft.com/office/word/2010/wordprocessingInk" xmlns:wne="http://schemas.microsoft.com/office/word/2006/wordml" xmlns:wps="http://schemas.microsoft.com/office/word/2010/wordprocessingShape" mc:Ignorable="w14 w15 w16se wp14">
   <w:abstractNum w:abstractNumId="0" w15:restartNumberingAfterBreak="0">
+    <w:nsid w:val="2C1A1C8D"/>
+    <w:multiLevelType w:val="hybridMultilevel"/>
+    <w:tmpl w:val="045477B0"/>
+    <w:lvl w:ilvl="0" w:tplc="04090001">
+      <w:start w:val="1"/>
+      <w:numFmt w:val="bullet"/>
+      <w:lvlText w:val=""/>
+      <w:lvlJc w:val="left"/>
+      <w:pPr>
+        <w:ind w:left="1004" w:hanging="360"/>
+      </w:pPr>
+      <w:rPr>
+        <w:rFonts w:ascii="Symbol" w:hAnsi="Symbol" w:hint="default"/>
+      </w:rPr>
+    </w:lvl>
+    <w:lvl w:ilvl="1" w:tplc="04090003" w:tentative="1">
+      <w:start w:val="1"/>
+      <w:numFmt w:val="bullet"/>
+      <w:lvlText w:val="o"/>
+      <w:lvlJc w:val="left"/>
+      <w:pPr>
+        <w:ind w:left="1724" w:hanging="360"/>
+      </w:pPr>
+      <w:rPr>
+        <w:rFonts w:ascii="Courier New" w:hAnsi="Courier New" w:cs="Courier New" w:hint="default"/>
+      </w:rPr>
+    </w:lvl>
+    <w:lvl w:ilvl="2" w:tplc="04090005" w:tentative="1">
+      <w:start w:val="1"/>
+      <w:numFmt w:val="bullet"/>
+      <w:lvlText w:val=""/>
+      <w:lvlJc w:val="left"/>
+      <w:pPr>
+        <w:ind w:left="2444" w:hanging="360"/>
+      </w:pPr>
+      <w:rPr>
+        <w:rFonts w:ascii="Wingdings" w:hAnsi="Wingdings" w:hint="default"/>
+      </w:rPr>
+    </w:lvl>
+    <w:lvl w:ilvl="3" w:tplc="04090001" w:tentative="1">
+      <w:start w:val="1"/>
+      <w:numFmt w:val="bullet"/>
+      <w:lvlText w:val=""/>
+      <w:lvlJc w:val="left"/>
+      <w:pPr>
+        <w:ind w:left="3164" w:hanging="360"/>
+      </w:pPr>
+      <w:rPr>
+        <w:rFonts w:ascii="Symbol" w:hAnsi="Symbol" w:hint="default"/>
+      </w:rPr>
+    </w:lvl>
+    <w:lvl w:ilvl="4" w:tplc="04090003" w:tentative="1">
+      <w:start w:val="1"/>
+      <w:numFmt w:val="bullet"/>
+      <w:lvlText w:val="o"/>
+      <w:lvlJc w:val="left"/>
+      <w:pPr>
+        <w:ind w:left="3884" w:hanging="360"/>
+      </w:pPr>
+      <w:rPr>
+        <w:rFonts w:ascii="Courier New" w:hAnsi="Courier New" w:cs="Courier New" w:hint="default"/>
+      </w:rPr>
+    </w:lvl>
+    <w:lvl w:ilvl="5" w:tplc="04090005" w:tentative="1">
+      <w:start w:val="1"/>
+      <w:numFmt w:val="bullet"/>
+      <w:lvlText w:val=""/>
+      <w:lvlJc w:val="left"/>
+      <w:pPr>
+        <w:ind w:left="4604" w:hanging="360"/>
+      </w:pPr>
+      <w:rPr>
+        <w:rFonts w:ascii="Wingdings" w:hAnsi="Wingdings" w:hint="default"/>
+      </w:rPr>
+    </w:lvl>
+    <w:lvl w:ilvl="6" w:tplc="04090001" w:tentative="1">
+      <w:start w:val="1"/>
+      <w:numFmt w:val="bullet"/>
+      <w:lvlText w:val=""/>
+      <w:lvlJc w:val="left"/>
+      <w:pPr>
+        <w:ind w:left="5324" w:hanging="360"/>
+      </w:pPr>
+      <w:rPr>
+        <w:rFonts w:ascii="Symbol" w:hAnsi="Symbol" w:hint="default"/>
+      </w:rPr>
+    </w:lvl>
+    <w:lvl w:ilvl="7" w:tplc="04090003" w:tentative="1">
+      <w:start w:val="1"/>
+      <w:numFmt w:val="bullet"/>
+      <w:lvlText w:val="o"/>
+      <w:lvlJc w:val="left"/>
+      <w:pPr>
+        <w:ind w:left="6044" w:hanging="360"/>
+      </w:pPr>
+      <w:rPr>
+        <w:rFonts w:ascii="Courier New" w:hAnsi="Courier New" w:cs="Courier New" w:hint="default"/>
+      </w:rPr>
+    </w:lvl>
+    <w:lvl w:ilvl="8" w:tplc="04090005" w:tentative="1">
+      <w:start w:val="1"/>
+      <w:numFmt w:val="bullet"/>
+      <w:lvlText w:val=""/>
+      <w:lvlJc w:val="left"/>
+      <w:pPr>
+        <w:ind w:left="6764" w:hanging="360"/>
+      </w:pPr>
+      <w:rPr>
+        <w:rFonts w:ascii="Wingdings" w:hAnsi="Wingdings" w:hint="default"/>
+      </w:rPr>
+    </w:lvl>
+  </w:abstractNum>
+  <w:abstractNum w:abstractNumId="1" w15:restartNumberingAfterBreak="0">
     <w:nsid w:val="421553FE"/>
     <w:multiLevelType w:val="multilevel"/>
     <w:tmpl w:val="0B04D704"/>
@@ -3783,7 +7685,7 @@
       </w:pPr>
     </w:lvl>
   </w:abstractNum>
-  <w:abstractNum w:abstractNumId="1" w15:restartNumberingAfterBreak="0">
+  <w:abstractNum w:abstractNumId="2" w15:restartNumberingAfterBreak="0">
     <w:nsid w:val="524D2A06"/>
     <w:multiLevelType w:val="multilevel"/>
     <w:tmpl w:val="E8F23BEC"/>
@@ -3900,7 +7802,120 @@
       </w:pPr>
     </w:lvl>
   </w:abstractNum>
-  <w:abstractNum w:abstractNumId="2" w15:restartNumberingAfterBreak="0">
+  <w:abstractNum w:abstractNumId="3" w15:restartNumberingAfterBreak="0">
+    <w:nsid w:val="71C8452E"/>
+    <w:multiLevelType w:val="hybridMultilevel"/>
+    <w:tmpl w:val="65341954"/>
+    <w:lvl w:ilvl="0" w:tplc="04090001">
+      <w:start w:val="1"/>
+      <w:numFmt w:val="bullet"/>
+      <w:lvlText w:val=""/>
+      <w:lvlJc w:val="left"/>
+      <w:pPr>
+        <w:ind w:left="1004" w:hanging="360"/>
+      </w:pPr>
+      <w:rPr>
+        <w:rFonts w:ascii="Symbol" w:hAnsi="Symbol" w:hint="default"/>
+      </w:rPr>
+    </w:lvl>
+    <w:lvl w:ilvl="1" w:tplc="04090003" w:tentative="1">
+      <w:start w:val="1"/>
+      <w:numFmt w:val="bullet"/>
+      <w:lvlText w:val="o"/>
+      <w:lvlJc w:val="left"/>
+      <w:pPr>
+        <w:ind w:left="1724" w:hanging="360"/>
+      </w:pPr>
+      <w:rPr>
+        <w:rFonts w:ascii="Courier New" w:hAnsi="Courier New" w:cs="Courier New" w:hint="default"/>
+      </w:rPr>
+    </w:lvl>
+    <w:lvl w:ilvl="2" w:tplc="04090005" w:tentative="1">
+      <w:start w:val="1"/>
+      <w:numFmt w:val="bullet"/>
+      <w:lvlText w:val=""/>
+      <w:lvlJc w:val="left"/>
+      <w:pPr>
+        <w:ind w:left="2444" w:hanging="360"/>
+      </w:pPr>
+      <w:rPr>
+        <w:rFonts w:ascii="Wingdings" w:hAnsi="Wingdings" w:hint="default"/>
+      </w:rPr>
+    </w:lvl>
+    <w:lvl w:ilvl="3" w:tplc="04090001" w:tentative="1">
+      <w:start w:val="1"/>
+      <w:numFmt w:val="bullet"/>
+      <w:lvlText w:val=""/>
+      <w:lvlJc w:val="left"/>
+      <w:pPr>
+        <w:ind w:left="3164" w:hanging="360"/>
+      </w:pPr>
+      <w:rPr>
+        <w:rFonts w:ascii="Symbol" w:hAnsi="Symbol" w:hint="default"/>
+      </w:rPr>
+    </w:lvl>
+    <w:lvl w:ilvl="4" w:tplc="04090003" w:tentative="1">
+      <w:start w:val="1"/>
+      <w:numFmt w:val="bullet"/>
+      <w:lvlText w:val="o"/>
+      <w:lvlJc w:val="left"/>
+      <w:pPr>
+        <w:ind w:left="3884" w:hanging="360"/>
+      </w:pPr>
+      <w:rPr>
+        <w:rFonts w:ascii="Courier New" w:hAnsi="Courier New" w:cs="Courier New" w:hint="default"/>
+      </w:rPr>
+    </w:lvl>
+    <w:lvl w:ilvl="5" w:tplc="04090005" w:tentative="1">
+      <w:start w:val="1"/>
+      <w:numFmt w:val="bullet"/>
+      <w:lvlText w:val=""/>
+      <w:lvlJc w:val="left"/>
+      <w:pPr>
+        <w:ind w:left="4604" w:hanging="360"/>
+      </w:pPr>
+      <w:rPr>
+        <w:rFonts w:ascii="Wingdings" w:hAnsi="Wingdings" w:hint="default"/>
+      </w:rPr>
+    </w:lvl>
+    <w:lvl w:ilvl="6" w:tplc="04090001" w:tentative="1">
+      <w:start w:val="1"/>
+      <w:numFmt w:val="bullet"/>
+      <w:lvlText w:val=""/>
+      <w:lvlJc w:val="left"/>
+      <w:pPr>
+        <w:ind w:left="5324" w:hanging="360"/>
+      </w:pPr>
+      <w:rPr>
+        <w:rFonts w:ascii="Symbol" w:hAnsi="Symbol" w:hint="default"/>
+      </w:rPr>
+    </w:lvl>
+    <w:lvl w:ilvl="7" w:tplc="04090003" w:tentative="1">
+      <w:start w:val="1"/>
+      <w:numFmt w:val="bullet"/>
+      <w:lvlText w:val="o"/>
+      <w:lvlJc w:val="left"/>
+      <w:pPr>
+        <w:ind w:left="6044" w:hanging="360"/>
+      </w:pPr>
+      <w:rPr>
+        <w:rFonts w:ascii="Courier New" w:hAnsi="Courier New" w:cs="Courier New" w:hint="default"/>
+      </w:rPr>
+    </w:lvl>
+    <w:lvl w:ilvl="8" w:tplc="04090005" w:tentative="1">
+      <w:start w:val="1"/>
+      <w:numFmt w:val="bullet"/>
+      <w:lvlText w:val=""/>
+      <w:lvlJc w:val="left"/>
+      <w:pPr>
+        <w:ind w:left="6764" w:hanging="360"/>
+      </w:pPr>
+      <w:rPr>
+        <w:rFonts w:ascii="Wingdings" w:hAnsi="Wingdings" w:hint="default"/>
+      </w:rPr>
+    </w:lvl>
+  </w:abstractNum>
+  <w:abstractNum w:abstractNumId="4" w15:restartNumberingAfterBreak="0">
     <w:nsid w:val="761E4016"/>
     <w:multiLevelType w:val="hybridMultilevel"/>
     <w:tmpl w:val="96746D2E"/>
@@ -4014,13 +8029,19 @@
     </w:lvl>
   </w:abstractNum>
   <w:num w:numId="1">
+    <w:abstractNumId w:val="4"/>
+  </w:num>
+  <w:num w:numId="2">
+    <w:abstractNumId w:val="1"/>
+  </w:num>
+  <w:num w:numId="3">
     <w:abstractNumId w:val="2"/>
   </w:num>
-  <w:num w:numId="2">
+  <w:num w:numId="4">
     <w:abstractNumId w:val="0"/>
   </w:num>
-  <w:num w:numId="3">
-    <w:abstractNumId w:val="1"/>
+  <w:num w:numId="5">
+    <w:abstractNumId w:val="3"/>
   </w:num>
 </w:numbering>
 </file>
@@ -4688,7 +8709,6 @@
     <w:next w:val="Normal"/>
     <w:autoRedefine/>
     <w:uiPriority w:val="39"/>
-    <w:semiHidden/>
     <w:unhideWhenUsed/>
     <w:rsid w:val="00A40FAB"/>
     <w:pPr>
@@ -4756,6 +8776,24 @@
       <w:sz w:val="24"/>
       <w:szCs w:val="24"/>
       <w:lang w:val="es-VE"/>
+    </w:rPr>
+  </w:style>
+  <w:style w:type="paragraph" w:styleId="NormalWeb">
+    <w:name w:val="Normal (Web)"/>
+    <w:basedOn w:val="Normal"/>
+    <w:uiPriority w:val="99"/>
+    <w:semiHidden/>
+    <w:unhideWhenUsed/>
+    <w:rsid w:val="00D27D63"/>
+    <w:pPr>
+      <w:spacing w:before="100" w:beforeAutospacing="1" w:after="100" w:afterAutospacing="1" w:line="240" w:lineRule="auto"/>
+      <w:ind w:firstLine="0"/>
+      <w:jc w:val="left"/>
+    </w:pPr>
+    <w:rPr>
+      <w:rFonts w:ascii="Times New Roman" w:eastAsia="Times New Roman" w:hAnsi="Times New Roman" w:cs="Times New Roman"/>
+      <w:szCs w:val="24"/>
+      <w:lang w:val="en-US"/>
     </w:rPr>
   </w:style>
 </w:styles>
@@ -5027,7 +9065,7 @@
 </file>
 
 <file path=customXml/itemProps1.xml><?xml version="1.0" encoding="utf-8"?>
-<ds:datastoreItem xmlns:ds="http://schemas.openxmlformats.org/officeDocument/2006/customXml" ds:itemID="{E5F1B0A5-CE7E-4D7B-B874-C5F2ED50C489}">
+<ds:datastoreItem xmlns:ds="http://schemas.openxmlformats.org/officeDocument/2006/customXml" ds:itemID="{730A6AEE-32FA-4B02-A6D6-883F832BCAF7}">
   <ds:schemaRefs>
     <ds:schemaRef ds:uri="http://schemas.openxmlformats.org/officeDocument/2006/bibliography"/>
   </ds:schemaRefs>
